--- a/傅里叶派初赛作品提交.docx
+++ b/傅里叶派初赛作品提交.docx
@@ -14,6 +14,120 @@
           <w:szCs w:val="24"/>
         </w:rPr>
       </w:pPr>
+      <w:r>
+        <w:rPr>
+          <w:rFonts w:ascii="黑体" w:eastAsia="黑体" w:hAnsi="黑体" w:cs="Times New Roman"/>
+          <w:b/>
+          <w:sz w:val="22"/>
+          <w:szCs w:val="24"/>
+        </w:rPr>
+        <w:fldChar w:fldCharType="begin"/>
+      </w:r>
+      <w:r>
+        <w:rPr>
+          <w:rFonts w:ascii="黑体" w:eastAsia="黑体" w:hAnsi="黑体" w:cs="Times New Roman"/>
+          <w:b/>
+          <w:sz w:val="22"/>
+          <w:szCs w:val="24"/>
+        </w:rPr>
+        <w:instrText xml:space="preserve"> MACROBUTTON MTEditEquationSection2 </w:instrText>
+      </w:r>
+      <w:r>
+        <w:rPr>
+          <w:rStyle w:val="MTEquationSection"/>
+        </w:rPr>
+        <w:instrText>Equation Chapter 1 Section 1</w:instrText>
+      </w:r>
+      <w:r>
+        <w:rPr>
+          <w:rFonts w:ascii="黑体" w:eastAsia="黑体" w:hAnsi="黑体" w:cs="Times New Roman"/>
+          <w:b/>
+          <w:sz w:val="22"/>
+          <w:szCs w:val="24"/>
+        </w:rPr>
+        <w:fldChar w:fldCharType="begin"/>
+      </w:r>
+      <w:r>
+        <w:rPr>
+          <w:rFonts w:ascii="黑体" w:eastAsia="黑体" w:hAnsi="黑体" w:cs="Times New Roman"/>
+          <w:b/>
+          <w:sz w:val="22"/>
+          <w:szCs w:val="24"/>
+        </w:rPr>
+        <w:instrText xml:space="preserve"> SEQ MTEqn \r \h \* MERGEFORMAT </w:instrText>
+      </w:r>
+      <w:r>
+        <w:rPr>
+          <w:rFonts w:ascii="黑体" w:eastAsia="黑体" w:hAnsi="黑体" w:cs="Times New Roman"/>
+          <w:b/>
+          <w:sz w:val="22"/>
+          <w:szCs w:val="24"/>
+        </w:rPr>
+        <w:fldChar w:fldCharType="end"/>
+      </w:r>
+      <w:r>
+        <w:rPr>
+          <w:rFonts w:ascii="黑体" w:eastAsia="黑体" w:hAnsi="黑体" w:cs="Times New Roman"/>
+          <w:b/>
+          <w:sz w:val="22"/>
+          <w:szCs w:val="24"/>
+        </w:rPr>
+        <w:fldChar w:fldCharType="begin"/>
+      </w:r>
+      <w:r>
+        <w:rPr>
+          <w:rFonts w:ascii="黑体" w:eastAsia="黑体" w:hAnsi="黑体" w:cs="Times New Roman"/>
+          <w:b/>
+          <w:sz w:val="22"/>
+          <w:szCs w:val="24"/>
+        </w:rPr>
+        <w:instrText xml:space="preserve"> SEQ MTSec \r 1 \h \* MERGEFORMAT </w:instrText>
+      </w:r>
+      <w:r>
+        <w:rPr>
+          <w:rFonts w:ascii="黑体" w:eastAsia="黑体" w:hAnsi="黑体" w:cs="Times New Roman"/>
+          <w:b/>
+          <w:sz w:val="22"/>
+          <w:szCs w:val="24"/>
+        </w:rPr>
+        <w:fldChar w:fldCharType="end"/>
+      </w:r>
+      <w:r>
+        <w:rPr>
+          <w:rFonts w:ascii="黑体" w:eastAsia="黑体" w:hAnsi="黑体" w:cs="Times New Roman"/>
+          <w:b/>
+          <w:sz w:val="22"/>
+          <w:szCs w:val="24"/>
+        </w:rPr>
+        <w:fldChar w:fldCharType="begin"/>
+      </w:r>
+      <w:r>
+        <w:rPr>
+          <w:rFonts w:ascii="黑体" w:eastAsia="黑体" w:hAnsi="黑体" w:cs="Times New Roman"/>
+          <w:b/>
+          <w:sz w:val="22"/>
+          <w:szCs w:val="24"/>
+        </w:rPr>
+        <w:instrText xml:space="preserve"> SEQ MTChap \r 1 \h \* MERGEFORMAT </w:instrText>
+      </w:r>
+      <w:r>
+        <w:rPr>
+          <w:rFonts w:ascii="黑体" w:eastAsia="黑体" w:hAnsi="黑体" w:cs="Times New Roman"/>
+          <w:b/>
+          <w:sz w:val="22"/>
+          <w:szCs w:val="24"/>
+        </w:rPr>
+        <w:fldChar w:fldCharType="end"/>
+      </w:r>
+      <w:r>
+        <w:rPr>
+          <w:rFonts w:ascii="黑体" w:eastAsia="黑体" w:hAnsi="黑体" w:cs="Times New Roman"/>
+          <w:b/>
+          <w:sz w:val="22"/>
+          <w:szCs w:val="24"/>
+        </w:rPr>
+        <w:fldChar w:fldCharType="end"/>
+      </w:r>
       <w:proofErr w:type="gramStart"/>
       <w:r>
         <w:rPr>
@@ -43,6 +157,7 @@
           <w:numId w:val="5"/>
         </w:numPr>
         <w:ind w:firstLineChars="0"/>
+        <w:outlineLvl w:val="0"/>
       </w:pPr>
       <w:r>
         <w:rPr>
@@ -122,9 +237,9 @@
             <o:lock v:ext="edit" aspectratio="t"/>
           </v:shapetype>
           <v:shape id="_x0000_i1025" type="#_x0000_t75" style="width:18pt;height:15.85pt" o:ole="">
-            <v:imagedata r:id="rId5" o:title=""/>
+            <v:imagedata r:id="rId6" o:title=""/>
           </v:shape>
-          <o:OLEObject Type="Embed" ProgID="Equation.DSMT4" ShapeID="_x0000_i1025" DrawAspect="Content" ObjectID="_1555270658" r:id="rId6"/>
+          <o:OLEObject Type="Embed" ProgID="Equation.DSMT4" ShapeID="_x0000_i1025" DrawAspect="Content" ObjectID="_1555354009" r:id="rId7"/>
         </w:object>
       </w:r>
       <w:r>
@@ -205,13 +320,7 @@
         <w:rPr>
           <w:rFonts w:hint="eastAsia"/>
         </w:rPr>
-        <w:t>，</w:t>
-      </w:r>
-      <w:r>
-        <w:rPr>
-          <w:rFonts w:hint="eastAsia"/>
-        </w:rPr>
-        <w:t>输出</w:t>
+        <w:t>，输出</w:t>
       </w:r>
       <w:r>
         <w:t>信号</w:t>
@@ -223,19 +332,504 @@
         <w:t>实部</w:t>
       </w:r>
       <w:r>
-        <w:t>、虚部与绝对值的概率密度分布如下所示。</w:t>
+        <w:t>、虚部与</w:t>
+      </w:r>
+      <w:r>
+        <w:rPr>
+          <w:rFonts w:hint="eastAsia"/>
+        </w:rPr>
+        <w:t>幅值（绝对值）</w:t>
+      </w:r>
+      <w:r>
+        <w:t>的概率密度分布如下所示。</w:t>
+      </w:r>
+      <w:r>
+        <w:rPr>
+          <w:rFonts w:hint="eastAsia"/>
+        </w:rPr>
+        <w:t>从图中</w:t>
+      </w:r>
+      <w:r>
+        <w:t>可以看到，输出信号（</w:t>
+      </w:r>
+      <w:r>
+        <w:rPr>
+          <w:rFonts w:hint="eastAsia"/>
+        </w:rPr>
+        <w:t>即</w:t>
+      </w:r>
+      <w:r>
+        <w:t>噪声）</w:t>
+      </w:r>
+      <w:r>
+        <w:rPr>
+          <w:rFonts w:hint="eastAsia"/>
+        </w:rPr>
+        <w:t>的</w:t>
+      </w:r>
+      <w:r>
+        <w:t>实部与虚部</w:t>
+      </w:r>
+      <w:r>
+        <w:rPr>
+          <w:rFonts w:hint="eastAsia"/>
+        </w:rPr>
+        <w:t>服从</w:t>
+      </w:r>
+      <w:r>
+        <w:rPr>
+          <w:position w:val="-10"/>
+        </w:rPr>
+        <w:object w:dxaOrig="1600" w:dyaOrig="360">
+          <v:shape id="_x0000_i1026" type="#_x0000_t75" style="width:80.15pt;height:18pt" o:ole="">
+            <v:imagedata r:id="rId8" o:title=""/>
+          </v:shape>
+          <o:OLEObject Type="Embed" ProgID="Equation.DSMT4" ShapeID="_x0000_i1026" DrawAspect="Content" ObjectID="_1555354010" r:id="rId9"/>
+        </w:object>
+      </w:r>
+      <w:r>
+        <w:rPr>
+          <w:rFonts w:hint="eastAsia"/>
+        </w:rPr>
+        <w:t>的</w:t>
+      </w:r>
+      <w:r>
+        <w:rPr>
+          <w:rFonts w:hint="eastAsia"/>
+        </w:rPr>
+        <w:t>高斯</w:t>
+      </w:r>
+      <w:r>
+        <w:t>分布，</w:t>
+      </w:r>
+      <w:r>
+        <w:rPr>
+          <w:rFonts w:hint="eastAsia"/>
+        </w:rPr>
+        <w:t>输出信号的幅值</w:t>
+      </w:r>
+      <w:r>
+        <w:t>服从</w:t>
+      </w:r>
+      <w:r>
+        <w:rPr>
+          <w:position w:val="-6"/>
+        </w:rPr>
+        <w:object w:dxaOrig="999" w:dyaOrig="320">
+          <v:shape id="_x0000_i1027" type="#_x0000_t75" style="width:50.15pt;height:15.85pt" o:ole="">
+            <v:imagedata r:id="rId10" o:title=""/>
+          </v:shape>
+          <o:OLEObject Type="Embed" ProgID="Equation.DSMT4" ShapeID="_x0000_i1027" DrawAspect="Content" ObjectID="_1555354011" r:id="rId11"/>
+        </w:object>
+      </w:r>
+      <w:r>
+        <w:rPr>
+          <w:rFonts w:hint="eastAsia"/>
+        </w:rPr>
+        <w:t>的</w:t>
+      </w:r>
+      <w:r>
+        <w:t>复高斯分布</w:t>
+      </w:r>
+      <w:r>
+        <w:rPr>
+          <w:rFonts w:hint="eastAsia"/>
+        </w:rPr>
+        <w:t>（瑞利分布）</w:t>
+      </w:r>
+      <w:r>
+        <w:t>。</w:t>
       </w:r>
     </w:p>
-    <w:p>
-      <w:pPr>
-        <w:ind w:firstLine="420"/>
-        <w:rPr>
-          <w:rFonts w:hint="eastAsia"/>
-        </w:rPr>
-      </w:pPr>
-      <w:bookmarkStart w:id="0" w:name="_GoBack"/>
-      <w:bookmarkEnd w:id="0"/>
-    </w:p>
+    <w:tbl>
+      <w:tblPr>
+        <w:tblStyle w:val="a5"/>
+        <w:tblW w:w="0" w:type="auto"/>
+        <w:tblBorders>
+          <w:top w:val="none" w:sz="0" w:space="0" w:color="auto"/>
+          <w:left w:val="none" w:sz="0" w:space="0" w:color="auto"/>
+          <w:bottom w:val="none" w:sz="0" w:space="0" w:color="auto"/>
+          <w:right w:val="none" w:sz="0" w:space="0" w:color="auto"/>
+          <w:insideH w:val="none" w:sz="0" w:space="0" w:color="auto"/>
+          <w:insideV w:val="none" w:sz="0" w:space="0" w:color="auto"/>
+        </w:tblBorders>
+        <w:tblLook w:val="04A0" w:firstRow="1" w:lastRow="0" w:firstColumn="1" w:lastColumn="0" w:noHBand="0" w:noVBand="1"/>
+      </w:tblPr>
+      <w:tblGrid>
+        <w:gridCol w:w="4143"/>
+        <w:gridCol w:w="4163"/>
+      </w:tblGrid>
+      <w:tr>
+        <w:tc>
+          <w:tcPr>
+            <w:tcW w:w="4143" w:type="dxa"/>
+          </w:tcPr>
+          <w:p>
+            <w:pPr>
+              <w:spacing w:line="240" w:lineRule="auto"/>
+              <w:ind w:firstLineChars="0" w:firstLine="0"/>
+              <w:jc w:val="center"/>
+              <w:rPr>
+                <w:rFonts w:hint="eastAsia"/>
+              </w:rPr>
+            </w:pPr>
+            <w:r>
+              <w:rPr>
+                <w:rFonts w:hint="eastAsia"/>
+                <w:noProof/>
+              </w:rPr>
+              <w:drawing>
+                <wp:inline distT="0" distB="0" distL="0" distR="0">
+                  <wp:extent cx="2543064" cy="2051412"/>
+                  <wp:effectExtent l="0" t="0" r="0" b="0"/>
+                  <wp:docPr id="4" name="图片 4"/>
+                  <wp:cNvGraphicFramePr>
+                    <a:graphicFrameLocks xmlns:a="http://schemas.openxmlformats.org/drawingml/2006/main" noChangeAspect="1"/>
+                  </wp:cNvGraphicFramePr>
+                  <a:graphic xmlns:a="http://schemas.openxmlformats.org/drawingml/2006/main">
+                    <a:graphicData uri="http://schemas.openxmlformats.org/drawingml/2006/picture">
+                      <pic:pic xmlns:pic="http://schemas.openxmlformats.org/drawingml/2006/picture">
+                        <pic:nvPicPr>
+                          <pic:cNvPr id="0" name="Picture 7"/>
+                          <pic:cNvPicPr>
+                            <a:picLocks noChangeAspect="1" noChangeArrowheads="1"/>
+                          </pic:cNvPicPr>
+                        </pic:nvPicPr>
+                        <pic:blipFill rotWithShape="1">
+                          <a:blip r:embed="rId12">
+                            <a:extLst>
+                              <a:ext uri="{28A0092B-C50C-407E-A947-70E740481C1C}">
+                                <a14:useLocalDpi xmlns:a14="http://schemas.microsoft.com/office/drawing/2010/main" val="0"/>
+                              </a:ext>
+                            </a:extLst>
+                          </a:blip>
+                          <a:srcRect l="4402" t="2515" r="6734" b="1930"/>
+                          <a:stretch/>
+                        </pic:blipFill>
+                        <pic:spPr bwMode="auto">
+                          <a:xfrm>
+                            <a:off x="0" y="0"/>
+                            <a:ext cx="2556100" cy="2061927"/>
+                          </a:xfrm>
+                          <a:prstGeom prst="rect">
+                            <a:avLst/>
+                          </a:prstGeom>
+                          <a:noFill/>
+                          <a:ln>
+                            <a:noFill/>
+                          </a:ln>
+                          <a:extLst>
+                            <a:ext uri="{53640926-AAD7-44D8-BBD7-CCE9431645EC}">
+                              <a14:shadowObscured xmlns:a14="http://schemas.microsoft.com/office/drawing/2010/main"/>
+                            </a:ext>
+                          </a:extLst>
+                        </pic:spPr>
+                      </pic:pic>
+                    </a:graphicData>
+                  </a:graphic>
+                </wp:inline>
+              </w:drawing>
+            </w:r>
+          </w:p>
+        </w:tc>
+        <w:tc>
+          <w:tcPr>
+            <w:tcW w:w="4163" w:type="dxa"/>
+          </w:tcPr>
+          <w:p>
+            <w:pPr>
+              <w:spacing w:line="240" w:lineRule="auto"/>
+              <w:ind w:firstLineChars="0" w:firstLine="0"/>
+              <w:jc w:val="center"/>
+              <w:rPr>
+                <w:rFonts w:hint="eastAsia"/>
+              </w:rPr>
+            </w:pPr>
+            <w:r>
+              <w:rPr>
+                <w:rFonts w:hint="eastAsia"/>
+                <w:noProof/>
+              </w:rPr>
+              <w:drawing>
+                <wp:inline distT="0" distB="0" distL="0" distR="0">
+                  <wp:extent cx="2556036" cy="2084614"/>
+                  <wp:effectExtent l="0" t="0" r="0" b="0"/>
+                  <wp:docPr id="5" name="图片 5"/>
+                  <wp:cNvGraphicFramePr>
+                    <a:graphicFrameLocks xmlns:a="http://schemas.openxmlformats.org/drawingml/2006/main" noChangeAspect="1"/>
+                  </wp:cNvGraphicFramePr>
+                  <a:graphic xmlns:a="http://schemas.openxmlformats.org/drawingml/2006/main">
+                    <a:graphicData uri="http://schemas.openxmlformats.org/drawingml/2006/picture">
+                      <pic:pic xmlns:pic="http://schemas.openxmlformats.org/drawingml/2006/picture">
+                        <pic:nvPicPr>
+                          <pic:cNvPr id="0" name="Picture 8"/>
+                          <pic:cNvPicPr>
+                            <a:picLocks noChangeAspect="1" noChangeArrowheads="1"/>
+                          </pic:cNvPicPr>
+                        </pic:nvPicPr>
+                        <pic:blipFill rotWithShape="1">
+                          <a:blip r:embed="rId13">
+                            <a:extLst>
+                              <a:ext uri="{28A0092B-C50C-407E-A947-70E740481C1C}">
+                                <a14:useLocalDpi xmlns:a14="http://schemas.microsoft.com/office/drawing/2010/main" val="0"/>
+                              </a:ext>
+                            </a:extLst>
+                          </a:blip>
+                          <a:srcRect l="4454" t="1696" r="7163" b="2217"/>
+                          <a:stretch/>
+                        </pic:blipFill>
+                        <pic:spPr bwMode="auto">
+                          <a:xfrm>
+                            <a:off x="0" y="0"/>
+                            <a:ext cx="2564399" cy="2091435"/>
+                          </a:xfrm>
+                          <a:prstGeom prst="rect">
+                            <a:avLst/>
+                          </a:prstGeom>
+                          <a:noFill/>
+                          <a:ln>
+                            <a:noFill/>
+                          </a:ln>
+                          <a:extLst>
+                            <a:ext uri="{53640926-AAD7-44D8-BBD7-CCE9431645EC}">
+                              <a14:shadowObscured xmlns:a14="http://schemas.microsoft.com/office/drawing/2010/main"/>
+                            </a:ext>
+                          </a:extLst>
+                        </pic:spPr>
+                      </pic:pic>
+                    </a:graphicData>
+                  </a:graphic>
+                </wp:inline>
+              </w:drawing>
+            </w:r>
+          </w:p>
+        </w:tc>
+      </w:tr>
+      <w:tr>
+        <w:tc>
+          <w:tcPr>
+            <w:tcW w:w="4143" w:type="dxa"/>
+          </w:tcPr>
+          <w:p>
+            <w:pPr>
+              <w:spacing w:line="240" w:lineRule="auto"/>
+              <w:ind w:firstLineChars="0" w:firstLine="0"/>
+              <w:jc w:val="center"/>
+              <w:rPr>
+                <w:rFonts w:hint="eastAsia"/>
+              </w:rPr>
+            </w:pPr>
+            <w:r>
+              <w:rPr>
+                <w:rFonts w:hint="eastAsia"/>
+              </w:rPr>
+              <w:t>图</w:t>
+            </w:r>
+            <w:r>
+              <w:rPr>
+                <w:rFonts w:hint="eastAsia"/>
+              </w:rPr>
+              <w:t>1</w:t>
+            </w:r>
+            <w:r>
+              <w:rPr>
+                <w:rFonts w:hint="eastAsia"/>
+              </w:rPr>
+              <w:t>输出</w:t>
+            </w:r>
+            <w:r>
+              <w:t>信号实部概率密度</w:t>
+            </w:r>
+            <w:r>
+              <w:rPr>
+                <w:rFonts w:hint="eastAsia"/>
+              </w:rPr>
+              <w:t>分布</w:t>
+            </w:r>
+          </w:p>
+        </w:tc>
+        <w:tc>
+          <w:tcPr>
+            <w:tcW w:w="4163" w:type="dxa"/>
+          </w:tcPr>
+          <w:p>
+            <w:pPr>
+              <w:spacing w:line="240" w:lineRule="auto"/>
+              <w:ind w:firstLineChars="0" w:firstLine="0"/>
+              <w:jc w:val="center"/>
+              <w:rPr>
+                <w:rFonts w:hint="eastAsia"/>
+              </w:rPr>
+            </w:pPr>
+            <w:r>
+              <w:rPr>
+                <w:rFonts w:hint="eastAsia"/>
+              </w:rPr>
+              <w:t>图</w:t>
+            </w:r>
+            <w:r>
+              <w:rPr>
+                <w:rFonts w:hint="eastAsia"/>
+              </w:rPr>
+              <w:t>2</w:t>
+            </w:r>
+            <w:r>
+              <w:rPr>
+                <w:rFonts w:hint="eastAsia"/>
+              </w:rPr>
+              <w:t>输出</w:t>
+            </w:r>
+            <w:r>
+              <w:t>信号</w:t>
+            </w:r>
+            <w:r>
+              <w:rPr>
+                <w:rFonts w:hint="eastAsia"/>
+              </w:rPr>
+              <w:t>虚</w:t>
+            </w:r>
+            <w:r>
+              <w:t>部概率密度</w:t>
+            </w:r>
+            <w:r>
+              <w:rPr>
+                <w:rFonts w:hint="eastAsia"/>
+              </w:rPr>
+              <w:t>分布</w:t>
+            </w:r>
+          </w:p>
+        </w:tc>
+      </w:tr>
+      <w:tr>
+        <w:tc>
+          <w:tcPr>
+            <w:tcW w:w="8306" w:type="dxa"/>
+            <w:gridSpan w:val="2"/>
+          </w:tcPr>
+          <w:p>
+            <w:pPr>
+              <w:spacing w:line="240" w:lineRule="auto"/>
+              <w:ind w:firstLineChars="0" w:firstLine="0"/>
+              <w:jc w:val="center"/>
+              <w:rPr>
+                <w:rFonts w:hint="eastAsia"/>
+              </w:rPr>
+            </w:pPr>
+            <w:r>
+              <w:rPr>
+                <w:rFonts w:hint="eastAsia"/>
+                <w:noProof/>
+              </w:rPr>
+              <w:drawing>
+                <wp:inline distT="0" distB="0" distL="0" distR="0">
+                  <wp:extent cx="2552700" cy="2073535"/>
+                  <wp:effectExtent l="0" t="0" r="0" b="3175"/>
+                  <wp:docPr id="6" name="图片 6"/>
+                  <wp:cNvGraphicFramePr>
+                    <a:graphicFrameLocks xmlns:a="http://schemas.openxmlformats.org/drawingml/2006/main" noChangeAspect="1"/>
+                  </wp:cNvGraphicFramePr>
+                  <a:graphic xmlns:a="http://schemas.openxmlformats.org/drawingml/2006/main">
+                    <a:graphicData uri="http://schemas.openxmlformats.org/drawingml/2006/picture">
+                      <pic:pic xmlns:pic="http://schemas.openxmlformats.org/drawingml/2006/picture">
+                        <pic:nvPicPr>
+                          <pic:cNvPr id="0" name="Picture 9"/>
+                          <pic:cNvPicPr>
+                            <a:picLocks noChangeAspect="1" noChangeArrowheads="1"/>
+                          </pic:cNvPicPr>
+                        </pic:nvPicPr>
+                        <pic:blipFill rotWithShape="1">
+                          <a:blip r:embed="rId14">
+                            <a:extLst>
+                              <a:ext uri="{28A0092B-C50C-407E-A947-70E740481C1C}">
+                                <a14:useLocalDpi xmlns:a14="http://schemas.microsoft.com/office/drawing/2010/main" val="0"/>
+                              </a:ext>
+                            </a:extLst>
+                          </a:blip>
+                          <a:srcRect l="4570" t="2150" r="7525" b="2668"/>
+                          <a:stretch/>
+                        </pic:blipFill>
+                        <pic:spPr bwMode="auto">
+                          <a:xfrm>
+                            <a:off x="0" y="0"/>
+                            <a:ext cx="2561815" cy="2080939"/>
+                          </a:xfrm>
+                          <a:prstGeom prst="rect">
+                            <a:avLst/>
+                          </a:prstGeom>
+                          <a:noFill/>
+                          <a:ln>
+                            <a:noFill/>
+                          </a:ln>
+                          <a:extLst>
+                            <a:ext uri="{53640926-AAD7-44D8-BBD7-CCE9431645EC}">
+                              <a14:shadowObscured xmlns:a14="http://schemas.microsoft.com/office/drawing/2010/main"/>
+                            </a:ext>
+                          </a:extLst>
+                        </pic:spPr>
+                      </pic:pic>
+                    </a:graphicData>
+                  </a:graphic>
+                </wp:inline>
+              </w:drawing>
+            </w:r>
+          </w:p>
+        </w:tc>
+      </w:tr>
+      <w:tr>
+        <w:tc>
+          <w:tcPr>
+            <w:tcW w:w="8306" w:type="dxa"/>
+            <w:gridSpan w:val="2"/>
+          </w:tcPr>
+          <w:p>
+            <w:pPr>
+              <w:spacing w:line="240" w:lineRule="auto"/>
+              <w:ind w:firstLineChars="0" w:firstLine="0"/>
+              <w:jc w:val="center"/>
+              <w:rPr>
+                <w:rFonts w:hint="eastAsia"/>
+              </w:rPr>
+            </w:pPr>
+            <w:r>
+              <w:rPr>
+                <w:rFonts w:hint="eastAsia"/>
+              </w:rPr>
+              <w:t>图</w:t>
+            </w:r>
+            <w:r>
+              <w:rPr>
+                <w:rFonts w:hint="eastAsia"/>
+              </w:rPr>
+              <w:t>3</w:t>
+            </w:r>
+            <w:r>
+              <w:rPr>
+                <w:rFonts w:hint="eastAsia"/>
+              </w:rPr>
+              <w:t>输出</w:t>
+            </w:r>
+            <w:r>
+              <w:t>信号</w:t>
+            </w:r>
+            <w:r>
+              <w:rPr>
+                <w:rFonts w:hint="eastAsia"/>
+              </w:rPr>
+              <w:t>幅值</w:t>
+            </w:r>
+            <w:r>
+              <w:t>概率密度</w:t>
+            </w:r>
+            <w:r>
+              <w:rPr>
+                <w:rFonts w:hint="eastAsia"/>
+              </w:rPr>
+              <w:t>分布</w:t>
+            </w:r>
+          </w:p>
+        </w:tc>
+      </w:tr>
+    </w:tbl>
     <w:p>
       <w:pPr>
         <w:pStyle w:val="a4"/>
@@ -244,13 +838,14 @@
           <w:numId w:val="5"/>
         </w:numPr>
         <w:ind w:firstLineChars="0"/>
+        <w:outlineLvl w:val="0"/>
       </w:pPr>
       <w:r>
         <w:rPr>
           <w:rFonts w:hint="eastAsia"/>
           <w:b/>
         </w:rPr>
-        <w:t>频谱</w:t>
+        <w:t>频域</w:t>
       </w:r>
       <w:r>
         <w:rPr>
@@ -259,6 +854,1689 @@
         <w:t>分析</w:t>
       </w:r>
     </w:p>
+    <w:p>
+      <w:pPr>
+        <w:ind w:firstLine="420"/>
+        <w:rPr>
+          <w:rFonts w:hint="eastAsia"/>
+        </w:rPr>
+      </w:pPr>
+      <w:r>
+        <w:rPr>
+          <w:rFonts w:hint="eastAsia"/>
+        </w:rPr>
+        <w:t>假设</w:t>
+      </w:r>
+      <w:proofErr w:type="spellStart"/>
+      <w:r>
+        <w:t>BlackBox</w:t>
+      </w:r>
+      <w:proofErr w:type="spellEnd"/>
+      <w:r>
+        <w:rPr>
+          <w:rFonts w:hint="eastAsia"/>
+        </w:rPr>
+        <w:t>的</w:t>
+      </w:r>
+      <w:r>
+        <w:t>输入</w:t>
+      </w:r>
+      <w:r>
+        <w:rPr>
+          <w:rFonts w:hint="eastAsia"/>
+        </w:rPr>
+        <w:t>信号</w:t>
+      </w:r>
+      <w:r>
+        <w:rPr>
+          <w:rFonts w:hint="eastAsia"/>
+        </w:rPr>
+        <w:t>为</w:t>
+      </w:r>
+      <w:r>
+        <w:t>余弦波，其</w:t>
+      </w:r>
+      <w:r>
+        <w:rPr>
+          <w:rFonts w:hint="eastAsia"/>
+        </w:rPr>
+        <w:t>幅值</w:t>
+      </w:r>
+      <w:r>
+        <w:t>为</w:t>
+      </w:r>
+      <w:r>
+        <w:rPr>
+          <w:rFonts w:hint="eastAsia"/>
+        </w:rPr>
+        <w:t>1</w:t>
+      </w:r>
+      <w:r>
+        <w:rPr>
+          <w:rFonts w:hint="eastAsia"/>
+        </w:rPr>
+        <w:t>；频率</w:t>
+      </w:r>
+      <w:r>
+        <w:t>为</w:t>
+      </w:r>
+      <w:r>
+        <w:t>250KHz</w:t>
+      </w:r>
+      <w:r>
+        <w:rPr>
+          <w:rFonts w:hint="eastAsia"/>
+        </w:rPr>
+        <w:t>；</w:t>
+      </w:r>
+      <w:r>
+        <w:t>初始相位为</w:t>
+      </w:r>
+      <w:r>
+        <w:rPr>
+          <w:rFonts w:hint="eastAsia"/>
+        </w:rPr>
+        <w:t>0</w:t>
+      </w:r>
+      <w:r>
+        <w:rPr>
+          <w:rFonts w:hint="eastAsia"/>
+        </w:rPr>
+        <w:t>；序列</w:t>
+      </w:r>
+      <w:r>
+        <w:t>长度为</w:t>
+      </w:r>
+      <w:r>
+        <w:rPr>
+          <w:position w:val="-6"/>
+        </w:rPr>
+        <w:object w:dxaOrig="360" w:dyaOrig="320">
+          <v:shape id="_x0000_i1028" type="#_x0000_t75" style="width:18pt;height:15.85pt" o:ole="">
+            <v:imagedata r:id="rId6" o:title=""/>
+          </v:shape>
+          <o:OLEObject Type="Embed" ProgID="Equation.DSMT4" ShapeID="_x0000_i1028" DrawAspect="Content" ObjectID="_1555354012" r:id="rId15"/>
+        </w:object>
+      </w:r>
+      <w:r>
+        <w:rPr>
+          <w:rFonts w:hint="eastAsia"/>
+        </w:rPr>
+        <w:t>；</w:t>
+      </w:r>
+      <w:r>
+        <w:t>采样率为</w:t>
+      </w:r>
+      <w:r>
+        <w:t>1MHz</w:t>
+      </w:r>
+      <w:r>
+        <w:rPr>
+          <w:rFonts w:hint="eastAsia"/>
+        </w:rPr>
+        <w:t>。</w:t>
+      </w:r>
+      <w:proofErr w:type="spellStart"/>
+      <w:r>
+        <w:t>BlackBox</w:t>
+      </w:r>
+      <w:proofErr w:type="spellEnd"/>
+      <w:r>
+        <w:rPr>
+          <w:rFonts w:hint="eastAsia"/>
+        </w:rPr>
+        <w:t>的输</w:t>
+      </w:r>
+      <w:r>
+        <w:rPr>
+          <w:rFonts w:hint="eastAsia"/>
+        </w:rPr>
+        <w:t>入与</w:t>
+      </w:r>
+      <w:r>
+        <w:t>输出</w:t>
+      </w:r>
+      <w:r>
+        <w:rPr>
+          <w:rFonts w:hint="eastAsia"/>
+        </w:rPr>
+        <w:t>信号</w:t>
+      </w:r>
+      <w:r>
+        <w:rPr>
+          <w:rFonts w:hint="eastAsia"/>
+        </w:rPr>
+        <w:t>频谱如下所示</w:t>
+      </w:r>
+      <w:r>
+        <w:t>。</w:t>
+      </w:r>
+    </w:p>
+    <w:tbl>
+      <w:tblPr>
+        <w:tblStyle w:val="a5"/>
+        <w:tblW w:w="0" w:type="auto"/>
+        <w:tblBorders>
+          <w:top w:val="none" w:sz="0" w:space="0" w:color="auto"/>
+          <w:left w:val="none" w:sz="0" w:space="0" w:color="auto"/>
+          <w:bottom w:val="none" w:sz="0" w:space="0" w:color="auto"/>
+          <w:right w:val="none" w:sz="0" w:space="0" w:color="auto"/>
+          <w:insideH w:val="none" w:sz="0" w:space="0" w:color="auto"/>
+          <w:insideV w:val="none" w:sz="0" w:space="0" w:color="auto"/>
+        </w:tblBorders>
+        <w:tblLook w:val="04A0" w:firstRow="1" w:lastRow="0" w:firstColumn="1" w:lastColumn="0" w:noHBand="0" w:noVBand="1"/>
+      </w:tblPr>
+      <w:tblGrid>
+        <w:gridCol w:w="4148"/>
+        <w:gridCol w:w="4148"/>
+      </w:tblGrid>
+      <w:tr>
+        <w:tc>
+          <w:tcPr>
+            <w:tcW w:w="4148" w:type="dxa"/>
+          </w:tcPr>
+          <w:p>
+            <w:pPr>
+              <w:spacing w:line="240" w:lineRule="auto"/>
+              <w:ind w:firstLineChars="0" w:firstLine="0"/>
+              <w:jc w:val="center"/>
+              <w:rPr>
+                <w:rFonts w:hint="eastAsia"/>
+              </w:rPr>
+            </w:pPr>
+            <w:r>
+              <w:rPr>
+                <w:rFonts w:hint="eastAsia"/>
+                <w:noProof/>
+              </w:rPr>
+              <w:lastRenderedPageBreak/>
+              <w:drawing>
+                <wp:inline distT="0" distB="0" distL="0" distR="0">
+                  <wp:extent cx="2478418" cy="2046514"/>
+                  <wp:effectExtent l="0" t="0" r="0" b="0"/>
+                  <wp:docPr id="7" name="图片 7"/>
+                  <wp:cNvGraphicFramePr>
+                    <a:graphicFrameLocks xmlns:a="http://schemas.openxmlformats.org/drawingml/2006/main" noChangeAspect="1"/>
+                  </wp:cNvGraphicFramePr>
+                  <a:graphic xmlns:a="http://schemas.openxmlformats.org/drawingml/2006/main">
+                    <a:graphicData uri="http://schemas.openxmlformats.org/drawingml/2006/picture">
+                      <pic:pic xmlns:pic="http://schemas.openxmlformats.org/drawingml/2006/picture">
+                        <pic:nvPicPr>
+                          <pic:cNvPr id="0" name="Picture 21"/>
+                          <pic:cNvPicPr>
+                            <a:picLocks noChangeAspect="1" noChangeArrowheads="1"/>
+                          </pic:cNvPicPr>
+                        </pic:nvPicPr>
+                        <pic:blipFill rotWithShape="1">
+                          <a:blip r:embed="rId16">
+                            <a:extLst>
+                              <a:ext uri="{28A0092B-C50C-407E-A947-70E740481C1C}">
+                                <a14:useLocalDpi xmlns:a14="http://schemas.microsoft.com/office/drawing/2010/main" val="0"/>
+                              </a:ext>
+                            </a:extLst>
+                          </a:blip>
+                          <a:srcRect l="4474" t="2439" r="6892"/>
+                          <a:stretch/>
+                        </pic:blipFill>
+                        <pic:spPr bwMode="auto">
+                          <a:xfrm>
+                            <a:off x="0" y="0"/>
+                            <a:ext cx="2518597" cy="2079691"/>
+                          </a:xfrm>
+                          <a:prstGeom prst="rect">
+                            <a:avLst/>
+                          </a:prstGeom>
+                          <a:noFill/>
+                          <a:ln>
+                            <a:noFill/>
+                          </a:ln>
+                          <a:extLst>
+                            <a:ext uri="{53640926-AAD7-44D8-BBD7-CCE9431645EC}">
+                              <a14:shadowObscured xmlns:a14="http://schemas.microsoft.com/office/drawing/2010/main"/>
+                            </a:ext>
+                          </a:extLst>
+                        </pic:spPr>
+                      </pic:pic>
+                    </a:graphicData>
+                  </a:graphic>
+                </wp:inline>
+              </w:drawing>
+            </w:r>
+          </w:p>
+        </w:tc>
+        <w:tc>
+          <w:tcPr>
+            <w:tcW w:w="4148" w:type="dxa"/>
+          </w:tcPr>
+          <w:p>
+            <w:pPr>
+              <w:spacing w:line="240" w:lineRule="auto"/>
+              <w:ind w:firstLineChars="0" w:firstLine="0"/>
+              <w:jc w:val="center"/>
+              <w:rPr>
+                <w:rFonts w:hint="eastAsia"/>
+              </w:rPr>
+            </w:pPr>
+            <w:r>
+              <w:rPr>
+                <w:rFonts w:hint="eastAsia"/>
+                <w:noProof/>
+              </w:rPr>
+              <w:drawing>
+                <wp:inline distT="0" distB="0" distL="0" distR="0">
+                  <wp:extent cx="2494896" cy="2073184"/>
+                  <wp:effectExtent l="0" t="0" r="1270" b="3810"/>
+                  <wp:docPr id="8" name="图片 8"/>
+                  <wp:cNvGraphicFramePr>
+                    <a:graphicFrameLocks xmlns:a="http://schemas.openxmlformats.org/drawingml/2006/main" noChangeAspect="1"/>
+                  </wp:cNvGraphicFramePr>
+                  <a:graphic xmlns:a="http://schemas.openxmlformats.org/drawingml/2006/main">
+                    <a:graphicData uri="http://schemas.openxmlformats.org/drawingml/2006/picture">
+                      <pic:pic xmlns:pic="http://schemas.openxmlformats.org/drawingml/2006/picture">
+                        <pic:nvPicPr>
+                          <pic:cNvPr id="0" name="Picture 22"/>
+                          <pic:cNvPicPr>
+                            <a:picLocks noChangeAspect="1" noChangeArrowheads="1"/>
+                          </pic:cNvPicPr>
+                        </pic:nvPicPr>
+                        <pic:blipFill rotWithShape="1">
+                          <a:blip r:embed="rId17">
+                            <a:extLst>
+                              <a:ext uri="{28A0092B-C50C-407E-A947-70E740481C1C}">
+                                <a14:useLocalDpi xmlns:a14="http://schemas.microsoft.com/office/drawing/2010/main" val="0"/>
+                              </a:ext>
+                            </a:extLst>
+                          </a:blip>
+                          <a:srcRect l="4625" t="2241" r="7120"/>
+                          <a:stretch/>
+                        </pic:blipFill>
+                        <pic:spPr bwMode="auto">
+                          <a:xfrm>
+                            <a:off x="0" y="0"/>
+                            <a:ext cx="2521460" cy="2095258"/>
+                          </a:xfrm>
+                          <a:prstGeom prst="rect">
+                            <a:avLst/>
+                          </a:prstGeom>
+                          <a:noFill/>
+                          <a:ln>
+                            <a:noFill/>
+                          </a:ln>
+                          <a:extLst>
+                            <a:ext uri="{53640926-AAD7-44D8-BBD7-CCE9431645EC}">
+                              <a14:shadowObscured xmlns:a14="http://schemas.microsoft.com/office/drawing/2010/main"/>
+                            </a:ext>
+                          </a:extLst>
+                        </pic:spPr>
+                      </pic:pic>
+                    </a:graphicData>
+                  </a:graphic>
+                </wp:inline>
+              </w:drawing>
+            </w:r>
+          </w:p>
+        </w:tc>
+      </w:tr>
+      <w:tr>
+        <w:tc>
+          <w:tcPr>
+            <w:tcW w:w="4148" w:type="dxa"/>
+          </w:tcPr>
+          <w:p>
+            <w:pPr>
+              <w:spacing w:line="240" w:lineRule="auto"/>
+              <w:ind w:firstLineChars="0" w:firstLine="0"/>
+              <w:jc w:val="center"/>
+              <w:rPr>
+                <w:rFonts w:hint="eastAsia"/>
+              </w:rPr>
+            </w:pPr>
+            <w:r>
+              <w:rPr>
+                <w:rFonts w:hint="eastAsia"/>
+              </w:rPr>
+              <w:t>图</w:t>
+            </w:r>
+            <w:r>
+              <w:rPr>
+                <w:rFonts w:hint="eastAsia"/>
+              </w:rPr>
+              <w:t>4</w:t>
+            </w:r>
+            <w:r>
+              <w:rPr>
+                <w:rFonts w:hint="eastAsia"/>
+              </w:rPr>
+              <w:t>输入</w:t>
+            </w:r>
+            <w:r>
+              <w:t>信号频谱</w:t>
+            </w:r>
+          </w:p>
+        </w:tc>
+        <w:tc>
+          <w:tcPr>
+            <w:tcW w:w="4148" w:type="dxa"/>
+          </w:tcPr>
+          <w:p>
+            <w:pPr>
+              <w:spacing w:line="240" w:lineRule="auto"/>
+              <w:ind w:firstLineChars="0" w:firstLine="0"/>
+              <w:jc w:val="center"/>
+              <w:rPr>
+                <w:rFonts w:hint="eastAsia"/>
+              </w:rPr>
+            </w:pPr>
+            <w:r>
+              <w:rPr>
+                <w:rFonts w:hint="eastAsia"/>
+              </w:rPr>
+              <w:t>图</w:t>
+            </w:r>
+            <w:r>
+              <w:rPr>
+                <w:rFonts w:hint="eastAsia"/>
+              </w:rPr>
+              <w:t>5</w:t>
+            </w:r>
+            <w:r>
+              <w:rPr>
+                <w:rFonts w:hint="eastAsia"/>
+              </w:rPr>
+              <w:t>输出信号</w:t>
+            </w:r>
+            <w:r>
+              <w:t>频谱</w:t>
+            </w:r>
+          </w:p>
+        </w:tc>
+      </w:tr>
+    </w:tbl>
+    <w:p>
+      <w:pPr>
+        <w:ind w:firstLine="420"/>
+      </w:pPr>
+      <w:r>
+        <w:rPr>
+          <w:rFonts w:hint="eastAsia"/>
+        </w:rPr>
+        <w:t>对比图</w:t>
+      </w:r>
+      <w:r>
+        <w:rPr>
+          <w:rFonts w:hint="eastAsia"/>
+        </w:rPr>
+        <w:t>4</w:t>
+      </w:r>
+      <w:r>
+        <w:rPr>
+          <w:rFonts w:hint="eastAsia"/>
+        </w:rPr>
+        <w:t>与图</w:t>
+      </w:r>
+      <w:r>
+        <w:rPr>
+          <w:rFonts w:hint="eastAsia"/>
+        </w:rPr>
+        <w:t>5</w:t>
+      </w:r>
+      <w:r>
+        <w:rPr>
+          <w:rFonts w:hint="eastAsia"/>
+        </w:rPr>
+        <w:t>可以看到</w:t>
+      </w:r>
+      <w:r>
+        <w:t>，</w:t>
+      </w:r>
+      <w:r>
+        <w:rPr>
+          <w:rFonts w:hint="eastAsia"/>
+        </w:rPr>
+        <w:t>输出</w:t>
+      </w:r>
+      <w:r>
+        <w:t>信号</w:t>
+      </w:r>
+      <w:r>
+        <w:rPr>
+          <w:rFonts w:hint="eastAsia"/>
+        </w:rPr>
+        <w:t>的</w:t>
+      </w:r>
+      <w:r>
+        <w:t>幅值与频率相比于输入信号</w:t>
+      </w:r>
+      <w:r>
+        <w:rPr>
+          <w:rFonts w:hint="eastAsia"/>
+        </w:rPr>
+        <w:t>发生</w:t>
+      </w:r>
+      <w:r>
+        <w:t>了变化</w:t>
+      </w:r>
+      <w:r>
+        <w:rPr>
+          <w:rFonts w:hint="eastAsia"/>
+        </w:rPr>
+        <w:t>，</w:t>
+      </w:r>
+      <w:r>
+        <w:rPr>
+          <w:rFonts w:hint="eastAsia"/>
+        </w:rPr>
+        <w:t>如</w:t>
+      </w:r>
+      <w:r>
+        <w:t>下表所示</w:t>
+      </w:r>
+      <w:r>
+        <w:rPr>
+          <w:rFonts w:hint="eastAsia"/>
+        </w:rPr>
+        <w:t>。我们不妨将</w:t>
+      </w:r>
+      <w:proofErr w:type="spellStart"/>
+      <w:r>
+        <w:t>BlackBox</w:t>
+      </w:r>
+      <w:proofErr w:type="spellEnd"/>
+      <w:r>
+        <w:rPr>
+          <w:rFonts w:hint="eastAsia"/>
+        </w:rPr>
+        <w:t>建模</w:t>
+      </w:r>
+      <w:r>
+        <w:t>为</w:t>
+      </w:r>
+    </w:p>
+    <w:p>
+      <w:pPr>
+        <w:wordWrap w:val="0"/>
+        <w:spacing w:line="240" w:lineRule="auto"/>
+        <w:ind w:firstLineChars="0" w:firstLine="0"/>
+        <w:jc w:val="right"/>
+        <w:rPr>
+          <w:rFonts w:hint="eastAsia"/>
+        </w:rPr>
+      </w:pPr>
+      <w:r>
+        <w:rPr>
+          <w:position w:val="-14"/>
+        </w:rPr>
+        <w:object w:dxaOrig="2700" w:dyaOrig="420">
+          <v:shape id="_x0000_i1031" type="#_x0000_t75" style="width:135pt;height:21pt" o:ole="">
+            <v:imagedata r:id="rId18" o:title=""/>
+          </v:shape>
+          <o:OLEObject Type="Embed" ProgID="Equation.DSMT4" ShapeID="_x0000_i1031" DrawAspect="Content" ObjectID="_1555354013" r:id="rId19"/>
+        </w:object>
+      </w:r>
+      <w:r>
+        <w:t xml:space="preserve">     </w:t>
+      </w:r>
+      <w:r>
+        <w:t xml:space="preserve"> </w:t>
+      </w:r>
+      <w:r>
+        <w:t xml:space="preserve">                   </w:t>
+      </w:r>
+      <w:r>
+        <w:fldChar w:fldCharType="begin"/>
+      </w:r>
+      <w:r>
+        <w:instrText xml:space="preserve"> MACROBUTTON MTPlaceRef \* MERGEFORMAT </w:instrText>
+      </w:r>
+      <w:r>
+        <w:fldChar w:fldCharType="begin"/>
+      </w:r>
+      <w:r>
+        <w:instrText xml:space="preserve"> SEQ MTEqn \h \* MERGEFORMAT </w:instrText>
+      </w:r>
+      <w:r>
+        <w:fldChar w:fldCharType="end"/>
+      </w:r>
+      <w:r>
+        <w:instrText>(</w:instrText>
+      </w:r>
+      <w:fldSimple w:instr=" SEQ MTEqn \c \* Arabic \* MERGEFORMAT ">
+        <w:r>
+          <w:rPr>
+            <w:noProof/>
+          </w:rPr>
+          <w:instrText>1</w:instrText>
+        </w:r>
+      </w:fldSimple>
+      <w:r>
+        <w:instrText>)</w:instrText>
+      </w:r>
+      <w:r>
+        <w:fldChar w:fldCharType="end"/>
+      </w:r>
+    </w:p>
+    <w:p>
+      <w:pPr>
+        <w:ind w:firstLineChars="0" w:firstLine="0"/>
+        <w:rPr>
+          <w:rFonts w:hint="eastAsia"/>
+        </w:rPr>
+      </w:pPr>
+      <w:r>
+        <w:rPr>
+          <w:rFonts w:hint="eastAsia"/>
+        </w:rPr>
+        <w:t>式中</w:t>
+      </w:r>
+      <w:r>
+        <w:t>，</w:t>
+      </w:r>
+      <w:r>
+        <w:rPr>
+          <w:position w:val="-14"/>
+        </w:rPr>
+        <w:object w:dxaOrig="1040" w:dyaOrig="400">
+          <v:shape id="_x0000_i1044" type="#_x0000_t75" style="width:51.85pt;height:20.15pt" o:ole="">
+            <v:imagedata r:id="rId20" o:title=""/>
+          </v:shape>
+          <o:OLEObject Type="Embed" ProgID="Equation.DSMT4" ShapeID="_x0000_i1044" DrawAspect="Content" ObjectID="_1555354014" r:id="rId21"/>
+        </w:object>
+      </w:r>
+      <w:r>
+        <w:rPr>
+          <w:rFonts w:hint="eastAsia"/>
+        </w:rPr>
+        <w:t>分别</w:t>
+      </w:r>
+      <w:r>
+        <w:t>表示输入与输出信号</w:t>
+      </w:r>
+      <w:r>
+        <w:rPr>
+          <w:rFonts w:hint="eastAsia"/>
+        </w:rPr>
+        <w:t>；</w:t>
+      </w:r>
+      <w:r>
+        <w:rPr>
+          <w:position w:val="-14"/>
+        </w:rPr>
+        <w:object w:dxaOrig="480" w:dyaOrig="400">
+          <v:shape id="_x0000_i1045" type="#_x0000_t75" style="width:24pt;height:20.15pt" o:ole="">
+            <v:imagedata r:id="rId22" o:title=""/>
+          </v:shape>
+          <o:OLEObject Type="Embed" ProgID="Equation.DSMT4" ShapeID="_x0000_i1045" DrawAspect="Content" ObjectID="_1555354015" r:id="rId23"/>
+        </w:object>
+      </w:r>
+      <w:r>
+        <w:rPr>
+          <w:rFonts w:hint="eastAsia"/>
+        </w:rPr>
+        <w:t>表示</w:t>
+      </w:r>
+      <w:r>
+        <w:t>噪声；</w:t>
+      </w:r>
+      <w:r>
+        <w:rPr>
+          <w:position w:val="-14"/>
+        </w:rPr>
+        <w:object w:dxaOrig="700" w:dyaOrig="420">
+          <v:shape id="_x0000_i1046" type="#_x0000_t75" style="width:35.15pt;height:21pt" o:ole="">
+            <v:imagedata r:id="rId24" o:title=""/>
+          </v:shape>
+          <o:OLEObject Type="Embed" ProgID="Equation.DSMT4" ShapeID="_x0000_i1046" DrawAspect="Content" ObjectID="_1555354016" r:id="rId25"/>
+        </w:object>
+      </w:r>
+      <w:r>
+        <w:rPr>
+          <w:rFonts w:hint="eastAsia"/>
+        </w:rPr>
+        <w:t>表示</w:t>
+      </w:r>
+      <w:r>
+        <w:t>信号的增益</w:t>
+      </w:r>
+      <w:r>
+        <w:rPr>
+          <w:rFonts w:hint="eastAsia"/>
+        </w:rPr>
+        <w:t>，</w:t>
+      </w:r>
+      <w:r>
+        <w:t>可表示为</w:t>
+      </w:r>
+    </w:p>
+    <w:p>
+      <w:pPr>
+        <w:tabs>
+          <w:tab w:val="left" w:pos="1683"/>
+        </w:tabs>
+        <w:wordWrap w:val="0"/>
+        <w:spacing w:line="240" w:lineRule="auto"/>
+        <w:ind w:firstLineChars="0" w:firstLine="0"/>
+        <w:jc w:val="right"/>
+      </w:pPr>
+      <w:r>
+        <w:tab/>
+      </w:r>
+      <w:r>
+        <w:rPr>
+          <w:position w:val="-28"/>
+        </w:rPr>
+        <w:object w:dxaOrig="2799" w:dyaOrig="680">
+          <v:shape id="_x0000_i1032" type="#_x0000_t75" style="width:140.15pt;height:33.85pt" o:ole="">
+            <v:imagedata r:id="rId26" o:title=""/>
+          </v:shape>
+          <o:OLEObject Type="Embed" ProgID="Equation.DSMT4" ShapeID="_x0000_i1032" DrawAspect="Content" ObjectID="_1555354017" r:id="rId27"/>
+        </w:object>
+      </w:r>
+      <w:r>
+        <w:t xml:space="preserve"> </w:t>
+      </w:r>
+      <w:r>
+        <w:t xml:space="preserve">    </w:t>
+      </w:r>
+      <w:r>
+        <w:t xml:space="preserve">                   </w:t>
+      </w:r>
+      <w:r>
+        <w:fldChar w:fldCharType="begin"/>
+      </w:r>
+      <w:r>
+        <w:instrText xml:space="preserve"> MACROBUTTON MTPlaceRef \* MERGEFORMAT </w:instrText>
+      </w:r>
+      <w:r>
+        <w:fldChar w:fldCharType="begin"/>
+      </w:r>
+      <w:r>
+        <w:instrText xml:space="preserve"> SEQ MTEqn \h \* MERGEFORMAT </w:instrText>
+      </w:r>
+      <w:r>
+        <w:fldChar w:fldCharType="end"/>
+      </w:r>
+      <w:r>
+        <w:instrText>(</w:instrText>
+      </w:r>
+      <w:fldSimple w:instr=" SEQ MTEqn \c \* Arabic \* MERGEFORMAT ">
+        <w:r>
+          <w:rPr>
+            <w:noProof/>
+          </w:rPr>
+          <w:instrText>2</w:instrText>
+        </w:r>
+      </w:fldSimple>
+      <w:r>
+        <w:instrText>)</w:instrText>
+      </w:r>
+      <w:r>
+        <w:fldChar w:fldCharType="end"/>
+      </w:r>
+    </w:p>
+    <w:p>
+      <w:pPr>
+        <w:ind w:firstLineChars="0" w:firstLine="0"/>
+      </w:pPr>
+      <w:r>
+        <w:rPr>
+          <w:rFonts w:hint="eastAsia"/>
+        </w:rPr>
+        <w:t>式中</w:t>
+      </w:r>
+      <w:r>
+        <w:t>，</w:t>
+      </w:r>
+      <w:r>
+        <w:rPr>
+          <w:position w:val="-12"/>
+        </w:rPr>
+        <w:object w:dxaOrig="260" w:dyaOrig="360">
+          <v:shape id="_x0000_i1052" type="#_x0000_t75" style="width:12.85pt;height:18pt" o:ole="">
+            <v:imagedata r:id="rId28" o:title=""/>
+          </v:shape>
+          <o:OLEObject Type="Embed" ProgID="Equation.DSMT4" ShapeID="_x0000_i1052" DrawAspect="Content" ObjectID="_1555354018" r:id="rId29"/>
+        </w:object>
+      </w:r>
+      <w:r>
+        <w:rPr>
+          <w:rFonts w:hint="eastAsia"/>
+        </w:rPr>
+        <w:t>与</w:t>
+      </w:r>
+      <w:r>
+        <w:rPr>
+          <w:position w:val="-12"/>
+        </w:rPr>
+        <w:object w:dxaOrig="340" w:dyaOrig="360">
+          <v:shape id="_x0000_i1033" type="#_x0000_t75" style="width:17.15pt;height:18pt" o:ole="">
+            <v:imagedata r:id="rId30" o:title=""/>
+          </v:shape>
+          <o:OLEObject Type="Embed" ProgID="Equation.DSMT4" ShapeID="_x0000_i1033" DrawAspect="Content" ObjectID="_1555354019" r:id="rId31"/>
+        </w:object>
+      </w:r>
+      <w:r>
+        <w:rPr>
+          <w:rFonts w:hint="eastAsia"/>
+        </w:rPr>
+        <w:t>的</w:t>
+      </w:r>
+      <w:r>
+        <w:t>取值如下表所示。</w:t>
+      </w:r>
+    </w:p>
+    <w:p>
+      <w:pPr>
+        <w:ind w:firstLineChars="0" w:firstLine="0"/>
+        <w:jc w:val="center"/>
+        <w:rPr>
+          <w:rFonts w:hint="eastAsia"/>
+        </w:rPr>
+      </w:pPr>
+      <w:r>
+        <w:rPr>
+          <w:rFonts w:hint="eastAsia"/>
+        </w:rPr>
+        <w:t>表</w:t>
+      </w:r>
+      <w:r>
+        <w:rPr>
+          <w:rFonts w:hint="eastAsia"/>
+        </w:rPr>
+        <w:t>1</w:t>
+      </w:r>
+      <w:r>
+        <w:rPr>
+          <w:position w:val="-12"/>
+        </w:rPr>
+        <w:object w:dxaOrig="260" w:dyaOrig="360">
+          <v:shape id="_x0000_i1036" type="#_x0000_t75" style="width:12.85pt;height:18pt" o:ole="">
+            <v:imagedata r:id="rId28" o:title=""/>
+          </v:shape>
+          <o:OLEObject Type="Embed" ProgID="Equation.DSMT4" ShapeID="_x0000_i1036" DrawAspect="Content" ObjectID="_1555354020" r:id="rId32"/>
+        </w:object>
+      </w:r>
+      <w:r>
+        <w:rPr>
+          <w:rFonts w:hint="eastAsia"/>
+        </w:rPr>
+        <w:t>与</w:t>
+      </w:r>
+      <w:r>
+        <w:rPr>
+          <w:position w:val="-12"/>
+        </w:rPr>
+        <w:object w:dxaOrig="340" w:dyaOrig="360">
+          <v:shape id="_x0000_i1037" type="#_x0000_t75" style="width:17.15pt;height:18pt" o:ole="">
+            <v:imagedata r:id="rId30" o:title=""/>
+          </v:shape>
+          <o:OLEObject Type="Embed" ProgID="Equation.DSMT4" ShapeID="_x0000_i1037" DrawAspect="Content" ObjectID="_1555354021" r:id="rId33"/>
+        </w:object>
+      </w:r>
+      <w:r>
+        <w:t>取值</w:t>
+      </w:r>
+    </w:p>
+    <w:tbl>
+      <w:tblPr>
+        <w:tblStyle w:val="a5"/>
+        <w:tblW w:w="0" w:type="auto"/>
+        <w:tblBorders>
+          <w:left w:val="none" w:sz="0" w:space="0" w:color="auto"/>
+          <w:right w:val="none" w:sz="0" w:space="0" w:color="auto"/>
+        </w:tblBorders>
+        <w:tblLook w:val="04A0" w:firstRow="1" w:lastRow="0" w:firstColumn="1" w:lastColumn="0" w:noHBand="0" w:noVBand="1"/>
+      </w:tblPr>
+      <w:tblGrid>
+        <w:gridCol w:w="2765"/>
+        <w:gridCol w:w="2765"/>
+        <w:gridCol w:w="2766"/>
+      </w:tblGrid>
+      <w:tr>
+        <w:tc>
+          <w:tcPr>
+            <w:tcW w:w="2765" w:type="dxa"/>
+            <w:tcBorders>
+              <w:bottom w:val="single" w:sz="4" w:space="0" w:color="auto"/>
+            </w:tcBorders>
+          </w:tcPr>
+          <w:p>
+            <w:pPr>
+              <w:ind w:firstLineChars="0" w:firstLine="0"/>
+              <w:jc w:val="center"/>
+              <w:rPr>
+                <w:rFonts w:hint="eastAsia"/>
+              </w:rPr>
+            </w:pPr>
+            <w:r>
+              <w:rPr>
+                <w:rFonts w:hint="eastAsia"/>
+              </w:rPr>
+              <w:t>编号</w:t>
+            </w:r>
+          </w:p>
+        </w:tc>
+        <w:tc>
+          <w:tcPr>
+            <w:tcW w:w="2765" w:type="dxa"/>
+            <w:tcBorders>
+              <w:bottom w:val="single" w:sz="4" w:space="0" w:color="auto"/>
+            </w:tcBorders>
+          </w:tcPr>
+          <w:p>
+            <w:pPr>
+              <w:ind w:firstLineChars="0" w:firstLine="0"/>
+              <w:jc w:val="center"/>
+              <w:rPr>
+                <w:rFonts w:hint="eastAsia"/>
+              </w:rPr>
+            </w:pPr>
+            <w:r>
+              <w:rPr>
+                <w:rFonts w:hint="eastAsia"/>
+              </w:rPr>
+              <w:t>频偏</w:t>
+            </w:r>
+            <w:r>
+              <w:rPr>
+                <w:position w:val="-10"/>
+              </w:rPr>
+              <w:object w:dxaOrig="340" w:dyaOrig="320">
+                <v:shape id="_x0000_i1029" type="#_x0000_t75" style="width:17.15pt;height:15.85pt" o:ole="">
+                  <v:imagedata r:id="rId34" o:title=""/>
+                </v:shape>
+                <o:OLEObject Type="Embed" ProgID="Equation.DSMT4" ShapeID="_x0000_i1029" DrawAspect="Content" ObjectID="_1555354022" r:id="rId35"/>
+              </w:object>
+            </w:r>
+            <w:r>
+              <w:rPr>
+                <w:rFonts w:hint="eastAsia"/>
+              </w:rPr>
+              <w:t>（</w:t>
+            </w:r>
+            <w:r>
+              <w:rPr>
+                <w:rFonts w:hint="eastAsia"/>
+              </w:rPr>
+              <w:t>Hz</w:t>
+            </w:r>
+            <w:r>
+              <w:rPr>
+                <w:rFonts w:hint="eastAsia"/>
+              </w:rPr>
+              <w:t>）</w:t>
+            </w:r>
+          </w:p>
+        </w:tc>
+        <w:tc>
+          <w:tcPr>
+            <w:tcW w:w="2766" w:type="dxa"/>
+            <w:tcBorders>
+              <w:bottom w:val="single" w:sz="4" w:space="0" w:color="auto"/>
+            </w:tcBorders>
+          </w:tcPr>
+          <w:p>
+            <w:pPr>
+              <w:ind w:firstLineChars="0" w:firstLine="0"/>
+              <w:jc w:val="center"/>
+              <w:rPr>
+                <w:rFonts w:hint="eastAsia"/>
+              </w:rPr>
+            </w:pPr>
+            <w:r>
+              <w:rPr>
+                <w:rFonts w:hint="eastAsia"/>
+              </w:rPr>
+              <w:t>幅值</w:t>
+            </w:r>
+            <w:r>
+              <w:rPr>
+                <w:position w:val="-4"/>
+              </w:rPr>
+              <w:object w:dxaOrig="240" w:dyaOrig="260">
+                <v:shape id="_x0000_i1030" type="#_x0000_t75" style="width:12pt;height:12.85pt" o:ole="">
+                  <v:imagedata r:id="rId36" o:title=""/>
+                </v:shape>
+                <o:OLEObject Type="Embed" ProgID="Equation.DSMT4" ShapeID="_x0000_i1030" DrawAspect="Content" ObjectID="_1555354023" r:id="rId37"/>
+              </w:object>
+            </w:r>
+          </w:p>
+        </w:tc>
+      </w:tr>
+      <w:tr>
+        <w:tc>
+          <w:tcPr>
+            <w:tcW w:w="2765" w:type="dxa"/>
+            <w:tcBorders>
+              <w:bottom w:val="nil"/>
+            </w:tcBorders>
+          </w:tcPr>
+          <w:p>
+            <w:pPr>
+              <w:ind w:firstLineChars="0" w:firstLine="0"/>
+              <w:jc w:val="center"/>
+              <w:rPr>
+                <w:rFonts w:hint="eastAsia"/>
+              </w:rPr>
+            </w:pPr>
+            <w:r>
+              <w:rPr>
+                <w:rFonts w:hint="eastAsia"/>
+              </w:rPr>
+              <w:t>1</w:t>
+            </w:r>
+          </w:p>
+        </w:tc>
+        <w:tc>
+          <w:tcPr>
+            <w:tcW w:w="2765" w:type="dxa"/>
+            <w:tcBorders>
+              <w:bottom w:val="nil"/>
+            </w:tcBorders>
+          </w:tcPr>
+          <w:p>
+            <w:pPr>
+              <w:ind w:firstLineChars="0" w:firstLine="0"/>
+              <w:jc w:val="center"/>
+              <w:rPr>
+                <w:rFonts w:hint="eastAsia"/>
+              </w:rPr>
+            </w:pPr>
+            <w:r>
+              <w:t>-700</w:t>
+            </w:r>
+          </w:p>
+        </w:tc>
+        <w:tc>
+          <w:tcPr>
+            <w:tcW w:w="2766" w:type="dxa"/>
+            <w:tcBorders>
+              <w:bottom w:val="nil"/>
+            </w:tcBorders>
+          </w:tcPr>
+          <w:p>
+            <w:pPr>
+              <w:ind w:firstLineChars="0" w:firstLine="0"/>
+              <w:jc w:val="center"/>
+              <w:rPr>
+                <w:rFonts w:hint="eastAsia"/>
+              </w:rPr>
+            </w:pPr>
+            <w:r>
+              <w:t>0.01</w:t>
+            </w:r>
+          </w:p>
+        </w:tc>
+      </w:tr>
+      <w:tr>
+        <w:tc>
+          <w:tcPr>
+            <w:tcW w:w="2765" w:type="dxa"/>
+            <w:tcBorders>
+              <w:top w:val="nil"/>
+              <w:bottom w:val="nil"/>
+            </w:tcBorders>
+          </w:tcPr>
+          <w:p>
+            <w:pPr>
+              <w:ind w:firstLineChars="0" w:firstLine="0"/>
+              <w:jc w:val="center"/>
+              <w:rPr>
+                <w:rFonts w:hint="eastAsia"/>
+              </w:rPr>
+            </w:pPr>
+            <w:r>
+              <w:rPr>
+                <w:rFonts w:hint="eastAsia"/>
+              </w:rPr>
+              <w:t>2</w:t>
+            </w:r>
+          </w:p>
+        </w:tc>
+        <w:tc>
+          <w:tcPr>
+            <w:tcW w:w="2765" w:type="dxa"/>
+            <w:tcBorders>
+              <w:top w:val="nil"/>
+              <w:bottom w:val="nil"/>
+            </w:tcBorders>
+          </w:tcPr>
+          <w:p>
+            <w:pPr>
+              <w:ind w:firstLineChars="0" w:firstLine="0"/>
+              <w:jc w:val="center"/>
+              <w:rPr>
+                <w:rFonts w:hint="eastAsia"/>
+              </w:rPr>
+            </w:pPr>
+            <w:r>
+              <w:rPr>
+                <w:rFonts w:hint="eastAsia"/>
+              </w:rPr>
+              <w:t>-6</w:t>
+            </w:r>
+            <w:r>
+              <w:t>8</w:t>
+            </w:r>
+            <w:r>
+              <w:rPr>
+                <w:rFonts w:hint="eastAsia"/>
+              </w:rPr>
+              <w:t>0</w:t>
+            </w:r>
+          </w:p>
+        </w:tc>
+        <w:tc>
+          <w:tcPr>
+            <w:tcW w:w="2766" w:type="dxa"/>
+            <w:tcBorders>
+              <w:top w:val="nil"/>
+              <w:bottom w:val="nil"/>
+            </w:tcBorders>
+          </w:tcPr>
+          <w:p>
+            <w:pPr>
+              <w:ind w:firstLineChars="0" w:firstLine="0"/>
+              <w:jc w:val="center"/>
+              <w:rPr>
+                <w:rFonts w:hint="eastAsia"/>
+              </w:rPr>
+            </w:pPr>
+            <w:r>
+              <w:t>0.05</w:t>
+            </w:r>
+          </w:p>
+        </w:tc>
+      </w:tr>
+      <w:tr>
+        <w:tc>
+          <w:tcPr>
+            <w:tcW w:w="2765" w:type="dxa"/>
+            <w:tcBorders>
+              <w:top w:val="nil"/>
+              <w:bottom w:val="nil"/>
+            </w:tcBorders>
+          </w:tcPr>
+          <w:p>
+            <w:pPr>
+              <w:ind w:firstLineChars="0" w:firstLine="0"/>
+              <w:jc w:val="center"/>
+              <w:rPr>
+                <w:rFonts w:hint="eastAsia"/>
+              </w:rPr>
+            </w:pPr>
+            <w:r>
+              <w:rPr>
+                <w:rFonts w:hint="eastAsia"/>
+              </w:rPr>
+              <w:t>3</w:t>
+            </w:r>
+          </w:p>
+        </w:tc>
+        <w:tc>
+          <w:tcPr>
+            <w:tcW w:w="2765" w:type="dxa"/>
+            <w:tcBorders>
+              <w:top w:val="nil"/>
+              <w:bottom w:val="nil"/>
+            </w:tcBorders>
+          </w:tcPr>
+          <w:p>
+            <w:pPr>
+              <w:ind w:firstLineChars="0" w:firstLine="0"/>
+              <w:jc w:val="center"/>
+              <w:rPr>
+                <w:rFonts w:hint="eastAsia"/>
+              </w:rPr>
+            </w:pPr>
+            <w:r>
+              <w:rPr>
+                <w:rFonts w:hint="eastAsia"/>
+              </w:rPr>
+              <w:t>-600</w:t>
+            </w:r>
+          </w:p>
+        </w:tc>
+        <w:tc>
+          <w:tcPr>
+            <w:tcW w:w="2766" w:type="dxa"/>
+            <w:tcBorders>
+              <w:top w:val="nil"/>
+              <w:bottom w:val="nil"/>
+            </w:tcBorders>
+          </w:tcPr>
+          <w:p>
+            <w:pPr>
+              <w:ind w:firstLineChars="0" w:firstLine="0"/>
+              <w:jc w:val="center"/>
+              <w:rPr>
+                <w:rFonts w:hint="eastAsia"/>
+              </w:rPr>
+            </w:pPr>
+            <w:r>
+              <w:rPr>
+                <w:rFonts w:hint="eastAsia"/>
+              </w:rPr>
+              <w:t>0.12</w:t>
+            </w:r>
+          </w:p>
+        </w:tc>
+      </w:tr>
+      <w:tr>
+        <w:tc>
+          <w:tcPr>
+            <w:tcW w:w="2765" w:type="dxa"/>
+            <w:tcBorders>
+              <w:top w:val="nil"/>
+              <w:bottom w:val="nil"/>
+            </w:tcBorders>
+          </w:tcPr>
+          <w:p>
+            <w:pPr>
+              <w:ind w:firstLineChars="0" w:firstLine="0"/>
+              <w:jc w:val="center"/>
+              <w:rPr>
+                <w:rFonts w:hint="eastAsia"/>
+              </w:rPr>
+            </w:pPr>
+            <w:r>
+              <w:rPr>
+                <w:rFonts w:hint="eastAsia"/>
+              </w:rPr>
+              <w:t>4</w:t>
+            </w:r>
+          </w:p>
+        </w:tc>
+        <w:tc>
+          <w:tcPr>
+            <w:tcW w:w="2765" w:type="dxa"/>
+            <w:tcBorders>
+              <w:top w:val="nil"/>
+              <w:bottom w:val="nil"/>
+            </w:tcBorders>
+          </w:tcPr>
+          <w:p>
+            <w:pPr>
+              <w:ind w:firstLineChars="0" w:firstLine="0"/>
+              <w:jc w:val="center"/>
+              <w:rPr>
+                <w:rFonts w:hint="eastAsia"/>
+              </w:rPr>
+            </w:pPr>
+            <w:r>
+              <w:rPr>
+                <w:rFonts w:hint="eastAsia"/>
+              </w:rPr>
+              <w:t>-280</w:t>
+            </w:r>
+          </w:p>
+        </w:tc>
+        <w:tc>
+          <w:tcPr>
+            <w:tcW w:w="2766" w:type="dxa"/>
+            <w:tcBorders>
+              <w:top w:val="nil"/>
+              <w:bottom w:val="nil"/>
+            </w:tcBorders>
+          </w:tcPr>
+          <w:p>
+            <w:pPr>
+              <w:ind w:firstLineChars="0" w:firstLine="0"/>
+              <w:jc w:val="center"/>
+              <w:rPr>
+                <w:rFonts w:hint="eastAsia"/>
+              </w:rPr>
+            </w:pPr>
+            <w:r>
+              <w:rPr>
+                <w:rFonts w:hint="eastAsia"/>
+              </w:rPr>
+              <w:t>0.56</w:t>
+            </w:r>
+          </w:p>
+        </w:tc>
+      </w:tr>
+      <w:tr>
+        <w:tc>
+          <w:tcPr>
+            <w:tcW w:w="2765" w:type="dxa"/>
+            <w:tcBorders>
+              <w:top w:val="nil"/>
+              <w:bottom w:val="nil"/>
+            </w:tcBorders>
+          </w:tcPr>
+          <w:p>
+            <w:pPr>
+              <w:ind w:firstLineChars="0" w:firstLine="0"/>
+              <w:jc w:val="center"/>
+              <w:rPr>
+                <w:rFonts w:hint="eastAsia"/>
+              </w:rPr>
+            </w:pPr>
+            <w:r>
+              <w:rPr>
+                <w:rFonts w:hint="eastAsia"/>
+              </w:rPr>
+              <w:t>5</w:t>
+            </w:r>
+          </w:p>
+        </w:tc>
+        <w:tc>
+          <w:tcPr>
+            <w:tcW w:w="2765" w:type="dxa"/>
+            <w:tcBorders>
+              <w:top w:val="nil"/>
+              <w:bottom w:val="nil"/>
+            </w:tcBorders>
+          </w:tcPr>
+          <w:p>
+            <w:pPr>
+              <w:ind w:firstLineChars="0" w:firstLine="0"/>
+              <w:jc w:val="center"/>
+              <w:rPr>
+                <w:rFonts w:hint="eastAsia"/>
+              </w:rPr>
+            </w:pPr>
+            <w:r>
+              <w:rPr>
+                <w:rFonts w:hint="eastAsia"/>
+              </w:rPr>
+              <w:t>-130</w:t>
+            </w:r>
+          </w:p>
+        </w:tc>
+        <w:tc>
+          <w:tcPr>
+            <w:tcW w:w="2766" w:type="dxa"/>
+            <w:tcBorders>
+              <w:top w:val="nil"/>
+              <w:bottom w:val="nil"/>
+            </w:tcBorders>
+          </w:tcPr>
+          <w:p>
+            <w:pPr>
+              <w:ind w:firstLineChars="0" w:firstLine="0"/>
+              <w:jc w:val="center"/>
+              <w:rPr>
+                <w:rFonts w:hint="eastAsia"/>
+              </w:rPr>
+            </w:pPr>
+            <w:r>
+              <w:rPr>
+                <w:rFonts w:hint="eastAsia"/>
+              </w:rPr>
+              <w:t>1.42</w:t>
+            </w:r>
+          </w:p>
+        </w:tc>
+      </w:tr>
+      <w:tr>
+        <w:tc>
+          <w:tcPr>
+            <w:tcW w:w="2765" w:type="dxa"/>
+            <w:tcBorders>
+              <w:top w:val="nil"/>
+              <w:bottom w:val="nil"/>
+            </w:tcBorders>
+          </w:tcPr>
+          <w:p>
+            <w:pPr>
+              <w:ind w:firstLineChars="0" w:firstLine="0"/>
+              <w:jc w:val="center"/>
+              <w:rPr>
+                <w:rFonts w:hint="eastAsia"/>
+              </w:rPr>
+            </w:pPr>
+            <w:r>
+              <w:rPr>
+                <w:rFonts w:hint="eastAsia"/>
+              </w:rPr>
+              <w:t>6</w:t>
+            </w:r>
+          </w:p>
+        </w:tc>
+        <w:tc>
+          <w:tcPr>
+            <w:tcW w:w="2765" w:type="dxa"/>
+            <w:tcBorders>
+              <w:top w:val="nil"/>
+              <w:bottom w:val="nil"/>
+            </w:tcBorders>
+          </w:tcPr>
+          <w:p>
+            <w:pPr>
+              <w:ind w:firstLineChars="0" w:firstLine="0"/>
+              <w:jc w:val="center"/>
+              <w:rPr>
+                <w:rFonts w:hint="eastAsia"/>
+              </w:rPr>
+            </w:pPr>
+            <w:r>
+              <w:rPr>
+                <w:rFonts w:hint="eastAsia"/>
+              </w:rPr>
+              <w:t>100</w:t>
+            </w:r>
+          </w:p>
+        </w:tc>
+        <w:tc>
+          <w:tcPr>
+            <w:tcW w:w="2766" w:type="dxa"/>
+            <w:tcBorders>
+              <w:top w:val="nil"/>
+              <w:bottom w:val="nil"/>
+            </w:tcBorders>
+          </w:tcPr>
+          <w:p>
+            <w:pPr>
+              <w:ind w:firstLineChars="0" w:firstLine="0"/>
+              <w:jc w:val="center"/>
+              <w:rPr>
+                <w:rFonts w:hint="eastAsia"/>
+              </w:rPr>
+            </w:pPr>
+            <w:r>
+              <w:t>0.38</w:t>
+            </w:r>
+          </w:p>
+        </w:tc>
+      </w:tr>
+      <w:tr>
+        <w:tc>
+          <w:tcPr>
+            <w:tcW w:w="2765" w:type="dxa"/>
+            <w:tcBorders>
+              <w:top w:val="nil"/>
+              <w:bottom w:val="nil"/>
+            </w:tcBorders>
+          </w:tcPr>
+          <w:p>
+            <w:pPr>
+              <w:ind w:firstLineChars="0" w:firstLine="0"/>
+              <w:jc w:val="center"/>
+              <w:rPr>
+                <w:rFonts w:hint="eastAsia"/>
+              </w:rPr>
+            </w:pPr>
+            <w:r>
+              <w:rPr>
+                <w:rFonts w:hint="eastAsia"/>
+              </w:rPr>
+              <w:t>7</w:t>
+            </w:r>
+          </w:p>
+        </w:tc>
+        <w:tc>
+          <w:tcPr>
+            <w:tcW w:w="2765" w:type="dxa"/>
+            <w:tcBorders>
+              <w:top w:val="nil"/>
+              <w:bottom w:val="nil"/>
+            </w:tcBorders>
+          </w:tcPr>
+          <w:p>
+            <w:pPr>
+              <w:ind w:firstLineChars="0" w:firstLine="0"/>
+              <w:jc w:val="center"/>
+              <w:rPr>
+                <w:rFonts w:hint="eastAsia"/>
+              </w:rPr>
+            </w:pPr>
+            <w:r>
+              <w:rPr>
+                <w:rFonts w:hint="eastAsia"/>
+              </w:rPr>
+              <w:t>230</w:t>
+            </w:r>
+          </w:p>
+        </w:tc>
+        <w:tc>
+          <w:tcPr>
+            <w:tcW w:w="2766" w:type="dxa"/>
+            <w:tcBorders>
+              <w:top w:val="nil"/>
+              <w:bottom w:val="nil"/>
+            </w:tcBorders>
+          </w:tcPr>
+          <w:p>
+            <w:pPr>
+              <w:ind w:firstLineChars="0" w:firstLine="0"/>
+              <w:jc w:val="center"/>
+              <w:rPr>
+                <w:rFonts w:hint="eastAsia"/>
+              </w:rPr>
+            </w:pPr>
+            <w:r>
+              <w:rPr>
+                <w:rFonts w:hint="eastAsia"/>
+              </w:rPr>
+              <w:t>0.54</w:t>
+            </w:r>
+          </w:p>
+        </w:tc>
+      </w:tr>
+      <w:tr>
+        <w:tc>
+          <w:tcPr>
+            <w:tcW w:w="2765" w:type="dxa"/>
+            <w:tcBorders>
+              <w:top w:val="nil"/>
+              <w:bottom w:val="nil"/>
+            </w:tcBorders>
+          </w:tcPr>
+          <w:p>
+            <w:pPr>
+              <w:ind w:firstLineChars="0" w:firstLine="0"/>
+              <w:jc w:val="center"/>
+              <w:rPr>
+                <w:rFonts w:hint="eastAsia"/>
+              </w:rPr>
+            </w:pPr>
+            <w:r>
+              <w:rPr>
+                <w:rFonts w:hint="eastAsia"/>
+              </w:rPr>
+              <w:t>8</w:t>
+            </w:r>
+          </w:p>
+        </w:tc>
+        <w:tc>
+          <w:tcPr>
+            <w:tcW w:w="2765" w:type="dxa"/>
+            <w:tcBorders>
+              <w:top w:val="nil"/>
+              <w:bottom w:val="nil"/>
+            </w:tcBorders>
+          </w:tcPr>
+          <w:p>
+            <w:pPr>
+              <w:ind w:firstLineChars="0" w:firstLine="0"/>
+              <w:jc w:val="center"/>
+              <w:rPr>
+                <w:rFonts w:hint="eastAsia"/>
+              </w:rPr>
+            </w:pPr>
+            <w:r>
+              <w:rPr>
+                <w:rFonts w:hint="eastAsia"/>
+              </w:rPr>
+              <w:t>500</w:t>
+            </w:r>
+          </w:p>
+        </w:tc>
+        <w:tc>
+          <w:tcPr>
+            <w:tcW w:w="2766" w:type="dxa"/>
+            <w:tcBorders>
+              <w:top w:val="nil"/>
+              <w:bottom w:val="nil"/>
+            </w:tcBorders>
+          </w:tcPr>
+          <w:p>
+            <w:pPr>
+              <w:ind w:firstLineChars="0" w:firstLine="0"/>
+              <w:jc w:val="center"/>
+              <w:rPr>
+                <w:rFonts w:hint="eastAsia"/>
+              </w:rPr>
+            </w:pPr>
+            <w:r>
+              <w:rPr>
+                <w:rFonts w:hint="eastAsia"/>
+              </w:rPr>
+              <w:t>0.86</w:t>
+            </w:r>
+          </w:p>
+        </w:tc>
+      </w:tr>
+      <w:tr>
+        <w:tc>
+          <w:tcPr>
+            <w:tcW w:w="2765" w:type="dxa"/>
+            <w:tcBorders>
+              <w:top w:val="nil"/>
+              <w:bottom w:val="nil"/>
+            </w:tcBorders>
+          </w:tcPr>
+          <w:p>
+            <w:pPr>
+              <w:ind w:firstLineChars="0" w:firstLine="0"/>
+              <w:jc w:val="center"/>
+              <w:rPr>
+                <w:rFonts w:hint="eastAsia"/>
+              </w:rPr>
+            </w:pPr>
+            <w:r>
+              <w:rPr>
+                <w:rFonts w:hint="eastAsia"/>
+              </w:rPr>
+              <w:t>9</w:t>
+            </w:r>
+          </w:p>
+        </w:tc>
+        <w:tc>
+          <w:tcPr>
+            <w:tcW w:w="2765" w:type="dxa"/>
+            <w:tcBorders>
+              <w:top w:val="nil"/>
+              <w:bottom w:val="nil"/>
+            </w:tcBorders>
+          </w:tcPr>
+          <w:p>
+            <w:pPr>
+              <w:ind w:firstLineChars="0" w:firstLine="0"/>
+              <w:jc w:val="center"/>
+              <w:rPr>
+                <w:rFonts w:hint="eastAsia"/>
+              </w:rPr>
+            </w:pPr>
+            <w:r>
+              <w:rPr>
+                <w:rFonts w:hint="eastAsia"/>
+              </w:rPr>
+              <w:t>620</w:t>
+            </w:r>
+          </w:p>
+        </w:tc>
+        <w:tc>
+          <w:tcPr>
+            <w:tcW w:w="2766" w:type="dxa"/>
+            <w:tcBorders>
+              <w:top w:val="nil"/>
+              <w:bottom w:val="nil"/>
+            </w:tcBorders>
+          </w:tcPr>
+          <w:p>
+            <w:pPr>
+              <w:ind w:firstLineChars="0" w:firstLine="0"/>
+              <w:jc w:val="center"/>
+              <w:rPr>
+                <w:rFonts w:hint="eastAsia"/>
+              </w:rPr>
+            </w:pPr>
+            <w:r>
+              <w:rPr>
+                <w:rFonts w:hint="eastAsia"/>
+              </w:rPr>
+              <w:t>0.92</w:t>
+            </w:r>
+          </w:p>
+        </w:tc>
+      </w:tr>
+      <w:tr>
+        <w:tc>
+          <w:tcPr>
+            <w:tcW w:w="2765" w:type="dxa"/>
+            <w:tcBorders>
+              <w:top w:val="nil"/>
+            </w:tcBorders>
+          </w:tcPr>
+          <w:p>
+            <w:pPr>
+              <w:ind w:firstLineChars="0" w:firstLine="0"/>
+              <w:jc w:val="center"/>
+              <w:rPr>
+                <w:rFonts w:hint="eastAsia"/>
+              </w:rPr>
+            </w:pPr>
+            <w:r>
+              <w:rPr>
+                <w:rFonts w:hint="eastAsia"/>
+              </w:rPr>
+              <w:t>10</w:t>
+            </w:r>
+          </w:p>
+        </w:tc>
+        <w:tc>
+          <w:tcPr>
+            <w:tcW w:w="2765" w:type="dxa"/>
+            <w:tcBorders>
+              <w:top w:val="nil"/>
+            </w:tcBorders>
+          </w:tcPr>
+          <w:p>
+            <w:pPr>
+              <w:ind w:firstLineChars="0" w:firstLine="0"/>
+              <w:jc w:val="center"/>
+              <w:rPr>
+                <w:rFonts w:hint="eastAsia"/>
+              </w:rPr>
+            </w:pPr>
+            <w:r>
+              <w:rPr>
+                <w:rFonts w:hint="eastAsia"/>
+              </w:rPr>
+              <w:t>700</w:t>
+            </w:r>
+          </w:p>
+        </w:tc>
+        <w:tc>
+          <w:tcPr>
+            <w:tcW w:w="2766" w:type="dxa"/>
+            <w:tcBorders>
+              <w:top w:val="nil"/>
+            </w:tcBorders>
+          </w:tcPr>
+          <w:p>
+            <w:pPr>
+              <w:ind w:firstLineChars="0" w:firstLine="0"/>
+              <w:jc w:val="center"/>
+              <w:rPr>
+                <w:rFonts w:hint="eastAsia"/>
+              </w:rPr>
+            </w:pPr>
+            <w:r>
+              <w:rPr>
+                <w:rFonts w:hint="eastAsia"/>
+              </w:rPr>
+              <w:t>1</w:t>
+            </w:r>
+            <w:r>
+              <w:t>.00</w:t>
+            </w:r>
+          </w:p>
+        </w:tc>
+      </w:tr>
+    </w:tbl>
     <w:p>
       <w:pPr>
         <w:pStyle w:val="a4"/>
@@ -267,6 +2545,7 @@
           <w:numId w:val="5"/>
         </w:numPr>
         <w:ind w:firstLineChars="0"/>
+        <w:outlineLvl w:val="0"/>
       </w:pPr>
       <w:r>
         <w:rPr>
@@ -282,6 +2561,1413 @@
         <w:t>分析</w:t>
       </w:r>
     </w:p>
+    <w:p>
+      <w:pPr>
+        <w:ind w:firstLine="420"/>
+        <w:rPr>
+          <w:rFonts w:hint="eastAsia"/>
+        </w:rPr>
+      </w:pPr>
+      <w:r>
+        <w:rPr>
+          <w:rFonts w:hint="eastAsia"/>
+        </w:rPr>
+        <w:t>假设</w:t>
+      </w:r>
+      <w:proofErr w:type="spellStart"/>
+      <w:r>
+        <w:t>BlackBox</w:t>
+      </w:r>
+      <w:proofErr w:type="spellEnd"/>
+      <w:r>
+        <w:rPr>
+          <w:rFonts w:hint="eastAsia"/>
+        </w:rPr>
+        <w:t>的</w:t>
+      </w:r>
+      <w:r>
+        <w:t>输入</w:t>
+      </w:r>
+      <w:r>
+        <w:rPr>
+          <w:rFonts w:hint="eastAsia"/>
+        </w:rPr>
+        <w:t>信号</w:t>
+      </w:r>
+      <w:r>
+        <w:rPr>
+          <w:rFonts w:hint="eastAsia"/>
+        </w:rPr>
+        <w:t>是</w:t>
+      </w:r>
+      <w:r>
+        <w:t>一个脉冲信号</w:t>
+      </w:r>
+      <w:r>
+        <w:rPr>
+          <w:position w:val="-14"/>
+        </w:rPr>
+        <w:object w:dxaOrig="499" w:dyaOrig="400">
+          <v:shape id="_x0000_i1034" type="#_x0000_t75" style="width:24.85pt;height:20.15pt" o:ole="">
+            <v:imagedata r:id="rId38" o:title=""/>
+          </v:shape>
+          <o:OLEObject Type="Embed" ProgID="Equation.DSMT4" ShapeID="_x0000_i1034" DrawAspect="Content" ObjectID="_1555354024" r:id="rId39"/>
+        </w:object>
+      </w:r>
+      <w:r>
+        <w:t>，</w:t>
+      </w:r>
+      <w:r>
+        <w:rPr>
+          <w:rFonts w:hint="eastAsia"/>
+        </w:rPr>
+        <w:t>序列</w:t>
+      </w:r>
+      <w:r>
+        <w:t>长度为</w:t>
+      </w:r>
+      <w:r>
+        <w:rPr>
+          <w:position w:val="-6"/>
+        </w:rPr>
+        <w:object w:dxaOrig="360" w:dyaOrig="320">
+          <v:shape id="_x0000_i1035" type="#_x0000_t75" style="width:18pt;height:15.85pt" o:ole="">
+            <v:imagedata r:id="rId40" o:title=""/>
+          </v:shape>
+          <o:OLEObject Type="Embed" ProgID="Equation.DSMT4" ShapeID="_x0000_i1035" DrawAspect="Content" ObjectID="_1555354025" r:id="rId41"/>
+        </w:object>
+      </w:r>
+      <w:r>
+        <w:rPr>
+          <w:rFonts w:hint="eastAsia"/>
+        </w:rPr>
+        <w:t>；</w:t>
+      </w:r>
+      <w:r>
+        <w:t>采样率为</w:t>
+      </w:r>
+      <w:r>
+        <w:t>1MHz</w:t>
+      </w:r>
+      <w:r>
+        <w:rPr>
+          <w:rFonts w:hint="eastAsia"/>
+        </w:rPr>
+        <w:t>。</w:t>
+      </w:r>
+      <w:proofErr w:type="spellStart"/>
+      <w:r>
+        <w:t>BlackBox</w:t>
+      </w:r>
+      <w:proofErr w:type="spellEnd"/>
+      <w:r>
+        <w:rPr>
+          <w:rFonts w:hint="eastAsia"/>
+        </w:rPr>
+        <w:t>的输入</w:t>
+      </w:r>
+      <w:r>
+        <w:rPr>
+          <w:rFonts w:hint="eastAsia"/>
+        </w:rPr>
+        <w:t>信号</w:t>
+      </w:r>
+      <w:r>
+        <w:rPr>
+          <w:rFonts w:hint="eastAsia"/>
+        </w:rPr>
+        <w:t>与</w:t>
+      </w:r>
+      <w:r>
+        <w:t>输出</w:t>
+      </w:r>
+      <w:r>
+        <w:rPr>
+          <w:rFonts w:hint="eastAsia"/>
+        </w:rPr>
+        <w:t>信号</w:t>
+      </w:r>
+      <w:proofErr w:type="gramStart"/>
+      <w:r>
+        <w:rPr>
+          <w:rFonts w:hint="eastAsia"/>
+        </w:rPr>
+        <w:t>去噪后</w:t>
+      </w:r>
+      <w:proofErr w:type="gramEnd"/>
+      <w:r>
+        <w:t>的</w:t>
+      </w:r>
+      <w:r>
+        <w:rPr>
+          <w:rFonts w:hint="eastAsia"/>
+        </w:rPr>
+        <w:t>时域图</w:t>
+      </w:r>
+      <w:r>
+        <w:rPr>
+          <w:rFonts w:hint="eastAsia"/>
+        </w:rPr>
+        <w:t>如下所示</w:t>
+      </w:r>
+      <w:r>
+        <w:t>。</w:t>
+      </w:r>
+    </w:p>
+    <w:tbl>
+      <w:tblPr>
+        <w:tblStyle w:val="a5"/>
+        <w:tblW w:w="0" w:type="auto"/>
+        <w:tblBorders>
+          <w:top w:val="none" w:sz="0" w:space="0" w:color="auto"/>
+          <w:left w:val="none" w:sz="0" w:space="0" w:color="auto"/>
+          <w:bottom w:val="none" w:sz="0" w:space="0" w:color="auto"/>
+          <w:right w:val="none" w:sz="0" w:space="0" w:color="auto"/>
+          <w:insideH w:val="none" w:sz="0" w:space="0" w:color="auto"/>
+          <w:insideV w:val="none" w:sz="0" w:space="0" w:color="auto"/>
+        </w:tblBorders>
+        <w:tblLook w:val="04A0" w:firstRow="1" w:lastRow="0" w:firstColumn="1" w:lastColumn="0" w:noHBand="0" w:noVBand="1"/>
+      </w:tblPr>
+      <w:tblGrid>
+        <w:gridCol w:w="4148"/>
+        <w:gridCol w:w="4148"/>
+      </w:tblGrid>
+      <w:tr>
+        <w:tc>
+          <w:tcPr>
+            <w:tcW w:w="4148" w:type="dxa"/>
+          </w:tcPr>
+          <w:p>
+            <w:pPr>
+              <w:spacing w:line="240" w:lineRule="auto"/>
+              <w:ind w:firstLineChars="0" w:firstLine="0"/>
+              <w:jc w:val="center"/>
+              <w:rPr>
+                <w:rFonts w:hint="eastAsia"/>
+              </w:rPr>
+            </w:pPr>
+            <w:r>
+              <w:rPr>
+                <w:rFonts w:hint="eastAsia"/>
+                <w:noProof/>
+              </w:rPr>
+              <w:lastRenderedPageBreak/>
+              <w:drawing>
+                <wp:inline distT="0" distB="0" distL="0" distR="0">
+                  <wp:extent cx="2470688" cy="2013857"/>
+                  <wp:effectExtent l="0" t="0" r="6350" b="5715"/>
+                  <wp:docPr id="9" name="图片 9"/>
+                  <wp:cNvGraphicFramePr>
+                    <a:graphicFrameLocks xmlns:a="http://schemas.openxmlformats.org/drawingml/2006/main" noChangeAspect="1"/>
+                  </wp:cNvGraphicFramePr>
+                  <a:graphic xmlns:a="http://schemas.openxmlformats.org/drawingml/2006/main">
+                    <a:graphicData uri="http://schemas.openxmlformats.org/drawingml/2006/picture">
+                      <pic:pic xmlns:pic="http://schemas.openxmlformats.org/drawingml/2006/picture">
+                        <pic:nvPicPr>
+                          <pic:cNvPr id="0" name="Picture 179"/>
+                          <pic:cNvPicPr>
+                            <a:picLocks noChangeAspect="1" noChangeArrowheads="1"/>
+                          </pic:cNvPicPr>
+                        </pic:nvPicPr>
+                        <pic:blipFill rotWithShape="1">
+                          <a:blip r:embed="rId42">
+                            <a:extLst>
+                              <a:ext uri="{28A0092B-C50C-407E-A947-70E740481C1C}">
+                                <a14:useLocalDpi xmlns:a14="http://schemas.microsoft.com/office/drawing/2010/main" val="0"/>
+                              </a:ext>
+                            </a:extLst>
+                          </a:blip>
+                          <a:srcRect l="4107" t="4865" r="8334"/>
+                          <a:stretch/>
+                        </pic:blipFill>
+                        <pic:spPr bwMode="auto">
+                          <a:xfrm>
+                            <a:off x="0" y="0"/>
+                            <a:ext cx="2493910" cy="2032785"/>
+                          </a:xfrm>
+                          <a:prstGeom prst="rect">
+                            <a:avLst/>
+                          </a:prstGeom>
+                          <a:noFill/>
+                          <a:ln>
+                            <a:noFill/>
+                          </a:ln>
+                          <a:extLst>
+                            <a:ext uri="{53640926-AAD7-44D8-BBD7-CCE9431645EC}">
+                              <a14:shadowObscured xmlns:a14="http://schemas.microsoft.com/office/drawing/2010/main"/>
+                            </a:ext>
+                          </a:extLst>
+                        </pic:spPr>
+                      </pic:pic>
+                    </a:graphicData>
+                  </a:graphic>
+                </wp:inline>
+              </w:drawing>
+            </w:r>
+          </w:p>
+        </w:tc>
+        <w:tc>
+          <w:tcPr>
+            <w:tcW w:w="4148" w:type="dxa"/>
+          </w:tcPr>
+          <w:p>
+            <w:pPr>
+              <w:spacing w:line="240" w:lineRule="auto"/>
+              <w:ind w:firstLineChars="0" w:firstLine="0"/>
+              <w:jc w:val="center"/>
+              <w:rPr>
+                <w:rFonts w:hint="eastAsia"/>
+              </w:rPr>
+            </w:pPr>
+            <w:r>
+              <w:rPr>
+                <w:rFonts w:hint="eastAsia"/>
+                <w:noProof/>
+              </w:rPr>
+              <w:drawing>
+                <wp:inline distT="0" distB="0" distL="0" distR="0">
+                  <wp:extent cx="2489737" cy="2019028"/>
+                  <wp:effectExtent l="0" t="0" r="6350" b="635"/>
+                  <wp:docPr id="10" name="图片 10"/>
+                  <wp:cNvGraphicFramePr>
+                    <a:graphicFrameLocks xmlns:a="http://schemas.openxmlformats.org/drawingml/2006/main" noChangeAspect="1"/>
+                  </wp:cNvGraphicFramePr>
+                  <a:graphic xmlns:a="http://schemas.openxmlformats.org/drawingml/2006/main">
+                    <a:graphicData uri="http://schemas.openxmlformats.org/drawingml/2006/picture">
+                      <pic:pic xmlns:pic="http://schemas.openxmlformats.org/drawingml/2006/picture">
+                        <pic:nvPicPr>
+                          <pic:cNvPr id="0" name="Picture 180"/>
+                          <pic:cNvPicPr>
+                            <a:picLocks noChangeAspect="1" noChangeArrowheads="1"/>
+                          </pic:cNvPicPr>
+                        </pic:nvPicPr>
+                        <pic:blipFill rotWithShape="1">
+                          <a:blip r:embed="rId43">
+                            <a:extLst>
+                              <a:ext uri="{28A0092B-C50C-407E-A947-70E740481C1C}">
+                                <a14:useLocalDpi xmlns:a14="http://schemas.microsoft.com/office/drawing/2010/main" val="0"/>
+                              </a:ext>
+                            </a:extLst>
+                          </a:blip>
+                          <a:srcRect l="4252" t="5101" r="7959"/>
+                          <a:stretch/>
+                        </pic:blipFill>
+                        <pic:spPr bwMode="auto">
+                          <a:xfrm>
+                            <a:off x="0" y="0"/>
+                            <a:ext cx="2520909" cy="2044306"/>
+                          </a:xfrm>
+                          <a:prstGeom prst="rect">
+                            <a:avLst/>
+                          </a:prstGeom>
+                          <a:noFill/>
+                          <a:ln>
+                            <a:noFill/>
+                          </a:ln>
+                          <a:extLst>
+                            <a:ext uri="{53640926-AAD7-44D8-BBD7-CCE9431645EC}">
+                              <a14:shadowObscured xmlns:a14="http://schemas.microsoft.com/office/drawing/2010/main"/>
+                            </a:ext>
+                          </a:extLst>
+                        </pic:spPr>
+                      </pic:pic>
+                    </a:graphicData>
+                  </a:graphic>
+                </wp:inline>
+              </w:drawing>
+            </w:r>
+          </w:p>
+        </w:tc>
+      </w:tr>
+      <w:tr>
+        <w:tc>
+          <w:tcPr>
+            <w:tcW w:w="4148" w:type="dxa"/>
+          </w:tcPr>
+          <w:p>
+            <w:pPr>
+              <w:spacing w:line="240" w:lineRule="auto"/>
+              <w:ind w:firstLineChars="0" w:firstLine="0"/>
+              <w:jc w:val="center"/>
+              <w:rPr>
+                <w:rFonts w:hint="eastAsia"/>
+              </w:rPr>
+            </w:pPr>
+            <w:r>
+              <w:rPr>
+                <w:rFonts w:hint="eastAsia"/>
+              </w:rPr>
+              <w:t>图</w:t>
+            </w:r>
+            <w:r>
+              <w:rPr>
+                <w:rFonts w:hint="eastAsia"/>
+              </w:rPr>
+              <w:t>6</w:t>
+            </w:r>
+            <w:r>
+              <w:rPr>
+                <w:rFonts w:hint="eastAsia"/>
+              </w:rPr>
+              <w:t>输入</w:t>
+            </w:r>
+            <w:r>
+              <w:t>信号时域图</w:t>
+            </w:r>
+          </w:p>
+        </w:tc>
+        <w:tc>
+          <w:tcPr>
+            <w:tcW w:w="4148" w:type="dxa"/>
+          </w:tcPr>
+          <w:p>
+            <w:pPr>
+              <w:spacing w:line="240" w:lineRule="auto"/>
+              <w:ind w:firstLineChars="0" w:firstLine="0"/>
+              <w:jc w:val="center"/>
+              <w:rPr>
+                <w:rFonts w:hint="eastAsia"/>
+              </w:rPr>
+            </w:pPr>
+            <w:r>
+              <w:rPr>
+                <w:rFonts w:hint="eastAsia"/>
+              </w:rPr>
+              <w:t>图</w:t>
+            </w:r>
+            <w:r>
+              <w:rPr>
+                <w:rFonts w:hint="eastAsia"/>
+              </w:rPr>
+              <w:t>7</w:t>
+            </w:r>
+            <w:proofErr w:type="gramStart"/>
+            <w:r>
+              <w:rPr>
+                <w:rFonts w:hint="eastAsia"/>
+              </w:rPr>
+              <w:t>去噪后</w:t>
+            </w:r>
+            <w:proofErr w:type="gramEnd"/>
+            <w:r>
+              <w:t>输出信号时域图</w:t>
+            </w:r>
+          </w:p>
+        </w:tc>
+      </w:tr>
+    </w:tbl>
+    <w:p>
+      <w:pPr>
+        <w:ind w:firstLine="420"/>
+      </w:pPr>
+      <w:r>
+        <w:rPr>
+          <w:rFonts w:hint="eastAsia"/>
+        </w:rPr>
+        <w:t>对比</w:t>
+      </w:r>
+      <w:r>
+        <w:t>图</w:t>
+      </w:r>
+      <w:r>
+        <w:rPr>
+          <w:rFonts w:hint="eastAsia"/>
+        </w:rPr>
+        <w:t>6</w:t>
+      </w:r>
+      <w:r>
+        <w:rPr>
+          <w:rFonts w:hint="eastAsia"/>
+        </w:rPr>
+        <w:t>和</w:t>
+      </w:r>
+      <w:r>
+        <w:t>图</w:t>
+      </w:r>
+      <w:r>
+        <w:rPr>
+          <w:rFonts w:hint="eastAsia"/>
+        </w:rPr>
+        <w:t>7</w:t>
+      </w:r>
+      <w:r>
+        <w:rPr>
+          <w:rFonts w:hint="eastAsia"/>
+        </w:rPr>
+        <w:t>可以</w:t>
+      </w:r>
+      <w:r>
+        <w:t>看到</w:t>
+      </w:r>
+      <w:r>
+        <w:rPr>
+          <w:rFonts w:hint="eastAsia"/>
+        </w:rPr>
+        <w:t>，</w:t>
+      </w:r>
+      <w:r>
+        <w:rPr>
+          <w:rFonts w:hint="eastAsia"/>
+        </w:rPr>
+        <w:t>输出信号</w:t>
+      </w:r>
+      <w:r>
+        <w:t>相比于输入信号发生了时延</w:t>
+      </w:r>
+      <w:r>
+        <w:rPr>
+          <w:position w:val="-12"/>
+        </w:rPr>
+        <w:object w:dxaOrig="220" w:dyaOrig="360">
+          <v:shape id="_x0000_i1038" type="#_x0000_t75" style="width:11.15pt;height:18pt" o:ole="">
+            <v:imagedata r:id="rId44" o:title=""/>
+          </v:shape>
+          <o:OLEObject Type="Embed" ProgID="Equation.DSMT4" ShapeID="_x0000_i1038" DrawAspect="Content" ObjectID="_1555354026" r:id="rId45"/>
+        </w:object>
+      </w:r>
+      <w:r>
+        <w:t>，</w:t>
+      </w:r>
+      <w:r>
+        <w:rPr>
+          <w:rFonts w:hint="eastAsia"/>
+        </w:rPr>
+        <w:t>其</w:t>
+      </w:r>
+      <w:r>
+        <w:t>取值如下表</w:t>
+      </w:r>
+      <w:r>
+        <w:rPr>
+          <w:rFonts w:hint="eastAsia"/>
+        </w:rPr>
+        <w:t>所示</w:t>
+      </w:r>
+      <w:r>
+        <w:t>。</w:t>
+      </w:r>
+    </w:p>
+    <w:p>
+      <w:pPr>
+        <w:ind w:firstLineChars="0" w:firstLine="0"/>
+        <w:jc w:val="center"/>
+        <w:rPr>
+          <w:rFonts w:hint="eastAsia"/>
+        </w:rPr>
+      </w:pPr>
+      <w:r>
+        <w:rPr>
+          <w:rFonts w:hint="eastAsia"/>
+        </w:rPr>
+        <w:t>表</w:t>
+      </w:r>
+      <w:r>
+        <w:rPr>
+          <w:rFonts w:hint="eastAsia"/>
+        </w:rPr>
+        <w:t>2</w:t>
+      </w:r>
+      <w:r>
+        <w:rPr>
+          <w:position w:val="-12"/>
+        </w:rPr>
+        <w:object w:dxaOrig="260" w:dyaOrig="360">
+          <v:shape id="_x0000_i1041" type="#_x0000_t75" style="width:12.85pt;height:18pt" o:ole="">
+            <v:imagedata r:id="rId28" o:title=""/>
+          </v:shape>
+          <o:OLEObject Type="Embed" ProgID="Equation.DSMT4" ShapeID="_x0000_i1041" DrawAspect="Content" ObjectID="_1555354027" r:id="rId46"/>
+        </w:object>
+      </w:r>
+      <w:r>
+        <w:rPr>
+          <w:rFonts w:hint="eastAsia"/>
+        </w:rPr>
+        <w:t>与</w:t>
+      </w:r>
+      <w:r>
+        <w:rPr>
+          <w:position w:val="-12"/>
+        </w:rPr>
+        <w:object w:dxaOrig="220" w:dyaOrig="360">
+          <v:shape id="_x0000_i1042" type="#_x0000_t75" style="width:11.15pt;height:18pt" o:ole="">
+            <v:imagedata r:id="rId44" o:title=""/>
+          </v:shape>
+          <o:OLEObject Type="Embed" ProgID="Equation.DSMT4" ShapeID="_x0000_i1042" DrawAspect="Content" ObjectID="_1555354028" r:id="rId47"/>
+        </w:object>
+      </w:r>
+      <w:r>
+        <w:t>取值</w:t>
+      </w:r>
+    </w:p>
+    <w:tbl>
+      <w:tblPr>
+        <w:tblStyle w:val="a5"/>
+        <w:tblW w:w="0" w:type="auto"/>
+        <w:tblBorders>
+          <w:left w:val="none" w:sz="0" w:space="0" w:color="auto"/>
+          <w:right w:val="none" w:sz="0" w:space="0" w:color="auto"/>
+        </w:tblBorders>
+        <w:tblLook w:val="04A0" w:firstRow="1" w:lastRow="0" w:firstColumn="1" w:lastColumn="0" w:noHBand="0" w:noVBand="1"/>
+      </w:tblPr>
+      <w:tblGrid>
+        <w:gridCol w:w="2765"/>
+        <w:gridCol w:w="2765"/>
+        <w:gridCol w:w="2766"/>
+      </w:tblGrid>
+      <w:tr>
+        <w:tc>
+          <w:tcPr>
+            <w:tcW w:w="2765" w:type="dxa"/>
+            <w:tcBorders>
+              <w:bottom w:val="single" w:sz="4" w:space="0" w:color="auto"/>
+            </w:tcBorders>
+          </w:tcPr>
+          <w:p>
+            <w:pPr>
+              <w:ind w:firstLineChars="0" w:firstLine="0"/>
+              <w:jc w:val="center"/>
+              <w:rPr>
+                <w:rFonts w:hint="eastAsia"/>
+              </w:rPr>
+            </w:pPr>
+            <w:r>
+              <w:rPr>
+                <w:rFonts w:hint="eastAsia"/>
+              </w:rPr>
+              <w:t>编号</w:t>
+            </w:r>
+          </w:p>
+        </w:tc>
+        <w:tc>
+          <w:tcPr>
+            <w:tcW w:w="2765" w:type="dxa"/>
+            <w:tcBorders>
+              <w:bottom w:val="single" w:sz="4" w:space="0" w:color="auto"/>
+            </w:tcBorders>
+          </w:tcPr>
+          <w:p>
+            <w:pPr>
+              <w:ind w:firstLineChars="0" w:firstLine="0"/>
+              <w:jc w:val="center"/>
+              <w:rPr>
+                <w:rFonts w:hint="eastAsia"/>
+              </w:rPr>
+            </w:pPr>
+            <w:r>
+              <w:rPr>
+                <w:rFonts w:hint="eastAsia"/>
+              </w:rPr>
+              <w:t>时延</w:t>
+            </w:r>
+            <w:r>
+              <w:rPr>
+                <w:position w:val="-12"/>
+              </w:rPr>
+              <w:object w:dxaOrig="220" w:dyaOrig="360">
+                <v:shape id="_x0000_i1040" type="#_x0000_t75" style="width:11.15pt;height:18pt" o:ole="">
+                  <v:imagedata r:id="rId44" o:title=""/>
+                </v:shape>
+                <o:OLEObject Type="Embed" ProgID="Equation.DSMT4" ShapeID="_x0000_i1040" DrawAspect="Content" ObjectID="_1555354029" r:id="rId48"/>
+              </w:object>
+            </w:r>
+            <w:r>
+              <w:rPr>
+                <w:rFonts w:hint="eastAsia"/>
+              </w:rPr>
+              <w:t>（</w:t>
+            </w:r>
+            <w:proofErr w:type="spellStart"/>
+            <w:r>
+              <w:rPr>
+                <w:rFonts w:hint="eastAsia"/>
+              </w:rPr>
+              <w:t>m</w:t>
+            </w:r>
+            <w:r>
+              <w:t>s</w:t>
+            </w:r>
+            <w:proofErr w:type="spellEnd"/>
+            <w:r>
+              <w:rPr>
+                <w:rFonts w:hint="eastAsia"/>
+              </w:rPr>
+              <w:t>）</w:t>
+            </w:r>
+          </w:p>
+        </w:tc>
+        <w:tc>
+          <w:tcPr>
+            <w:tcW w:w="2766" w:type="dxa"/>
+            <w:tcBorders>
+              <w:bottom w:val="single" w:sz="4" w:space="0" w:color="auto"/>
+            </w:tcBorders>
+          </w:tcPr>
+          <w:p>
+            <w:pPr>
+              <w:ind w:firstLineChars="0" w:firstLine="0"/>
+              <w:jc w:val="center"/>
+              <w:rPr>
+                <w:rFonts w:hint="eastAsia"/>
+              </w:rPr>
+            </w:pPr>
+            <w:r>
+              <w:rPr>
+                <w:rFonts w:hint="eastAsia"/>
+              </w:rPr>
+              <w:t>幅值</w:t>
+            </w:r>
+            <w:r>
+              <w:rPr>
+                <w:position w:val="-4"/>
+              </w:rPr>
+              <w:object w:dxaOrig="240" w:dyaOrig="260">
+                <v:shape id="_x0000_i1039" type="#_x0000_t75" style="width:12pt;height:12.85pt" o:ole="">
+                  <v:imagedata r:id="rId36" o:title=""/>
+                </v:shape>
+                <o:OLEObject Type="Embed" ProgID="Equation.DSMT4" ShapeID="_x0000_i1039" DrawAspect="Content" ObjectID="_1555354030" r:id="rId49"/>
+              </w:object>
+            </w:r>
+          </w:p>
+        </w:tc>
+      </w:tr>
+      <w:tr>
+        <w:tc>
+          <w:tcPr>
+            <w:tcW w:w="2765" w:type="dxa"/>
+            <w:tcBorders>
+              <w:bottom w:val="nil"/>
+            </w:tcBorders>
+          </w:tcPr>
+          <w:p>
+            <w:pPr>
+              <w:ind w:firstLineChars="0" w:firstLine="0"/>
+              <w:jc w:val="center"/>
+              <w:rPr>
+                <w:rFonts w:hint="eastAsia"/>
+              </w:rPr>
+            </w:pPr>
+            <w:r>
+              <w:rPr>
+                <w:rFonts w:hint="eastAsia"/>
+              </w:rPr>
+              <w:t>1</w:t>
+            </w:r>
+          </w:p>
+        </w:tc>
+        <w:tc>
+          <w:tcPr>
+            <w:tcW w:w="2765" w:type="dxa"/>
+            <w:tcBorders>
+              <w:bottom w:val="nil"/>
+            </w:tcBorders>
+          </w:tcPr>
+          <w:p>
+            <w:pPr>
+              <w:ind w:firstLineChars="0" w:firstLine="0"/>
+              <w:jc w:val="center"/>
+              <w:rPr>
+                <w:rFonts w:hint="eastAsia"/>
+              </w:rPr>
+            </w:pPr>
+            <w:r>
+              <w:t>1</w:t>
+            </w:r>
+            <w:r>
+              <w:t>00</w:t>
+            </w:r>
+          </w:p>
+        </w:tc>
+        <w:tc>
+          <w:tcPr>
+            <w:tcW w:w="2766" w:type="dxa"/>
+            <w:tcBorders>
+              <w:bottom w:val="nil"/>
+            </w:tcBorders>
+          </w:tcPr>
+          <w:p>
+            <w:pPr>
+              <w:ind w:firstLineChars="0" w:firstLine="0"/>
+              <w:jc w:val="center"/>
+              <w:rPr>
+                <w:rFonts w:hint="eastAsia"/>
+              </w:rPr>
+            </w:pPr>
+            <w:r>
+              <w:t>0.01</w:t>
+            </w:r>
+          </w:p>
+        </w:tc>
+      </w:tr>
+      <w:tr>
+        <w:tc>
+          <w:tcPr>
+            <w:tcW w:w="2765" w:type="dxa"/>
+            <w:tcBorders>
+              <w:top w:val="nil"/>
+              <w:bottom w:val="nil"/>
+            </w:tcBorders>
+          </w:tcPr>
+          <w:p>
+            <w:pPr>
+              <w:ind w:firstLineChars="0" w:firstLine="0"/>
+              <w:jc w:val="center"/>
+              <w:rPr>
+                <w:rFonts w:hint="eastAsia"/>
+              </w:rPr>
+            </w:pPr>
+            <w:r>
+              <w:rPr>
+                <w:rFonts w:hint="eastAsia"/>
+              </w:rPr>
+              <w:t>2</w:t>
+            </w:r>
+          </w:p>
+        </w:tc>
+        <w:tc>
+          <w:tcPr>
+            <w:tcW w:w="2765" w:type="dxa"/>
+            <w:tcBorders>
+              <w:top w:val="nil"/>
+              <w:bottom w:val="nil"/>
+            </w:tcBorders>
+          </w:tcPr>
+          <w:p>
+            <w:pPr>
+              <w:ind w:firstLineChars="0" w:firstLine="0"/>
+              <w:jc w:val="center"/>
+              <w:rPr>
+                <w:rFonts w:hint="eastAsia"/>
+              </w:rPr>
+            </w:pPr>
+            <w:r>
+              <w:rPr>
+                <w:rFonts w:hint="eastAsia"/>
+              </w:rPr>
+              <w:t>93</w:t>
+            </w:r>
+          </w:p>
+        </w:tc>
+        <w:tc>
+          <w:tcPr>
+            <w:tcW w:w="2766" w:type="dxa"/>
+            <w:tcBorders>
+              <w:top w:val="nil"/>
+              <w:bottom w:val="nil"/>
+            </w:tcBorders>
+          </w:tcPr>
+          <w:p>
+            <w:pPr>
+              <w:ind w:firstLineChars="0" w:firstLine="0"/>
+              <w:jc w:val="center"/>
+              <w:rPr>
+                <w:rFonts w:hint="eastAsia"/>
+              </w:rPr>
+            </w:pPr>
+            <w:r>
+              <w:t>0.05</w:t>
+            </w:r>
+          </w:p>
+        </w:tc>
+      </w:tr>
+      <w:tr>
+        <w:tc>
+          <w:tcPr>
+            <w:tcW w:w="2765" w:type="dxa"/>
+            <w:tcBorders>
+              <w:top w:val="nil"/>
+              <w:bottom w:val="nil"/>
+            </w:tcBorders>
+          </w:tcPr>
+          <w:p>
+            <w:pPr>
+              <w:ind w:firstLineChars="0" w:firstLine="0"/>
+              <w:jc w:val="center"/>
+              <w:rPr>
+                <w:rFonts w:hint="eastAsia"/>
+              </w:rPr>
+            </w:pPr>
+            <w:r>
+              <w:rPr>
+                <w:rFonts w:hint="eastAsia"/>
+              </w:rPr>
+              <w:t>3</w:t>
+            </w:r>
+          </w:p>
+        </w:tc>
+        <w:tc>
+          <w:tcPr>
+            <w:tcW w:w="2765" w:type="dxa"/>
+            <w:tcBorders>
+              <w:top w:val="nil"/>
+              <w:bottom w:val="nil"/>
+            </w:tcBorders>
+          </w:tcPr>
+          <w:p>
+            <w:pPr>
+              <w:ind w:firstLineChars="0" w:firstLine="0"/>
+              <w:jc w:val="center"/>
+              <w:rPr>
+                <w:rFonts w:hint="eastAsia"/>
+              </w:rPr>
+            </w:pPr>
+            <w:r>
+              <w:rPr>
+                <w:rFonts w:hint="eastAsia"/>
+              </w:rPr>
+              <w:t>88</w:t>
+            </w:r>
+          </w:p>
+        </w:tc>
+        <w:tc>
+          <w:tcPr>
+            <w:tcW w:w="2766" w:type="dxa"/>
+            <w:tcBorders>
+              <w:top w:val="nil"/>
+              <w:bottom w:val="nil"/>
+            </w:tcBorders>
+          </w:tcPr>
+          <w:p>
+            <w:pPr>
+              <w:ind w:firstLineChars="0" w:firstLine="0"/>
+              <w:jc w:val="center"/>
+              <w:rPr>
+                <w:rFonts w:hint="eastAsia"/>
+              </w:rPr>
+            </w:pPr>
+            <w:r>
+              <w:rPr>
+                <w:rFonts w:hint="eastAsia"/>
+              </w:rPr>
+              <w:t>0.12</w:t>
+            </w:r>
+          </w:p>
+        </w:tc>
+      </w:tr>
+      <w:tr>
+        <w:tc>
+          <w:tcPr>
+            <w:tcW w:w="2765" w:type="dxa"/>
+            <w:tcBorders>
+              <w:top w:val="nil"/>
+              <w:bottom w:val="nil"/>
+            </w:tcBorders>
+          </w:tcPr>
+          <w:p>
+            <w:pPr>
+              <w:ind w:firstLineChars="0" w:firstLine="0"/>
+              <w:jc w:val="center"/>
+              <w:rPr>
+                <w:rFonts w:hint="eastAsia"/>
+              </w:rPr>
+            </w:pPr>
+            <w:r>
+              <w:rPr>
+                <w:rFonts w:hint="eastAsia"/>
+              </w:rPr>
+              <w:t>4</w:t>
+            </w:r>
+          </w:p>
+        </w:tc>
+        <w:tc>
+          <w:tcPr>
+            <w:tcW w:w="2765" w:type="dxa"/>
+            <w:tcBorders>
+              <w:top w:val="nil"/>
+              <w:bottom w:val="nil"/>
+            </w:tcBorders>
+          </w:tcPr>
+          <w:p>
+            <w:pPr>
+              <w:ind w:firstLineChars="0" w:firstLine="0"/>
+              <w:jc w:val="center"/>
+              <w:rPr>
+                <w:rFonts w:hint="eastAsia"/>
+              </w:rPr>
+            </w:pPr>
+            <w:r>
+              <w:rPr>
+                <w:rFonts w:hint="eastAsia"/>
+              </w:rPr>
+              <w:t>72</w:t>
+            </w:r>
+          </w:p>
+        </w:tc>
+        <w:tc>
+          <w:tcPr>
+            <w:tcW w:w="2766" w:type="dxa"/>
+            <w:tcBorders>
+              <w:top w:val="nil"/>
+              <w:bottom w:val="nil"/>
+            </w:tcBorders>
+          </w:tcPr>
+          <w:p>
+            <w:pPr>
+              <w:ind w:firstLineChars="0" w:firstLine="0"/>
+              <w:jc w:val="center"/>
+              <w:rPr>
+                <w:rFonts w:hint="eastAsia"/>
+              </w:rPr>
+            </w:pPr>
+            <w:r>
+              <w:rPr>
+                <w:rFonts w:hint="eastAsia"/>
+              </w:rPr>
+              <w:t>0.56</w:t>
+            </w:r>
+          </w:p>
+        </w:tc>
+      </w:tr>
+      <w:tr>
+        <w:tc>
+          <w:tcPr>
+            <w:tcW w:w="2765" w:type="dxa"/>
+            <w:tcBorders>
+              <w:top w:val="nil"/>
+              <w:bottom w:val="nil"/>
+            </w:tcBorders>
+          </w:tcPr>
+          <w:p>
+            <w:pPr>
+              <w:ind w:firstLineChars="0" w:firstLine="0"/>
+              <w:jc w:val="center"/>
+              <w:rPr>
+                <w:rFonts w:hint="eastAsia"/>
+              </w:rPr>
+            </w:pPr>
+            <w:r>
+              <w:rPr>
+                <w:rFonts w:hint="eastAsia"/>
+              </w:rPr>
+              <w:t>5</w:t>
+            </w:r>
+          </w:p>
+        </w:tc>
+        <w:tc>
+          <w:tcPr>
+            <w:tcW w:w="2765" w:type="dxa"/>
+            <w:tcBorders>
+              <w:top w:val="nil"/>
+              <w:bottom w:val="nil"/>
+            </w:tcBorders>
+          </w:tcPr>
+          <w:p>
+            <w:pPr>
+              <w:ind w:firstLineChars="0" w:firstLine="0"/>
+              <w:jc w:val="center"/>
+              <w:rPr>
+                <w:rFonts w:hint="eastAsia"/>
+              </w:rPr>
+            </w:pPr>
+            <w:r>
+              <w:rPr>
+                <w:rFonts w:hint="eastAsia"/>
+              </w:rPr>
+              <w:t>61</w:t>
+            </w:r>
+          </w:p>
+        </w:tc>
+        <w:tc>
+          <w:tcPr>
+            <w:tcW w:w="2766" w:type="dxa"/>
+            <w:tcBorders>
+              <w:top w:val="nil"/>
+              <w:bottom w:val="nil"/>
+            </w:tcBorders>
+          </w:tcPr>
+          <w:p>
+            <w:pPr>
+              <w:ind w:firstLineChars="0" w:firstLine="0"/>
+              <w:jc w:val="center"/>
+              <w:rPr>
+                <w:rFonts w:hint="eastAsia"/>
+              </w:rPr>
+            </w:pPr>
+            <w:r>
+              <w:rPr>
+                <w:rFonts w:hint="eastAsia"/>
+              </w:rPr>
+              <w:t>1.42</w:t>
+            </w:r>
+          </w:p>
+        </w:tc>
+      </w:tr>
+      <w:tr>
+        <w:tc>
+          <w:tcPr>
+            <w:tcW w:w="2765" w:type="dxa"/>
+            <w:tcBorders>
+              <w:top w:val="nil"/>
+              <w:bottom w:val="nil"/>
+            </w:tcBorders>
+          </w:tcPr>
+          <w:p>
+            <w:pPr>
+              <w:ind w:firstLineChars="0" w:firstLine="0"/>
+              <w:jc w:val="center"/>
+              <w:rPr>
+                <w:rFonts w:hint="eastAsia"/>
+              </w:rPr>
+            </w:pPr>
+            <w:r>
+              <w:rPr>
+                <w:rFonts w:hint="eastAsia"/>
+              </w:rPr>
+              <w:t>6</w:t>
+            </w:r>
+          </w:p>
+        </w:tc>
+        <w:tc>
+          <w:tcPr>
+            <w:tcW w:w="2765" w:type="dxa"/>
+            <w:tcBorders>
+              <w:top w:val="nil"/>
+              <w:bottom w:val="nil"/>
+            </w:tcBorders>
+          </w:tcPr>
+          <w:p>
+            <w:pPr>
+              <w:ind w:firstLineChars="0" w:firstLine="0"/>
+              <w:jc w:val="center"/>
+              <w:rPr>
+                <w:rFonts w:hint="eastAsia"/>
+              </w:rPr>
+            </w:pPr>
+            <w:r>
+              <w:rPr>
+                <w:rFonts w:hint="eastAsia"/>
+              </w:rPr>
+              <w:t>42</w:t>
+            </w:r>
+          </w:p>
+        </w:tc>
+        <w:tc>
+          <w:tcPr>
+            <w:tcW w:w="2766" w:type="dxa"/>
+            <w:tcBorders>
+              <w:top w:val="nil"/>
+              <w:bottom w:val="nil"/>
+            </w:tcBorders>
+          </w:tcPr>
+          <w:p>
+            <w:pPr>
+              <w:ind w:firstLineChars="0" w:firstLine="0"/>
+              <w:jc w:val="center"/>
+              <w:rPr>
+                <w:rFonts w:hint="eastAsia"/>
+              </w:rPr>
+            </w:pPr>
+            <w:r>
+              <w:t>0.38</w:t>
+            </w:r>
+          </w:p>
+        </w:tc>
+      </w:tr>
+      <w:tr>
+        <w:tc>
+          <w:tcPr>
+            <w:tcW w:w="2765" w:type="dxa"/>
+            <w:tcBorders>
+              <w:top w:val="nil"/>
+              <w:bottom w:val="nil"/>
+            </w:tcBorders>
+          </w:tcPr>
+          <w:p>
+            <w:pPr>
+              <w:ind w:firstLineChars="0" w:firstLine="0"/>
+              <w:jc w:val="center"/>
+              <w:rPr>
+                <w:rFonts w:hint="eastAsia"/>
+              </w:rPr>
+            </w:pPr>
+            <w:r>
+              <w:rPr>
+                <w:rFonts w:hint="eastAsia"/>
+              </w:rPr>
+              <w:t>7</w:t>
+            </w:r>
+          </w:p>
+        </w:tc>
+        <w:tc>
+          <w:tcPr>
+            <w:tcW w:w="2765" w:type="dxa"/>
+            <w:tcBorders>
+              <w:top w:val="nil"/>
+              <w:bottom w:val="nil"/>
+            </w:tcBorders>
+          </w:tcPr>
+          <w:p>
+            <w:pPr>
+              <w:ind w:firstLineChars="0" w:firstLine="0"/>
+              <w:jc w:val="center"/>
+              <w:rPr>
+                <w:rFonts w:hint="eastAsia"/>
+              </w:rPr>
+            </w:pPr>
+            <w:r>
+              <w:rPr>
+                <w:rFonts w:hint="eastAsia"/>
+              </w:rPr>
+              <w:t>24</w:t>
+            </w:r>
+          </w:p>
+        </w:tc>
+        <w:tc>
+          <w:tcPr>
+            <w:tcW w:w="2766" w:type="dxa"/>
+            <w:tcBorders>
+              <w:top w:val="nil"/>
+              <w:bottom w:val="nil"/>
+            </w:tcBorders>
+          </w:tcPr>
+          <w:p>
+            <w:pPr>
+              <w:ind w:firstLineChars="0" w:firstLine="0"/>
+              <w:jc w:val="center"/>
+              <w:rPr>
+                <w:rFonts w:hint="eastAsia"/>
+              </w:rPr>
+            </w:pPr>
+            <w:r>
+              <w:rPr>
+                <w:rFonts w:hint="eastAsia"/>
+              </w:rPr>
+              <w:t>0.54</w:t>
+            </w:r>
+          </w:p>
+        </w:tc>
+      </w:tr>
+      <w:tr>
+        <w:tc>
+          <w:tcPr>
+            <w:tcW w:w="2765" w:type="dxa"/>
+            <w:tcBorders>
+              <w:top w:val="nil"/>
+              <w:bottom w:val="nil"/>
+            </w:tcBorders>
+          </w:tcPr>
+          <w:p>
+            <w:pPr>
+              <w:ind w:firstLineChars="0" w:firstLine="0"/>
+              <w:jc w:val="center"/>
+              <w:rPr>
+                <w:rFonts w:hint="eastAsia"/>
+              </w:rPr>
+            </w:pPr>
+            <w:r>
+              <w:rPr>
+                <w:rFonts w:hint="eastAsia"/>
+              </w:rPr>
+              <w:t>8</w:t>
+            </w:r>
+          </w:p>
+        </w:tc>
+        <w:tc>
+          <w:tcPr>
+            <w:tcW w:w="2765" w:type="dxa"/>
+            <w:tcBorders>
+              <w:top w:val="nil"/>
+              <w:bottom w:val="nil"/>
+            </w:tcBorders>
+          </w:tcPr>
+          <w:p>
+            <w:pPr>
+              <w:ind w:firstLineChars="0" w:firstLine="0"/>
+              <w:jc w:val="center"/>
+              <w:rPr>
+                <w:rFonts w:hint="eastAsia"/>
+              </w:rPr>
+            </w:pPr>
+            <w:r>
+              <w:t>1</w:t>
+            </w:r>
+            <w:r>
+              <w:rPr>
+                <w:rFonts w:hint="eastAsia"/>
+              </w:rPr>
+              <w:t>5</w:t>
+            </w:r>
+          </w:p>
+        </w:tc>
+        <w:tc>
+          <w:tcPr>
+            <w:tcW w:w="2766" w:type="dxa"/>
+            <w:tcBorders>
+              <w:top w:val="nil"/>
+              <w:bottom w:val="nil"/>
+            </w:tcBorders>
+          </w:tcPr>
+          <w:p>
+            <w:pPr>
+              <w:ind w:firstLineChars="0" w:firstLine="0"/>
+              <w:jc w:val="center"/>
+              <w:rPr>
+                <w:rFonts w:hint="eastAsia"/>
+              </w:rPr>
+            </w:pPr>
+            <w:r>
+              <w:rPr>
+                <w:rFonts w:hint="eastAsia"/>
+              </w:rPr>
+              <w:t>0.86</w:t>
+            </w:r>
+          </w:p>
+        </w:tc>
+      </w:tr>
+      <w:tr>
+        <w:tc>
+          <w:tcPr>
+            <w:tcW w:w="2765" w:type="dxa"/>
+            <w:tcBorders>
+              <w:top w:val="nil"/>
+              <w:bottom w:val="nil"/>
+            </w:tcBorders>
+          </w:tcPr>
+          <w:p>
+            <w:pPr>
+              <w:ind w:firstLineChars="0" w:firstLine="0"/>
+              <w:jc w:val="center"/>
+              <w:rPr>
+                <w:rFonts w:hint="eastAsia"/>
+              </w:rPr>
+            </w:pPr>
+            <w:r>
+              <w:rPr>
+                <w:rFonts w:hint="eastAsia"/>
+              </w:rPr>
+              <w:t>9</w:t>
+            </w:r>
+          </w:p>
+        </w:tc>
+        <w:tc>
+          <w:tcPr>
+            <w:tcW w:w="2765" w:type="dxa"/>
+            <w:tcBorders>
+              <w:top w:val="nil"/>
+              <w:bottom w:val="nil"/>
+            </w:tcBorders>
+          </w:tcPr>
+          <w:p>
+            <w:pPr>
+              <w:ind w:firstLineChars="0" w:firstLine="0"/>
+              <w:jc w:val="center"/>
+              <w:rPr>
+                <w:rFonts w:hint="eastAsia"/>
+              </w:rPr>
+            </w:pPr>
+            <w:r>
+              <w:rPr>
+                <w:rFonts w:hint="eastAsia"/>
+              </w:rPr>
+              <w:t>1</w:t>
+            </w:r>
+            <w:r>
+              <w:rPr>
+                <w:rFonts w:hint="eastAsia"/>
+              </w:rPr>
+              <w:t>0</w:t>
+            </w:r>
+          </w:p>
+        </w:tc>
+        <w:tc>
+          <w:tcPr>
+            <w:tcW w:w="2766" w:type="dxa"/>
+            <w:tcBorders>
+              <w:top w:val="nil"/>
+              <w:bottom w:val="nil"/>
+            </w:tcBorders>
+          </w:tcPr>
+          <w:p>
+            <w:pPr>
+              <w:ind w:firstLineChars="0" w:firstLine="0"/>
+              <w:jc w:val="center"/>
+              <w:rPr>
+                <w:rFonts w:hint="eastAsia"/>
+              </w:rPr>
+            </w:pPr>
+            <w:r>
+              <w:rPr>
+                <w:rFonts w:hint="eastAsia"/>
+              </w:rPr>
+              <w:t>0.92</w:t>
+            </w:r>
+          </w:p>
+        </w:tc>
+      </w:tr>
+      <w:tr>
+        <w:tc>
+          <w:tcPr>
+            <w:tcW w:w="2765" w:type="dxa"/>
+            <w:tcBorders>
+              <w:top w:val="nil"/>
+            </w:tcBorders>
+          </w:tcPr>
+          <w:p>
+            <w:pPr>
+              <w:ind w:firstLineChars="0" w:firstLine="0"/>
+              <w:jc w:val="center"/>
+              <w:rPr>
+                <w:rFonts w:hint="eastAsia"/>
+              </w:rPr>
+            </w:pPr>
+            <w:r>
+              <w:rPr>
+                <w:rFonts w:hint="eastAsia"/>
+              </w:rPr>
+              <w:t>10</w:t>
+            </w:r>
+          </w:p>
+        </w:tc>
+        <w:tc>
+          <w:tcPr>
+            <w:tcW w:w="2765" w:type="dxa"/>
+            <w:tcBorders>
+              <w:top w:val="nil"/>
+            </w:tcBorders>
+          </w:tcPr>
+          <w:p>
+            <w:pPr>
+              <w:ind w:firstLineChars="0" w:firstLine="0"/>
+              <w:jc w:val="center"/>
+              <w:rPr>
+                <w:rFonts w:hint="eastAsia"/>
+              </w:rPr>
+            </w:pPr>
+            <w:r>
+              <w:rPr>
+                <w:rFonts w:hint="eastAsia"/>
+              </w:rPr>
+              <w:t>5</w:t>
+            </w:r>
+          </w:p>
+        </w:tc>
+        <w:tc>
+          <w:tcPr>
+            <w:tcW w:w="2766" w:type="dxa"/>
+            <w:tcBorders>
+              <w:top w:val="nil"/>
+            </w:tcBorders>
+          </w:tcPr>
+          <w:p>
+            <w:pPr>
+              <w:ind w:firstLineChars="0" w:firstLine="0"/>
+              <w:jc w:val="center"/>
+              <w:rPr>
+                <w:rFonts w:hint="eastAsia"/>
+              </w:rPr>
+            </w:pPr>
+            <w:r>
+              <w:rPr>
+                <w:rFonts w:hint="eastAsia"/>
+              </w:rPr>
+              <w:t>1</w:t>
+            </w:r>
+            <w:r>
+              <w:t>.00</w:t>
+            </w:r>
+          </w:p>
+        </w:tc>
+      </w:tr>
+    </w:tbl>
     <w:p>
       <w:pPr>
         <w:pStyle w:val="a4"/>
@@ -290,9 +3976,7 @@
           <w:numId w:val="5"/>
         </w:numPr>
         <w:ind w:firstLineChars="0"/>
-        <w:rPr>
-          <w:rFonts w:hint="eastAsia"/>
-        </w:rPr>
+        <w:outlineLvl w:val="0"/>
       </w:pPr>
       <w:r>
         <w:rPr>
@@ -301,6 +3985,407 @@
         </w:rPr>
         <w:t>结论</w:t>
       </w:r>
+    </w:p>
+    <w:p>
+      <w:pPr>
+        <w:ind w:firstLine="420"/>
+      </w:pPr>
+      <w:r>
+        <w:rPr>
+          <w:rFonts w:hint="eastAsia"/>
+        </w:rPr>
+        <w:t>综上所述</w:t>
+      </w:r>
+      <w:r>
+        <w:t>，</w:t>
+      </w:r>
+      <w:proofErr w:type="spellStart"/>
+      <w:r>
+        <w:t>BlackBox</w:t>
+      </w:r>
+      <w:proofErr w:type="spellEnd"/>
+      <w:r>
+        <w:rPr>
+          <w:rFonts w:hint="eastAsia"/>
+        </w:rPr>
+        <w:t>可</w:t>
+      </w:r>
+      <w:r>
+        <w:rPr>
+          <w:rFonts w:hint="eastAsia"/>
+        </w:rPr>
+        <w:t>建模</w:t>
+      </w:r>
+      <w:r>
+        <w:t>为</w:t>
+      </w:r>
+    </w:p>
+    <w:p>
+      <w:pPr>
+        <w:wordWrap w:val="0"/>
+        <w:spacing w:line="240" w:lineRule="auto"/>
+        <w:ind w:firstLineChars="0" w:firstLine="0"/>
+        <w:jc w:val="right"/>
+        <w:rPr>
+          <w:rFonts w:hint="eastAsia"/>
+        </w:rPr>
+      </w:pPr>
+      <w:r>
+        <w:rPr>
+          <w:position w:val="-14"/>
+        </w:rPr>
+        <w:object w:dxaOrig="2700" w:dyaOrig="420">
+          <v:shape id="_x0000_i1043" type="#_x0000_t75" style="width:135pt;height:21pt" o:ole="">
+            <v:imagedata r:id="rId18" o:title=""/>
+          </v:shape>
+          <o:OLEObject Type="Embed" ProgID="Equation.DSMT4" ShapeID="_x0000_i1043" DrawAspect="Content" ObjectID="_1555354031" r:id="rId50"/>
+        </w:object>
+      </w:r>
+      <w:r>
+        <w:t xml:space="preserve">                         </w:t>
+      </w:r>
+      <w:r>
+        <w:fldChar w:fldCharType="begin"/>
+      </w:r>
+      <w:r>
+        <w:instrText xml:space="preserve"> MACROBUTTON MTPlaceRef \* MERGEFORMAT </w:instrText>
+      </w:r>
+      <w:r>
+        <w:fldChar w:fldCharType="begin"/>
+      </w:r>
+      <w:r>
+        <w:instrText xml:space="preserve"> SEQ MTEqn \h \* MERGEFORMAT </w:instrText>
+      </w:r>
+      <w:r>
+        <w:fldChar w:fldCharType="end"/>
+      </w:r>
+      <w:r>
+        <w:instrText>(</w:instrText>
+      </w:r>
+      <w:r>
+        <w:fldChar w:fldCharType="begin"/>
+      </w:r>
+      <w:r>
+        <w:instrText xml:space="preserve"> SEQ MTEqn \c \* Arabic \* MERGEFORMAT </w:instrText>
+      </w:r>
+      <w:r>
+        <w:fldChar w:fldCharType="separate"/>
+      </w:r>
+      <w:r>
+        <w:rPr>
+          <w:noProof/>
+        </w:rPr>
+        <w:instrText>3</w:instrText>
+      </w:r>
+      <w:r>
+        <w:fldChar w:fldCharType="end"/>
+      </w:r>
+      <w:r>
+        <w:instrText>)</w:instrText>
+      </w:r>
+      <w:r>
+        <w:fldChar w:fldCharType="end"/>
+      </w:r>
+    </w:p>
+    <w:p>
+      <w:pPr>
+        <w:ind w:firstLineChars="0" w:firstLine="0"/>
+        <w:rPr>
+          <w:rFonts w:hint="eastAsia"/>
+        </w:rPr>
+      </w:pPr>
+      <w:r>
+        <w:rPr>
+          <w:rFonts w:hint="eastAsia"/>
+        </w:rPr>
+        <w:t>式中</w:t>
+      </w:r>
+      <w:r>
+        <w:t>，</w:t>
+      </w:r>
+      <w:r>
+        <w:rPr>
+          <w:position w:val="-14"/>
+        </w:rPr>
+        <w:object w:dxaOrig="1040" w:dyaOrig="400">
+          <v:shape id="_x0000_i1048" type="#_x0000_t75" style="width:51.85pt;height:20.15pt" o:ole="">
+            <v:imagedata r:id="rId20" o:title=""/>
+          </v:shape>
+          <o:OLEObject Type="Embed" ProgID="Equation.DSMT4" ShapeID="_x0000_i1048" DrawAspect="Content" ObjectID="_1555354032" r:id="rId51"/>
+        </w:object>
+      </w:r>
+      <w:r>
+        <w:rPr>
+          <w:rFonts w:hint="eastAsia"/>
+        </w:rPr>
+        <w:t>分别</w:t>
+      </w:r>
+      <w:r>
+        <w:t>表示输入与输出信号</w:t>
+      </w:r>
+      <w:r>
+        <w:rPr>
+          <w:rFonts w:hint="eastAsia"/>
+        </w:rPr>
+        <w:t>；</w:t>
+      </w:r>
+      <w:r>
+        <w:rPr>
+          <w:position w:val="-14"/>
+        </w:rPr>
+        <w:object w:dxaOrig="480" w:dyaOrig="400">
+          <v:shape id="_x0000_i1049" type="#_x0000_t75" style="width:24pt;height:20.15pt" o:ole="">
+            <v:imagedata r:id="rId22" o:title=""/>
+          </v:shape>
+          <o:OLEObject Type="Embed" ProgID="Equation.DSMT4" ShapeID="_x0000_i1049" DrawAspect="Content" ObjectID="_1555354033" r:id="rId52"/>
+        </w:object>
+      </w:r>
+      <w:r>
+        <w:rPr>
+          <w:rFonts w:hint="eastAsia"/>
+        </w:rPr>
+        <w:t>表示</w:t>
+      </w:r>
+      <w:r>
+        <w:t>噪声</w:t>
+      </w:r>
+      <w:r>
+        <w:rPr>
+          <w:rFonts w:hint="eastAsia"/>
+        </w:rPr>
+        <w:t>，</w:t>
+      </w:r>
+      <w:r>
+        <w:t>服从</w:t>
+      </w:r>
+      <w:r>
+        <w:rPr>
+          <w:position w:val="-6"/>
+        </w:rPr>
+        <w:object w:dxaOrig="999" w:dyaOrig="320">
+          <v:shape id="_x0000_i1051" type="#_x0000_t75" style="width:50.15pt;height:15.85pt" o:ole="">
+            <v:imagedata r:id="rId10" o:title=""/>
+          </v:shape>
+          <o:OLEObject Type="Embed" ProgID="Equation.DSMT4" ShapeID="_x0000_i1051" DrawAspect="Content" ObjectID="_1555354034" r:id="rId53"/>
+        </w:object>
+      </w:r>
+      <w:r>
+        <w:rPr>
+          <w:rFonts w:hint="eastAsia"/>
+        </w:rPr>
+        <w:t>的</w:t>
+      </w:r>
+      <w:r>
+        <w:t>复高斯分布；</w:t>
+      </w:r>
+      <w:r>
+        <w:rPr>
+          <w:position w:val="-14"/>
+        </w:rPr>
+        <w:object w:dxaOrig="700" w:dyaOrig="420">
+          <v:shape id="_x0000_i1050" type="#_x0000_t75" style="width:35.15pt;height:21pt" o:ole="">
+            <v:imagedata r:id="rId24" o:title=""/>
+          </v:shape>
+          <o:OLEObject Type="Embed" ProgID="Equation.DSMT4" ShapeID="_x0000_i1050" DrawAspect="Content" ObjectID="_1555354035" r:id="rId54"/>
+        </w:object>
+      </w:r>
+      <w:r>
+        <w:rPr>
+          <w:rFonts w:hint="eastAsia"/>
+        </w:rPr>
+        <w:t>表示</w:t>
+      </w:r>
+      <w:r>
+        <w:t>信号的增益</w:t>
+      </w:r>
+      <w:r>
+        <w:rPr>
+          <w:rFonts w:hint="eastAsia"/>
+        </w:rPr>
+        <w:t>，</w:t>
+      </w:r>
+      <w:r>
+        <w:t>可表示为</w:t>
+      </w:r>
+    </w:p>
+    <w:p>
+      <w:pPr>
+        <w:tabs>
+          <w:tab w:val="left" w:pos="1683"/>
+        </w:tabs>
+        <w:wordWrap w:val="0"/>
+        <w:spacing w:line="240" w:lineRule="auto"/>
+        <w:ind w:firstLineChars="0" w:firstLine="0"/>
+        <w:jc w:val="right"/>
+      </w:pPr>
+      <w:r>
+        <w:tab/>
+      </w:r>
+      <w:r>
+        <w:rPr>
+          <w:position w:val="-28"/>
+        </w:rPr>
+        <w:object w:dxaOrig="2799" w:dyaOrig="680">
+          <v:shape id="_x0000_i1047" type="#_x0000_t75" style="width:140.15pt;height:33.85pt" o:ole="">
+            <v:imagedata r:id="rId26" o:title=""/>
+          </v:shape>
+          <o:OLEObject Type="Embed" ProgID="Equation.DSMT4" ShapeID="_x0000_i1047" DrawAspect="Content" ObjectID="_1555354036" r:id="rId55"/>
+        </w:object>
+      </w:r>
+      <w:r>
+        <w:t xml:space="preserve">                        </w:t>
+      </w:r>
+      <w:r>
+        <w:fldChar w:fldCharType="begin"/>
+      </w:r>
+      <w:r>
+        <w:instrText xml:space="preserve"> MACROBUTTON MTPlaceRef \* MERGEFORMAT </w:instrText>
+      </w:r>
+      <w:r>
+        <w:fldChar w:fldCharType="begin"/>
+      </w:r>
+      <w:r>
+        <w:instrText xml:space="preserve"> SEQ MTEqn \h \* MERGEFORMAT </w:instrText>
+      </w:r>
+      <w:r>
+        <w:fldChar w:fldCharType="end"/>
+      </w:r>
+      <w:r>
+        <w:instrText>(</w:instrText>
+      </w:r>
+      <w:r>
+        <w:fldChar w:fldCharType="begin"/>
+      </w:r>
+      <w:r>
+        <w:instrText xml:space="preserve"> SEQ MTEqn \c \* Arabic \* MERGEFORMAT </w:instrText>
+      </w:r>
+      <w:r>
+        <w:fldChar w:fldCharType="separate"/>
+      </w:r>
+      <w:r>
+        <w:rPr>
+          <w:noProof/>
+        </w:rPr>
+        <w:instrText>4</w:instrText>
+      </w:r>
+      <w:r>
+        <w:fldChar w:fldCharType="end"/>
+      </w:r>
+      <w:r>
+        <w:instrText>)</w:instrText>
+      </w:r>
+      <w:r>
+        <w:fldChar w:fldCharType="end"/>
+      </w:r>
+    </w:p>
+    <w:p>
+      <w:pPr>
+        <w:ind w:firstLineChars="0" w:firstLine="0"/>
+        <w:rPr>
+          <w:rFonts w:hint="eastAsia"/>
+        </w:rPr>
+      </w:pPr>
+      <w:r>
+        <w:rPr>
+          <w:rFonts w:hint="eastAsia"/>
+        </w:rPr>
+        <w:t>其中</w:t>
+      </w:r>
+      <w:r>
+        <w:t>，</w:t>
+      </w:r>
+      <w:r>
+        <w:rPr>
+          <w:position w:val="-12"/>
+        </w:rPr>
+        <w:object w:dxaOrig="260" w:dyaOrig="360">
+          <v:shape id="_x0000_i1054" type="#_x0000_t75" style="width:12.85pt;height:18pt" o:ole="">
+            <v:imagedata r:id="rId28" o:title=""/>
+          </v:shape>
+          <o:OLEObject Type="Embed" ProgID="Equation.DSMT4" ShapeID="_x0000_i1054" DrawAspect="Content" ObjectID="_1555354037" r:id="rId56"/>
+        </w:object>
+      </w:r>
+      <w:r>
+        <w:rPr>
+          <w:rFonts w:hint="eastAsia"/>
+        </w:rPr>
+        <w:t>与</w:t>
+      </w:r>
+      <w:r>
+        <w:rPr>
+          <w:position w:val="-12"/>
+        </w:rPr>
+        <w:object w:dxaOrig="340" w:dyaOrig="360">
+          <v:shape id="_x0000_i1053" type="#_x0000_t75" style="width:17.15pt;height:18pt" o:ole="">
+            <v:imagedata r:id="rId30" o:title=""/>
+          </v:shape>
+          <o:OLEObject Type="Embed" ProgID="Equation.DSMT4" ShapeID="_x0000_i1053" DrawAspect="Content" ObjectID="_1555354038" r:id="rId57"/>
+        </w:object>
+      </w:r>
+      <w:r>
+        <w:rPr>
+          <w:rFonts w:hint="eastAsia"/>
+        </w:rPr>
+        <w:t>的</w:t>
+      </w:r>
+      <w:r>
+        <w:t>取值如</w:t>
+      </w:r>
+      <w:r>
+        <w:t>表</w:t>
+      </w:r>
+      <w:r>
+        <w:rPr>
+          <w:rFonts w:hint="eastAsia"/>
+        </w:rPr>
+        <w:t>1</w:t>
+      </w:r>
+      <w:r>
+        <w:t>所示</w:t>
+      </w:r>
+      <w:r>
+        <w:rPr>
+          <w:rFonts w:hint="eastAsia"/>
+        </w:rPr>
+        <w:t>；</w:t>
+      </w:r>
+      <w:r>
+        <w:rPr>
+          <w:position w:val="-12"/>
+        </w:rPr>
+        <w:object w:dxaOrig="220" w:dyaOrig="360">
+          <v:shape id="_x0000_i1055" type="#_x0000_t75" style="width:11.15pt;height:18pt" o:ole="">
+            <v:imagedata r:id="rId58" o:title=""/>
+          </v:shape>
+          <o:OLEObject Type="Embed" ProgID="Equation.DSMT4" ShapeID="_x0000_i1055" DrawAspect="Content" ObjectID="_1555354039" r:id="rId59"/>
+        </w:object>
+      </w:r>
+      <w:r>
+        <w:rPr>
+          <w:rFonts w:hint="eastAsia"/>
+        </w:rPr>
+        <w:t>取值</w:t>
+      </w:r>
+      <w:r>
+        <w:t>如表</w:t>
+      </w:r>
+      <w:r>
+        <w:rPr>
+          <w:rFonts w:hint="eastAsia"/>
+        </w:rPr>
+        <w:t>2</w:t>
+      </w:r>
+      <w:r>
+        <w:rPr>
+          <w:rFonts w:hint="eastAsia"/>
+        </w:rPr>
+        <w:t>所示</w:t>
+      </w:r>
+      <w:r>
+        <w:t>。</w:t>
+      </w:r>
+      <w:bookmarkStart w:id="0" w:name="_GoBack"/>
+      <w:bookmarkEnd w:id="0"/>
     </w:p>
     <w:sectPr>
       <w:pgSz w:w="11906" w:h="16838"/>
@@ -1375,6 +5460,35 @@
       <w:ind w:firstLine="420"/>
     </w:pPr>
   </w:style>
+  <w:style w:type="table" w:styleId="a5">
+    <w:name w:val="Table Grid"/>
+    <w:basedOn w:val="a1"/>
+    <w:uiPriority w:val="39"/>
+    <w:rsid w:val="000570F1"/>
+    <w:tblPr>
+      <w:tblBorders>
+        <w:top w:val="single" w:sz="4" w:space="0" w:color="auto"/>
+        <w:left w:val="single" w:sz="4" w:space="0" w:color="auto"/>
+        <w:bottom w:val="single" w:sz="4" w:space="0" w:color="auto"/>
+        <w:right w:val="single" w:sz="4" w:space="0" w:color="auto"/>
+        <w:insideH w:val="single" w:sz="4" w:space="0" w:color="auto"/>
+        <w:insideV w:val="single" w:sz="4" w:space="0" w:color="auto"/>
+      </w:tblBorders>
+    </w:tblPr>
+  </w:style>
+  <w:style w:type="character" w:customStyle="1" w:styleId="MTEquationSection">
+    <w:name w:val="MTEquationSection"/>
+    <w:basedOn w:val="a0"/>
+    <w:rsid w:val="00266D41"/>
+    <w:rPr>
+      <w:rFonts w:ascii="黑体" w:eastAsia="黑体" w:hAnsi="黑体" w:cs="Times New Roman"/>
+      <w:b/>
+      <w:vanish/>
+      <w:color w:val="FF0000"/>
+      <w:sz w:val="22"/>
+      <w:szCs w:val="24"/>
+    </w:rPr>
+  </w:style>
 </w:styles>
 </file>
 
@@ -1637,4 +5751,16 @@
     </a:ext>
   </a:extLst>
 </a:theme>
+</file>
+
+<file path=customXml/item1.xml><?xml version="1.0" encoding="utf-8"?>
+<b:Sources xmlns:b="http://schemas.openxmlformats.org/officeDocument/2006/bibliography" xmlns="http://schemas.openxmlformats.org/officeDocument/2006/bibliography" SelectedStyle="\APASixthEditionOfficeOnline.xsl" StyleName="APA" Version="6"/>
+</file>
+
+<file path=customXml/itemProps1.xml><?xml version="1.0" encoding="utf-8"?>
+<ds:datastoreItem xmlns:ds="http://schemas.openxmlformats.org/officeDocument/2006/customXml" ds:itemID="{EB201AC5-4833-4A28-857B-124FF581D3AF}">
+  <ds:schemaRefs>
+    <ds:schemaRef ds:uri="http://schemas.openxmlformats.org/officeDocument/2006/bibliography"/>
+  </ds:schemaRefs>
+</ds:datastoreItem>
 </file>
--- a/傅里叶派初赛作品提交.docx
+++ b/傅里叶派初赛作品提交.docx
@@ -239,7 +239,7 @@
           <v:shape id="_x0000_i1025" type="#_x0000_t75" style="width:18pt;height:15.85pt" o:ole="">
             <v:imagedata r:id="rId6" o:title=""/>
           </v:shape>
-          <o:OLEObject Type="Embed" ProgID="Equation.DSMT4" ShapeID="_x0000_i1025" DrawAspect="Content" ObjectID="_1555354009" r:id="rId7"/>
+          <o:OLEObject Type="Embed" ProgID="Equation.DSMT4" ShapeID="_x0000_i1025" DrawAspect="Content" ObjectID="_1555397700" r:id="rId7"/>
         </w:object>
       </w:r>
       <w:r>
@@ -384,7 +384,7 @@
           <v:shape id="_x0000_i1026" type="#_x0000_t75" style="width:80.15pt;height:18pt" o:ole="">
             <v:imagedata r:id="rId8" o:title=""/>
           </v:shape>
-          <o:OLEObject Type="Embed" ProgID="Equation.DSMT4" ShapeID="_x0000_i1026" DrawAspect="Content" ObjectID="_1555354010" r:id="rId9"/>
+          <o:OLEObject Type="Embed" ProgID="Equation.DSMT4" ShapeID="_x0000_i1026" DrawAspect="Content" ObjectID="_1555397701" r:id="rId9"/>
         </w:object>
       </w:r>
       <w:r>
@@ -419,7 +419,7 @@
           <v:shape id="_x0000_i1027" type="#_x0000_t75" style="width:50.15pt;height:15.85pt" o:ole="">
             <v:imagedata r:id="rId10" o:title=""/>
           </v:shape>
-          <o:OLEObject Type="Embed" ProgID="Equation.DSMT4" ShapeID="_x0000_i1027" DrawAspect="Content" ObjectID="_1555354011" r:id="rId11"/>
+          <o:OLEObject Type="Embed" ProgID="Equation.DSMT4" ShapeID="_x0000_i1027" DrawAspect="Content" ObjectID="_1555397702" r:id="rId11"/>
         </w:object>
       </w:r>
       <w:r>
@@ -469,9 +469,6 @@
               <w:spacing w:line="240" w:lineRule="auto"/>
               <w:ind w:firstLineChars="0" w:firstLine="0"/>
               <w:jc w:val="center"/>
-              <w:rPr>
-                <w:rFonts w:hint="eastAsia"/>
-              </w:rPr>
             </w:pPr>
             <w:r>
               <w:rPr>
@@ -541,9 +538,6 @@
               <w:spacing w:line="240" w:lineRule="auto"/>
               <w:ind w:firstLineChars="0" w:firstLine="0"/>
               <w:jc w:val="center"/>
-              <w:rPr>
-                <w:rFonts w:hint="eastAsia"/>
-              </w:rPr>
             </w:pPr>
             <w:r>
               <w:rPr>
@@ -615,9 +609,6 @@
               <w:spacing w:line="240" w:lineRule="auto"/>
               <w:ind w:firstLineChars="0" w:firstLine="0"/>
               <w:jc w:val="center"/>
-              <w:rPr>
-                <w:rFonts w:hint="eastAsia"/>
-              </w:rPr>
             </w:pPr>
             <w:r>
               <w:rPr>
@@ -657,9 +648,6 @@
               <w:spacing w:line="240" w:lineRule="auto"/>
               <w:ind w:firstLineChars="0" w:firstLine="0"/>
               <w:jc w:val="center"/>
-              <w:rPr>
-                <w:rFonts w:hint="eastAsia"/>
-              </w:rPr>
             </w:pPr>
             <w:r>
               <w:rPr>
@@ -711,9 +699,6 @@
               <w:spacing w:line="240" w:lineRule="auto"/>
               <w:ind w:firstLineChars="0" w:firstLine="0"/>
               <w:jc w:val="center"/>
-              <w:rPr>
-                <w:rFonts w:hint="eastAsia"/>
-              </w:rPr>
             </w:pPr>
             <w:r>
               <w:rPr>
@@ -786,9 +771,6 @@
               <w:spacing w:line="240" w:lineRule="auto"/>
               <w:ind w:firstLineChars="0" w:firstLine="0"/>
               <w:jc w:val="center"/>
-              <w:rPr>
-                <w:rFonts w:hint="eastAsia"/>
-              </w:rPr>
             </w:pPr>
             <w:r>
               <w:rPr>
@@ -857,9 +839,6 @@
     <w:p>
       <w:pPr>
         <w:ind w:firstLine="420"/>
-        <w:rPr>
-          <w:rFonts w:hint="eastAsia"/>
-        </w:rPr>
       </w:pPr>
       <w:r>
         <w:rPr>
@@ -885,13 +864,7 @@
         <w:rPr>
           <w:rFonts w:hint="eastAsia"/>
         </w:rPr>
-        <w:t>信号</w:t>
-      </w:r>
-      <w:r>
-        <w:rPr>
-          <w:rFonts w:hint="eastAsia"/>
-        </w:rPr>
-        <w:t>为</w:t>
+        <w:t>信号为</w:t>
       </w:r>
       <w:r>
         <w:t>余弦波，其</w:t>
@@ -955,7 +928,7 @@
           <v:shape id="_x0000_i1028" type="#_x0000_t75" style="width:18pt;height:15.85pt" o:ole="">
             <v:imagedata r:id="rId6" o:title=""/>
           </v:shape>
-          <o:OLEObject Type="Embed" ProgID="Equation.DSMT4" ShapeID="_x0000_i1028" DrawAspect="Content" ObjectID="_1555354012" r:id="rId15"/>
+          <o:OLEObject Type="Embed" ProgID="Equation.DSMT4" ShapeID="_x0000_i1028" DrawAspect="Content" ObjectID="_1555397703" r:id="rId15"/>
         </w:object>
       </w:r>
       <w:r>
@@ -1040,9 +1013,6 @@
               <w:spacing w:line="240" w:lineRule="auto"/>
               <w:ind w:firstLineChars="0" w:firstLine="0"/>
               <w:jc w:val="center"/>
-              <w:rPr>
-                <w:rFonts w:hint="eastAsia"/>
-              </w:rPr>
             </w:pPr>
             <w:r>
               <w:rPr>
@@ -1113,9 +1083,6 @@
               <w:spacing w:line="240" w:lineRule="auto"/>
               <w:ind w:firstLineChars="0" w:firstLine="0"/>
               <w:jc w:val="center"/>
-              <w:rPr>
-                <w:rFonts w:hint="eastAsia"/>
-              </w:rPr>
             </w:pPr>
             <w:r>
               <w:rPr>
@@ -1187,9 +1154,6 @@
               <w:spacing w:line="240" w:lineRule="auto"/>
               <w:ind w:firstLineChars="0" w:firstLine="0"/>
               <w:jc w:val="center"/>
-              <w:rPr>
-                <w:rFonts w:hint="eastAsia"/>
-              </w:rPr>
             </w:pPr>
             <w:r>
               <w:rPr>
@@ -1223,9 +1187,6 @@
               <w:spacing w:line="240" w:lineRule="auto"/>
               <w:ind w:firstLineChars="0" w:firstLine="0"/>
               <w:jc w:val="center"/>
-              <w:rPr>
-                <w:rFonts w:hint="eastAsia"/>
-              </w:rPr>
             </w:pPr>
             <w:r>
               <w:rPr>
@@ -1320,13 +1281,7 @@
         <w:rPr>
           <w:rFonts w:hint="eastAsia"/>
         </w:rPr>
-        <w:t>，</w:t>
-      </w:r>
-      <w:r>
-        <w:rPr>
-          <w:rFonts w:hint="eastAsia"/>
-        </w:rPr>
-        <w:t>如</w:t>
+        <w:t>，如</w:t>
       </w:r>
       <w:r>
         <w:t>下表所示</w:t>
@@ -1358,19 +1313,16 @@
         <w:spacing w:line="240" w:lineRule="auto"/>
         <w:ind w:firstLineChars="0" w:firstLine="0"/>
         <w:jc w:val="right"/>
-        <w:rPr>
-          <w:rFonts w:hint="eastAsia"/>
-        </w:rPr>
       </w:pPr>
       <w:r>
         <w:rPr>
           <w:position w:val="-14"/>
         </w:rPr>
         <w:object w:dxaOrig="2700" w:dyaOrig="420">
-          <v:shape id="_x0000_i1031" type="#_x0000_t75" style="width:135pt;height:21pt" o:ole="">
+          <v:shape id="_x0000_i1029" type="#_x0000_t75" style="width:135pt;height:21pt" o:ole="">
             <v:imagedata r:id="rId18" o:title=""/>
           </v:shape>
-          <o:OLEObject Type="Embed" ProgID="Equation.DSMT4" ShapeID="_x0000_i1031" DrawAspect="Content" ObjectID="_1555354013" r:id="rId19"/>
+          <o:OLEObject Type="Embed" ProgID="Equation.DSMT4" ShapeID="_x0000_i1029" DrawAspect="Content" ObjectID="_1555397704" r:id="rId19"/>
         </w:object>
       </w:r>
       <w:r>
@@ -1400,14 +1352,27 @@
       <w:r>
         <w:instrText>(</w:instrText>
       </w:r>
-      <w:fldSimple w:instr=" SEQ MTEqn \c \* Arabic \* MERGEFORMAT ">
-        <w:r>
-          <w:rPr>
-            <w:noProof/>
-          </w:rPr>
-          <w:instrText>1</w:instrText>
-        </w:r>
-      </w:fldSimple>
+      <w:r>
+        <w:fldChar w:fldCharType="begin"/>
+      </w:r>
+      <w:r>
+        <w:instrText xml:space="preserve"> SEQ MTEqn \c \* Arabic \* MERGEFORMAT </w:instrText>
+      </w:r>
+      <w:r>
+        <w:fldChar w:fldCharType="separate"/>
+      </w:r>
+      <w:r>
+        <w:rPr>
+          <w:noProof/>
+        </w:rPr>
+        <w:instrText>1</w:instrText>
+      </w:r>
+      <w:r>
+        <w:rPr>
+          <w:noProof/>
+        </w:rPr>
+        <w:fldChar w:fldCharType="end"/>
+      </w:r>
       <w:r>
         <w:instrText>)</w:instrText>
       </w:r>
@@ -1418,9 +1383,6 @@
     <w:p>
       <w:pPr>
         <w:ind w:firstLineChars="0" w:firstLine="0"/>
-        <w:rPr>
-          <w:rFonts w:hint="eastAsia"/>
-        </w:rPr>
       </w:pPr>
       <w:r>
         <w:rPr>
@@ -1436,10 +1398,10 @@
           <w:position w:val="-14"/>
         </w:rPr>
         <w:object w:dxaOrig="1040" w:dyaOrig="400">
-          <v:shape id="_x0000_i1044" type="#_x0000_t75" style="width:51.85pt;height:20.15pt" o:ole="">
+          <v:shape id="_x0000_i1030" type="#_x0000_t75" style="width:51.85pt;height:20.15pt" o:ole="">
             <v:imagedata r:id="rId20" o:title=""/>
           </v:shape>
-          <o:OLEObject Type="Embed" ProgID="Equation.DSMT4" ShapeID="_x0000_i1044" DrawAspect="Content" ObjectID="_1555354014" r:id="rId21"/>
+          <o:OLEObject Type="Embed" ProgID="Equation.DSMT4" ShapeID="_x0000_i1030" DrawAspect="Content" ObjectID="_1555397705" r:id="rId21"/>
         </w:object>
       </w:r>
       <w:r>
@@ -1462,10 +1424,10 @@
           <w:position w:val="-14"/>
         </w:rPr>
         <w:object w:dxaOrig="480" w:dyaOrig="400">
-          <v:shape id="_x0000_i1045" type="#_x0000_t75" style="width:24pt;height:20.15pt" o:ole="">
+          <v:shape id="_x0000_i1031" type="#_x0000_t75" style="width:24pt;height:20.15pt" o:ole="">
             <v:imagedata r:id="rId22" o:title=""/>
           </v:shape>
-          <o:OLEObject Type="Embed" ProgID="Equation.DSMT4" ShapeID="_x0000_i1045" DrawAspect="Content" ObjectID="_1555354015" r:id="rId23"/>
+          <o:OLEObject Type="Embed" ProgID="Equation.DSMT4" ShapeID="_x0000_i1031" DrawAspect="Content" ObjectID="_1555397706" r:id="rId23"/>
         </w:object>
       </w:r>
       <w:r>
@@ -1482,10 +1444,10 @@
           <w:position w:val="-14"/>
         </w:rPr>
         <w:object w:dxaOrig="700" w:dyaOrig="420">
-          <v:shape id="_x0000_i1046" type="#_x0000_t75" style="width:35.15pt;height:21pt" o:ole="">
+          <v:shape id="_x0000_i1032" type="#_x0000_t75" style="width:35.15pt;height:21pt" o:ole="">
             <v:imagedata r:id="rId24" o:title=""/>
           </v:shape>
-          <o:OLEObject Type="Embed" ProgID="Equation.DSMT4" ShapeID="_x0000_i1046" DrawAspect="Content" ObjectID="_1555354016" r:id="rId25"/>
+          <o:OLEObject Type="Embed" ProgID="Equation.DSMT4" ShapeID="_x0000_i1032" DrawAspect="Content" ObjectID="_1555397707" r:id="rId25"/>
         </w:object>
       </w:r>
       <w:r>
@@ -1525,10 +1487,10 @@
           <w:position w:val="-28"/>
         </w:rPr>
         <w:object w:dxaOrig="2799" w:dyaOrig="680">
-          <v:shape id="_x0000_i1032" type="#_x0000_t75" style="width:140.15pt;height:33.85pt" o:ole="">
+          <v:shape id="_x0000_i1033" type="#_x0000_t75" style="width:140.15pt;height:33.85pt" o:ole="">
             <v:imagedata r:id="rId26" o:title=""/>
           </v:shape>
-          <o:OLEObject Type="Embed" ProgID="Equation.DSMT4" ShapeID="_x0000_i1032" DrawAspect="Content" ObjectID="_1555354017" r:id="rId27"/>
+          <o:OLEObject Type="Embed" ProgID="Equation.DSMT4" ShapeID="_x0000_i1033" DrawAspect="Content" ObjectID="_1555397708" r:id="rId27"/>
         </w:object>
       </w:r>
       <w:r>
@@ -1558,14 +1520,27 @@
       <w:r>
         <w:instrText>(</w:instrText>
       </w:r>
-      <w:fldSimple w:instr=" SEQ MTEqn \c \* Arabic \* MERGEFORMAT ">
-        <w:r>
-          <w:rPr>
-            <w:noProof/>
-          </w:rPr>
-          <w:instrText>2</w:instrText>
-        </w:r>
-      </w:fldSimple>
+      <w:r>
+        <w:fldChar w:fldCharType="begin"/>
+      </w:r>
+      <w:r>
+        <w:instrText xml:space="preserve"> SEQ MTEqn \c \* Arabic \* MERGEFORMAT </w:instrText>
+      </w:r>
+      <w:r>
+        <w:fldChar w:fldCharType="separate"/>
+      </w:r>
+      <w:r>
+        <w:rPr>
+          <w:noProof/>
+        </w:rPr>
+        <w:instrText>2</w:instrText>
+      </w:r>
+      <w:r>
+        <w:rPr>
+          <w:noProof/>
+        </w:rPr>
+        <w:fldChar w:fldCharType="end"/>
+      </w:r>
       <w:r>
         <w:instrText>)</w:instrText>
       </w:r>
@@ -1591,10 +1566,10 @@
           <w:position w:val="-12"/>
         </w:rPr>
         <w:object w:dxaOrig="260" w:dyaOrig="360">
-          <v:shape id="_x0000_i1052" type="#_x0000_t75" style="width:12.85pt;height:18pt" o:ole="">
+          <v:shape id="_x0000_i1034" type="#_x0000_t75" style="width:12.85pt;height:18pt" o:ole="">
             <v:imagedata r:id="rId28" o:title=""/>
           </v:shape>
-          <o:OLEObject Type="Embed" ProgID="Equation.DSMT4" ShapeID="_x0000_i1052" DrawAspect="Content" ObjectID="_1555354018" r:id="rId29"/>
+          <o:OLEObject Type="Embed" ProgID="Equation.DSMT4" ShapeID="_x0000_i1034" DrawAspect="Content" ObjectID="_1555397709" r:id="rId29"/>
         </w:object>
       </w:r>
       <w:r>
@@ -1608,10 +1583,10 @@
           <w:position w:val="-12"/>
         </w:rPr>
         <w:object w:dxaOrig="340" w:dyaOrig="360">
-          <v:shape id="_x0000_i1033" type="#_x0000_t75" style="width:17.15pt;height:18pt" o:ole="">
+          <v:shape id="_x0000_i1035" type="#_x0000_t75" style="width:17.15pt;height:18pt" o:ole="">
             <v:imagedata r:id="rId30" o:title=""/>
           </v:shape>
-          <o:OLEObject Type="Embed" ProgID="Equation.DSMT4" ShapeID="_x0000_i1033" DrawAspect="Content" ObjectID="_1555354019" r:id="rId31"/>
+          <o:OLEObject Type="Embed" ProgID="Equation.DSMT4" ShapeID="_x0000_i1035" DrawAspect="Content" ObjectID="_1555397710" r:id="rId31"/>
         </w:object>
       </w:r>
       <w:r>
@@ -1628,9 +1603,6 @@
       <w:pPr>
         <w:ind w:firstLineChars="0" w:firstLine="0"/>
         <w:jc w:val="center"/>
-        <w:rPr>
-          <w:rFonts w:hint="eastAsia"/>
-        </w:rPr>
       </w:pPr>
       <w:r>
         <w:rPr>
@@ -1652,7 +1624,7 @@
           <v:shape id="_x0000_i1036" type="#_x0000_t75" style="width:12.85pt;height:18pt" o:ole="">
             <v:imagedata r:id="rId28" o:title=""/>
           </v:shape>
-          <o:OLEObject Type="Embed" ProgID="Equation.DSMT4" ShapeID="_x0000_i1036" DrawAspect="Content" ObjectID="_1555354020" r:id="rId32"/>
+          <o:OLEObject Type="Embed" ProgID="Equation.DSMT4" ShapeID="_x0000_i1036" DrawAspect="Content" ObjectID="_1555397711" r:id="rId32"/>
         </w:object>
       </w:r>
       <w:r>
@@ -1669,7 +1641,7 @@
           <v:shape id="_x0000_i1037" type="#_x0000_t75" style="width:17.15pt;height:18pt" o:ole="">
             <v:imagedata r:id="rId30" o:title=""/>
           </v:shape>
-          <o:OLEObject Type="Embed" ProgID="Equation.DSMT4" ShapeID="_x0000_i1037" DrawAspect="Content" ObjectID="_1555354021" r:id="rId33"/>
+          <o:OLEObject Type="Embed" ProgID="Equation.DSMT4" ShapeID="_x0000_i1037" DrawAspect="Content" ObjectID="_1555397712" r:id="rId33"/>
         </w:object>
       </w:r>
       <w:r>
@@ -1703,9 +1675,6 @@
             <w:pPr>
               <w:ind w:firstLineChars="0" w:firstLine="0"/>
               <w:jc w:val="center"/>
-              <w:rPr>
-                <w:rFonts w:hint="eastAsia"/>
-              </w:rPr>
             </w:pPr>
             <w:r>
               <w:rPr>
@@ -1726,9 +1695,6 @@
             <w:pPr>
               <w:ind w:firstLineChars="0" w:firstLine="0"/>
               <w:jc w:val="center"/>
-              <w:rPr>
-                <w:rFonts w:hint="eastAsia"/>
-              </w:rPr>
             </w:pPr>
             <w:r>
               <w:rPr>
@@ -1738,13 +1704,13 @@
             </w:r>
             <w:r>
               <w:rPr>
-                <w:position w:val="-10"/>
-              </w:rPr>
-              <w:object w:dxaOrig="340" w:dyaOrig="320">
-                <v:shape id="_x0000_i1029" type="#_x0000_t75" style="width:17.15pt;height:15.85pt" o:ole="">
+                <w:position w:val="-12"/>
+              </w:rPr>
+              <w:object w:dxaOrig="340" w:dyaOrig="360">
+                <v:shape id="_x0000_i1055" type="#_x0000_t75" style="width:17.15pt;height:18pt" o:ole="">
                   <v:imagedata r:id="rId34" o:title=""/>
                 </v:shape>
-                <o:OLEObject Type="Embed" ProgID="Equation.DSMT4" ShapeID="_x0000_i1029" DrawAspect="Content" ObjectID="_1555354022" r:id="rId35"/>
+                <o:OLEObject Type="Embed" ProgID="Equation.DSMT4" ShapeID="_x0000_i1055" DrawAspect="Content" ObjectID="_1555397713" r:id="rId35"/>
               </w:object>
             </w:r>
             <w:r>
@@ -1778,9 +1744,6 @@
             <w:pPr>
               <w:ind w:firstLineChars="0" w:firstLine="0"/>
               <w:jc w:val="center"/>
-              <w:rPr>
-                <w:rFonts w:hint="eastAsia"/>
-              </w:rPr>
             </w:pPr>
             <w:r>
               <w:rPr>
@@ -1790,13 +1753,13 @@
             </w:r>
             <w:r>
               <w:rPr>
-                <w:position w:val="-4"/>
-              </w:rPr>
-              <w:object w:dxaOrig="240" w:dyaOrig="260">
-                <v:shape id="_x0000_i1030" type="#_x0000_t75" style="width:12pt;height:12.85pt" o:ole="">
+                <w:position w:val="-12"/>
+              </w:rPr>
+              <w:object w:dxaOrig="260" w:dyaOrig="360">
+                <v:shape id="_x0000_i1054" type="#_x0000_t75" style="width:12.85pt;height:18pt" o:ole="">
                   <v:imagedata r:id="rId36" o:title=""/>
                 </v:shape>
-                <o:OLEObject Type="Embed" ProgID="Equation.DSMT4" ShapeID="_x0000_i1030" DrawAspect="Content" ObjectID="_1555354023" r:id="rId37"/>
+                <o:OLEObject Type="Embed" ProgID="Equation.DSMT4" ShapeID="_x0000_i1054" DrawAspect="Content" ObjectID="_1555397714" r:id="rId37"/>
               </w:object>
             </w:r>
           </w:p>
@@ -1814,9 +1777,6 @@
             <w:pPr>
               <w:ind w:firstLineChars="0" w:firstLine="0"/>
               <w:jc w:val="center"/>
-              <w:rPr>
-                <w:rFonts w:hint="eastAsia"/>
-              </w:rPr>
             </w:pPr>
             <w:r>
               <w:rPr>
@@ -1837,9 +1797,6 @@
             <w:pPr>
               <w:ind w:firstLineChars="0" w:firstLine="0"/>
               <w:jc w:val="center"/>
-              <w:rPr>
-                <w:rFonts w:hint="eastAsia"/>
-              </w:rPr>
             </w:pPr>
             <w:r>
               <w:t>-700</w:t>
@@ -1857,9 +1814,6 @@
             <w:pPr>
               <w:ind w:firstLineChars="0" w:firstLine="0"/>
               <w:jc w:val="center"/>
-              <w:rPr>
-                <w:rFonts w:hint="eastAsia"/>
-              </w:rPr>
             </w:pPr>
             <w:r>
               <w:t>0.01</w:t>
@@ -1880,9 +1834,6 @@
             <w:pPr>
               <w:ind w:firstLineChars="0" w:firstLine="0"/>
               <w:jc w:val="center"/>
-              <w:rPr>
-                <w:rFonts w:hint="eastAsia"/>
-              </w:rPr>
             </w:pPr>
             <w:r>
               <w:rPr>
@@ -1904,9 +1855,6 @@
             <w:pPr>
               <w:ind w:firstLineChars="0" w:firstLine="0"/>
               <w:jc w:val="center"/>
-              <w:rPr>
-                <w:rFonts w:hint="eastAsia"/>
-              </w:rPr>
             </w:pPr>
             <w:r>
               <w:rPr>
@@ -1937,9 +1885,6 @@
             <w:pPr>
               <w:ind w:firstLineChars="0" w:firstLine="0"/>
               <w:jc w:val="center"/>
-              <w:rPr>
-                <w:rFonts w:hint="eastAsia"/>
-              </w:rPr>
             </w:pPr>
             <w:r>
               <w:t>0.05</w:t>
@@ -1960,9 +1905,6 @@
             <w:pPr>
               <w:ind w:firstLineChars="0" w:firstLine="0"/>
               <w:jc w:val="center"/>
-              <w:rPr>
-                <w:rFonts w:hint="eastAsia"/>
-              </w:rPr>
             </w:pPr>
             <w:r>
               <w:rPr>
@@ -1984,9 +1926,6 @@
             <w:pPr>
               <w:ind w:firstLineChars="0" w:firstLine="0"/>
               <w:jc w:val="center"/>
-              <w:rPr>
-                <w:rFonts w:hint="eastAsia"/>
-              </w:rPr>
             </w:pPr>
             <w:r>
               <w:rPr>
@@ -2008,9 +1947,6 @@
             <w:pPr>
               <w:ind w:firstLineChars="0" w:firstLine="0"/>
               <w:jc w:val="center"/>
-              <w:rPr>
-                <w:rFonts w:hint="eastAsia"/>
-              </w:rPr>
             </w:pPr>
             <w:r>
               <w:rPr>
@@ -2034,9 +1970,6 @@
             <w:pPr>
               <w:ind w:firstLineChars="0" w:firstLine="0"/>
               <w:jc w:val="center"/>
-              <w:rPr>
-                <w:rFonts w:hint="eastAsia"/>
-              </w:rPr>
             </w:pPr>
             <w:r>
               <w:rPr>
@@ -2058,9 +1991,6 @@
             <w:pPr>
               <w:ind w:firstLineChars="0" w:firstLine="0"/>
               <w:jc w:val="center"/>
-              <w:rPr>
-                <w:rFonts w:hint="eastAsia"/>
-              </w:rPr>
             </w:pPr>
             <w:r>
               <w:rPr>
@@ -2082,9 +2012,6 @@
             <w:pPr>
               <w:ind w:firstLineChars="0" w:firstLine="0"/>
               <w:jc w:val="center"/>
-              <w:rPr>
-                <w:rFonts w:hint="eastAsia"/>
-              </w:rPr>
             </w:pPr>
             <w:r>
               <w:rPr>
@@ -2108,9 +2035,6 @@
             <w:pPr>
               <w:ind w:firstLineChars="0" w:firstLine="0"/>
               <w:jc w:val="center"/>
-              <w:rPr>
-                <w:rFonts w:hint="eastAsia"/>
-              </w:rPr>
             </w:pPr>
             <w:r>
               <w:rPr>
@@ -2132,9 +2056,6 @@
             <w:pPr>
               <w:ind w:firstLineChars="0" w:firstLine="0"/>
               <w:jc w:val="center"/>
-              <w:rPr>
-                <w:rFonts w:hint="eastAsia"/>
-              </w:rPr>
             </w:pPr>
             <w:r>
               <w:rPr>
@@ -2156,9 +2077,6 @@
             <w:pPr>
               <w:ind w:firstLineChars="0" w:firstLine="0"/>
               <w:jc w:val="center"/>
-              <w:rPr>
-                <w:rFonts w:hint="eastAsia"/>
-              </w:rPr>
             </w:pPr>
             <w:r>
               <w:rPr>
@@ -2182,9 +2100,6 @@
             <w:pPr>
               <w:ind w:firstLineChars="0" w:firstLine="0"/>
               <w:jc w:val="center"/>
-              <w:rPr>
-                <w:rFonts w:hint="eastAsia"/>
-              </w:rPr>
             </w:pPr>
             <w:r>
               <w:rPr>
@@ -2206,9 +2121,6 @@
             <w:pPr>
               <w:ind w:firstLineChars="0" w:firstLine="0"/>
               <w:jc w:val="center"/>
-              <w:rPr>
-                <w:rFonts w:hint="eastAsia"/>
-              </w:rPr>
             </w:pPr>
             <w:r>
               <w:rPr>
@@ -2230,9 +2142,6 @@
             <w:pPr>
               <w:ind w:firstLineChars="0" w:firstLine="0"/>
               <w:jc w:val="center"/>
-              <w:rPr>
-                <w:rFonts w:hint="eastAsia"/>
-              </w:rPr>
             </w:pPr>
             <w:r>
               <w:t>0.38</w:t>
@@ -2253,9 +2162,6 @@
             <w:pPr>
               <w:ind w:firstLineChars="0" w:firstLine="0"/>
               <w:jc w:val="center"/>
-              <w:rPr>
-                <w:rFonts w:hint="eastAsia"/>
-              </w:rPr>
             </w:pPr>
             <w:r>
               <w:rPr>
@@ -2277,9 +2183,6 @@
             <w:pPr>
               <w:ind w:firstLineChars="0" w:firstLine="0"/>
               <w:jc w:val="center"/>
-              <w:rPr>
-                <w:rFonts w:hint="eastAsia"/>
-              </w:rPr>
             </w:pPr>
             <w:r>
               <w:rPr>
@@ -2301,9 +2204,6 @@
             <w:pPr>
               <w:ind w:firstLineChars="0" w:firstLine="0"/>
               <w:jc w:val="center"/>
-              <w:rPr>
-                <w:rFonts w:hint="eastAsia"/>
-              </w:rPr>
             </w:pPr>
             <w:r>
               <w:rPr>
@@ -2327,9 +2227,6 @@
             <w:pPr>
               <w:ind w:firstLineChars="0" w:firstLine="0"/>
               <w:jc w:val="center"/>
-              <w:rPr>
-                <w:rFonts w:hint="eastAsia"/>
-              </w:rPr>
             </w:pPr>
             <w:r>
               <w:rPr>
@@ -2351,9 +2248,6 @@
             <w:pPr>
               <w:ind w:firstLineChars="0" w:firstLine="0"/>
               <w:jc w:val="center"/>
-              <w:rPr>
-                <w:rFonts w:hint="eastAsia"/>
-              </w:rPr>
             </w:pPr>
             <w:r>
               <w:rPr>
@@ -2375,9 +2269,6 @@
             <w:pPr>
               <w:ind w:firstLineChars="0" w:firstLine="0"/>
               <w:jc w:val="center"/>
-              <w:rPr>
-                <w:rFonts w:hint="eastAsia"/>
-              </w:rPr>
             </w:pPr>
             <w:r>
               <w:rPr>
@@ -2401,9 +2292,6 @@
             <w:pPr>
               <w:ind w:firstLineChars="0" w:firstLine="0"/>
               <w:jc w:val="center"/>
-              <w:rPr>
-                <w:rFonts w:hint="eastAsia"/>
-              </w:rPr>
             </w:pPr>
             <w:r>
               <w:rPr>
@@ -2425,9 +2313,6 @@
             <w:pPr>
               <w:ind w:firstLineChars="0" w:firstLine="0"/>
               <w:jc w:val="center"/>
-              <w:rPr>
-                <w:rFonts w:hint="eastAsia"/>
-              </w:rPr>
             </w:pPr>
             <w:r>
               <w:rPr>
@@ -2449,9 +2334,6 @@
             <w:pPr>
               <w:ind w:firstLineChars="0" w:firstLine="0"/>
               <w:jc w:val="center"/>
-              <w:rPr>
-                <w:rFonts w:hint="eastAsia"/>
-              </w:rPr>
             </w:pPr>
             <w:r>
               <w:rPr>
@@ -2474,9 +2356,6 @@
             <w:pPr>
               <w:ind w:firstLineChars="0" w:firstLine="0"/>
               <w:jc w:val="center"/>
-              <w:rPr>
-                <w:rFonts w:hint="eastAsia"/>
-              </w:rPr>
             </w:pPr>
             <w:r>
               <w:rPr>
@@ -2497,9 +2376,6 @@
             <w:pPr>
               <w:ind w:firstLineChars="0" w:firstLine="0"/>
               <w:jc w:val="center"/>
-              <w:rPr>
-                <w:rFonts w:hint="eastAsia"/>
-              </w:rPr>
             </w:pPr>
             <w:r>
               <w:rPr>
@@ -2520,9 +2396,6 @@
             <w:pPr>
               <w:ind w:firstLineChars="0" w:firstLine="0"/>
               <w:jc w:val="center"/>
-              <w:rPr>
-                <w:rFonts w:hint="eastAsia"/>
-              </w:rPr>
             </w:pPr>
             <w:r>
               <w:rPr>
@@ -2564,9 +2437,6 @@
     <w:p>
       <w:pPr>
         <w:ind w:firstLine="420"/>
-        <w:rPr>
-          <w:rFonts w:hint="eastAsia"/>
-        </w:rPr>
       </w:pPr>
       <w:r>
         <w:rPr>
@@ -2592,13 +2462,7 @@
         <w:rPr>
           <w:rFonts w:hint="eastAsia"/>
         </w:rPr>
-        <w:t>信号</w:t>
-      </w:r>
-      <w:r>
-        <w:rPr>
-          <w:rFonts w:hint="eastAsia"/>
-        </w:rPr>
-        <w:t>是</w:t>
+        <w:t>信号是</w:t>
       </w:r>
       <w:r>
         <w:t>一个脉冲信号</w:t>
@@ -2608,10 +2472,10 @@
           <w:position w:val="-14"/>
         </w:rPr>
         <w:object w:dxaOrig="499" w:dyaOrig="400">
-          <v:shape id="_x0000_i1034" type="#_x0000_t75" style="width:24.85pt;height:20.15pt" o:ole="">
+          <v:shape id="_x0000_i1038" type="#_x0000_t75" style="width:24.85pt;height:20.15pt" o:ole="">
             <v:imagedata r:id="rId38" o:title=""/>
           </v:shape>
-          <o:OLEObject Type="Embed" ProgID="Equation.DSMT4" ShapeID="_x0000_i1034" DrawAspect="Content" ObjectID="_1555354024" r:id="rId39"/>
+          <o:OLEObject Type="Embed" ProgID="Equation.DSMT4" ShapeID="_x0000_i1038" DrawAspect="Content" ObjectID="_1555397715" r:id="rId39"/>
         </w:object>
       </w:r>
       <w:r>
@@ -2631,10 +2495,10 @@
           <w:position w:val="-6"/>
         </w:rPr>
         <w:object w:dxaOrig="360" w:dyaOrig="320">
-          <v:shape id="_x0000_i1035" type="#_x0000_t75" style="width:18pt;height:15.85pt" o:ole="">
+          <v:shape id="_x0000_i1039" type="#_x0000_t75" style="width:18pt;height:15.85pt" o:ole="">
             <v:imagedata r:id="rId40" o:title=""/>
           </v:shape>
-          <o:OLEObject Type="Embed" ProgID="Equation.DSMT4" ShapeID="_x0000_i1035" DrawAspect="Content" ObjectID="_1555354025" r:id="rId41"/>
+          <o:OLEObject Type="Embed" ProgID="Equation.DSMT4" ShapeID="_x0000_i1039" DrawAspect="Content" ObjectID="_1555397716" r:id="rId41"/>
         </w:object>
       </w:r>
       <w:r>
@@ -2742,9 +2606,6 @@
               <w:spacing w:line="240" w:lineRule="auto"/>
               <w:ind w:firstLineChars="0" w:firstLine="0"/>
               <w:jc w:val="center"/>
-              <w:rPr>
-                <w:rFonts w:hint="eastAsia"/>
-              </w:rPr>
             </w:pPr>
             <w:r>
               <w:rPr>
@@ -2815,9 +2676,6 @@
               <w:spacing w:line="240" w:lineRule="auto"/>
               <w:ind w:firstLineChars="0" w:firstLine="0"/>
               <w:jc w:val="center"/>
-              <w:rPr>
-                <w:rFonts w:hint="eastAsia"/>
-              </w:rPr>
             </w:pPr>
             <w:r>
               <w:rPr>
@@ -2889,9 +2747,6 @@
               <w:spacing w:line="240" w:lineRule="auto"/>
               <w:ind w:firstLineChars="0" w:firstLine="0"/>
               <w:jc w:val="center"/>
-              <w:rPr>
-                <w:rFonts w:hint="eastAsia"/>
-              </w:rPr>
             </w:pPr>
             <w:r>
               <w:rPr>
@@ -2925,9 +2780,6 @@
               <w:spacing w:line="240" w:lineRule="auto"/>
               <w:ind w:firstLineChars="0" w:firstLine="0"/>
               <w:jc w:val="center"/>
-              <w:rPr>
-                <w:rFonts w:hint="eastAsia"/>
-              </w:rPr>
             </w:pPr>
             <w:r>
               <w:rPr>
@@ -3003,13 +2855,7 @@
         <w:rPr>
           <w:rFonts w:hint="eastAsia"/>
         </w:rPr>
-        <w:t>，</w:t>
-      </w:r>
-      <w:r>
-        <w:rPr>
-          <w:rFonts w:hint="eastAsia"/>
-        </w:rPr>
-        <w:t>输出信号</w:t>
+        <w:t>，输出信号</w:t>
       </w:r>
       <w:r>
         <w:t>相比于输入信号发生了时延</w:t>
@@ -3019,10 +2865,10 @@
           <w:position w:val="-12"/>
         </w:rPr>
         <w:object w:dxaOrig="220" w:dyaOrig="360">
-          <v:shape id="_x0000_i1038" type="#_x0000_t75" style="width:11.15pt;height:18pt" o:ole="">
+          <v:shape id="_x0000_i1040" type="#_x0000_t75" style="width:11.15pt;height:18pt" o:ole="">
             <v:imagedata r:id="rId44" o:title=""/>
           </v:shape>
-          <o:OLEObject Type="Embed" ProgID="Equation.DSMT4" ShapeID="_x0000_i1038" DrawAspect="Content" ObjectID="_1555354026" r:id="rId45"/>
+          <o:OLEObject Type="Embed" ProgID="Equation.DSMT4" ShapeID="_x0000_i1040" DrawAspect="Content" ObjectID="_1555397717" r:id="rId45"/>
         </w:object>
       </w:r>
       <w:r>
@@ -3051,9 +2897,6 @@
       <w:pPr>
         <w:ind w:firstLineChars="0" w:firstLine="0"/>
         <w:jc w:val="center"/>
-        <w:rPr>
-          <w:rFonts w:hint="eastAsia"/>
-        </w:rPr>
       </w:pPr>
       <w:r>
         <w:rPr>
@@ -3075,7 +2918,7 @@
           <v:shape id="_x0000_i1041" type="#_x0000_t75" style="width:12.85pt;height:18pt" o:ole="">
             <v:imagedata r:id="rId28" o:title=""/>
           </v:shape>
-          <o:OLEObject Type="Embed" ProgID="Equation.DSMT4" ShapeID="_x0000_i1041" DrawAspect="Content" ObjectID="_1555354027" r:id="rId46"/>
+          <o:OLEObject Type="Embed" ProgID="Equation.DSMT4" ShapeID="_x0000_i1041" DrawAspect="Content" ObjectID="_1555397718" r:id="rId46"/>
         </w:object>
       </w:r>
       <w:r>
@@ -3092,7 +2935,7 @@
           <v:shape id="_x0000_i1042" type="#_x0000_t75" style="width:11.15pt;height:18pt" o:ole="">
             <v:imagedata r:id="rId44" o:title=""/>
           </v:shape>
-          <o:OLEObject Type="Embed" ProgID="Equation.DSMT4" ShapeID="_x0000_i1042" DrawAspect="Content" ObjectID="_1555354028" r:id="rId47"/>
+          <o:OLEObject Type="Embed" ProgID="Equation.DSMT4" ShapeID="_x0000_i1042" DrawAspect="Content" ObjectID="_1555397719" r:id="rId47"/>
         </w:object>
       </w:r>
       <w:r>
@@ -3126,9 +2969,6 @@
             <w:pPr>
               <w:ind w:firstLineChars="0" w:firstLine="0"/>
               <w:jc w:val="center"/>
-              <w:rPr>
-                <w:rFonts w:hint="eastAsia"/>
-              </w:rPr>
             </w:pPr>
             <w:r>
               <w:rPr>
@@ -3149,9 +2989,6 @@
             <w:pPr>
               <w:ind w:firstLineChars="0" w:firstLine="0"/>
               <w:jc w:val="center"/>
-              <w:rPr>
-                <w:rFonts w:hint="eastAsia"/>
-              </w:rPr>
             </w:pPr>
             <w:r>
               <w:rPr>
@@ -3164,10 +3001,10 @@
                 <w:position w:val="-12"/>
               </w:rPr>
               <w:object w:dxaOrig="220" w:dyaOrig="360">
-                <v:shape id="_x0000_i1040" type="#_x0000_t75" style="width:11.15pt;height:18pt" o:ole="">
+                <v:shape id="_x0000_i1043" type="#_x0000_t75" style="width:11.15pt;height:18pt" o:ole="">
                   <v:imagedata r:id="rId44" o:title=""/>
                 </v:shape>
-                <o:OLEObject Type="Embed" ProgID="Equation.DSMT4" ShapeID="_x0000_i1040" DrawAspect="Content" ObjectID="_1555354029" r:id="rId48"/>
+                <o:OLEObject Type="Embed" ProgID="Equation.DSMT4" ShapeID="_x0000_i1043" DrawAspect="Content" ObjectID="_1555397720" r:id="rId48"/>
               </w:object>
             </w:r>
             <w:r>
@@ -3206,9 +3043,6 @@
             <w:pPr>
               <w:ind w:firstLineChars="0" w:firstLine="0"/>
               <w:jc w:val="center"/>
-              <w:rPr>
-                <w:rFonts w:hint="eastAsia"/>
-              </w:rPr>
             </w:pPr>
             <w:r>
               <w:rPr>
@@ -3218,13 +3052,13 @@
             </w:r>
             <w:r>
               <w:rPr>
-                <w:position w:val="-4"/>
-              </w:rPr>
-              <w:object w:dxaOrig="240" w:dyaOrig="260">
-                <v:shape id="_x0000_i1039" type="#_x0000_t75" style="width:12pt;height:12.85pt" o:ole="">
-                  <v:imagedata r:id="rId36" o:title=""/>
+                <w:position w:val="-12"/>
+              </w:rPr>
+              <w:object w:dxaOrig="260" w:dyaOrig="360">
+                <v:shape id="_x0000_i1053" type="#_x0000_t75" style="width:12.85pt;height:18pt" o:ole="">
+                  <v:imagedata r:id="rId49" o:title=""/>
                 </v:shape>
-                <o:OLEObject Type="Embed" ProgID="Equation.DSMT4" ShapeID="_x0000_i1039" DrawAspect="Content" ObjectID="_1555354030" r:id="rId49"/>
+                <o:OLEObject Type="Embed" ProgID="Equation.DSMT4" ShapeID="_x0000_i1053" DrawAspect="Content" ObjectID="_1555397721" r:id="rId50"/>
               </w:object>
             </w:r>
           </w:p>
@@ -3242,9 +3076,6 @@
             <w:pPr>
               <w:ind w:firstLineChars="0" w:firstLine="0"/>
               <w:jc w:val="center"/>
-              <w:rPr>
-                <w:rFonts w:hint="eastAsia"/>
-              </w:rPr>
             </w:pPr>
             <w:r>
               <w:rPr>
@@ -3265,9 +3096,6 @@
             <w:pPr>
               <w:ind w:firstLineChars="0" w:firstLine="0"/>
               <w:jc w:val="center"/>
-              <w:rPr>
-                <w:rFonts w:hint="eastAsia"/>
-              </w:rPr>
             </w:pPr>
             <w:r>
               <w:t>1</w:t>
@@ -3288,9 +3116,6 @@
             <w:pPr>
               <w:ind w:firstLineChars="0" w:firstLine="0"/>
               <w:jc w:val="center"/>
-              <w:rPr>
-                <w:rFonts w:hint="eastAsia"/>
-              </w:rPr>
             </w:pPr>
             <w:r>
               <w:t>0.01</w:t>
@@ -3311,9 +3136,6 @@
             <w:pPr>
               <w:ind w:firstLineChars="0" w:firstLine="0"/>
               <w:jc w:val="center"/>
-              <w:rPr>
-                <w:rFonts w:hint="eastAsia"/>
-              </w:rPr>
             </w:pPr>
             <w:r>
               <w:rPr>
@@ -3335,9 +3157,6 @@
             <w:pPr>
               <w:ind w:firstLineChars="0" w:firstLine="0"/>
               <w:jc w:val="center"/>
-              <w:rPr>
-                <w:rFonts w:hint="eastAsia"/>
-              </w:rPr>
             </w:pPr>
             <w:r>
               <w:rPr>
@@ -3359,9 +3178,6 @@
             <w:pPr>
               <w:ind w:firstLineChars="0" w:firstLine="0"/>
               <w:jc w:val="center"/>
-              <w:rPr>
-                <w:rFonts w:hint="eastAsia"/>
-              </w:rPr>
             </w:pPr>
             <w:r>
               <w:t>0.05</w:t>
@@ -3382,9 +3198,6 @@
             <w:pPr>
               <w:ind w:firstLineChars="0" w:firstLine="0"/>
               <w:jc w:val="center"/>
-              <w:rPr>
-                <w:rFonts w:hint="eastAsia"/>
-              </w:rPr>
             </w:pPr>
             <w:r>
               <w:rPr>
@@ -3406,9 +3219,6 @@
             <w:pPr>
               <w:ind w:firstLineChars="0" w:firstLine="0"/>
               <w:jc w:val="center"/>
-              <w:rPr>
-                <w:rFonts w:hint="eastAsia"/>
-              </w:rPr>
             </w:pPr>
             <w:r>
               <w:rPr>
@@ -3430,9 +3240,6 @@
             <w:pPr>
               <w:ind w:firstLineChars="0" w:firstLine="0"/>
               <w:jc w:val="center"/>
-              <w:rPr>
-                <w:rFonts w:hint="eastAsia"/>
-              </w:rPr>
             </w:pPr>
             <w:r>
               <w:rPr>
@@ -3456,9 +3263,6 @@
             <w:pPr>
               <w:ind w:firstLineChars="0" w:firstLine="0"/>
               <w:jc w:val="center"/>
-              <w:rPr>
-                <w:rFonts w:hint="eastAsia"/>
-              </w:rPr>
             </w:pPr>
             <w:r>
               <w:rPr>
@@ -3480,9 +3284,6 @@
             <w:pPr>
               <w:ind w:firstLineChars="0" w:firstLine="0"/>
               <w:jc w:val="center"/>
-              <w:rPr>
-                <w:rFonts w:hint="eastAsia"/>
-              </w:rPr>
             </w:pPr>
             <w:r>
               <w:rPr>
@@ -3504,9 +3305,6 @@
             <w:pPr>
               <w:ind w:firstLineChars="0" w:firstLine="0"/>
               <w:jc w:val="center"/>
-              <w:rPr>
-                <w:rFonts w:hint="eastAsia"/>
-              </w:rPr>
             </w:pPr>
             <w:r>
               <w:rPr>
@@ -3530,9 +3328,6 @@
             <w:pPr>
               <w:ind w:firstLineChars="0" w:firstLine="0"/>
               <w:jc w:val="center"/>
-              <w:rPr>
-                <w:rFonts w:hint="eastAsia"/>
-              </w:rPr>
             </w:pPr>
             <w:r>
               <w:rPr>
@@ -3554,9 +3349,6 @@
             <w:pPr>
               <w:ind w:firstLineChars="0" w:firstLine="0"/>
               <w:jc w:val="center"/>
-              <w:rPr>
-                <w:rFonts w:hint="eastAsia"/>
-              </w:rPr>
             </w:pPr>
             <w:r>
               <w:rPr>
@@ -3578,9 +3370,6 @@
             <w:pPr>
               <w:ind w:firstLineChars="0" w:firstLine="0"/>
               <w:jc w:val="center"/>
-              <w:rPr>
-                <w:rFonts w:hint="eastAsia"/>
-              </w:rPr>
             </w:pPr>
             <w:r>
               <w:rPr>
@@ -3604,9 +3393,6 @@
             <w:pPr>
               <w:ind w:firstLineChars="0" w:firstLine="0"/>
               <w:jc w:val="center"/>
-              <w:rPr>
-                <w:rFonts w:hint="eastAsia"/>
-              </w:rPr>
             </w:pPr>
             <w:r>
               <w:rPr>
@@ -3628,9 +3414,6 @@
             <w:pPr>
               <w:ind w:firstLineChars="0" w:firstLine="0"/>
               <w:jc w:val="center"/>
-              <w:rPr>
-                <w:rFonts w:hint="eastAsia"/>
-              </w:rPr>
             </w:pPr>
             <w:r>
               <w:rPr>
@@ -3652,9 +3435,6 @@
             <w:pPr>
               <w:ind w:firstLineChars="0" w:firstLine="0"/>
               <w:jc w:val="center"/>
-              <w:rPr>
-                <w:rFonts w:hint="eastAsia"/>
-              </w:rPr>
             </w:pPr>
             <w:r>
               <w:t>0.38</w:t>
@@ -3675,9 +3455,6 @@
             <w:pPr>
               <w:ind w:firstLineChars="0" w:firstLine="0"/>
               <w:jc w:val="center"/>
-              <w:rPr>
-                <w:rFonts w:hint="eastAsia"/>
-              </w:rPr>
             </w:pPr>
             <w:r>
               <w:rPr>
@@ -3699,9 +3476,6 @@
             <w:pPr>
               <w:ind w:firstLineChars="0" w:firstLine="0"/>
               <w:jc w:val="center"/>
-              <w:rPr>
-                <w:rFonts w:hint="eastAsia"/>
-              </w:rPr>
             </w:pPr>
             <w:r>
               <w:rPr>
@@ -3723,9 +3497,6 @@
             <w:pPr>
               <w:ind w:firstLineChars="0" w:firstLine="0"/>
               <w:jc w:val="center"/>
-              <w:rPr>
-                <w:rFonts w:hint="eastAsia"/>
-              </w:rPr>
             </w:pPr>
             <w:r>
               <w:rPr>
@@ -3749,9 +3520,6 @@
             <w:pPr>
               <w:ind w:firstLineChars="0" w:firstLine="0"/>
               <w:jc w:val="center"/>
-              <w:rPr>
-                <w:rFonts w:hint="eastAsia"/>
-              </w:rPr>
             </w:pPr>
             <w:r>
               <w:rPr>
@@ -3773,9 +3541,6 @@
             <w:pPr>
               <w:ind w:firstLineChars="0" w:firstLine="0"/>
               <w:jc w:val="center"/>
-              <w:rPr>
-                <w:rFonts w:hint="eastAsia"/>
-              </w:rPr>
             </w:pPr>
             <w:r>
               <w:t>1</w:t>
@@ -3800,9 +3565,6 @@
             <w:pPr>
               <w:ind w:firstLineChars="0" w:firstLine="0"/>
               <w:jc w:val="center"/>
-              <w:rPr>
-                <w:rFonts w:hint="eastAsia"/>
-              </w:rPr>
             </w:pPr>
             <w:r>
               <w:rPr>
@@ -3826,9 +3588,6 @@
             <w:pPr>
               <w:ind w:firstLineChars="0" w:firstLine="0"/>
               <w:jc w:val="center"/>
-              <w:rPr>
-                <w:rFonts w:hint="eastAsia"/>
-              </w:rPr>
             </w:pPr>
             <w:r>
               <w:rPr>
@@ -3850,9 +3609,6 @@
             <w:pPr>
               <w:ind w:firstLineChars="0" w:firstLine="0"/>
               <w:jc w:val="center"/>
-              <w:rPr>
-                <w:rFonts w:hint="eastAsia"/>
-              </w:rPr>
             </w:pPr>
             <w:r>
               <w:rPr>
@@ -3880,9 +3636,6 @@
             <w:pPr>
               <w:ind w:firstLineChars="0" w:firstLine="0"/>
               <w:jc w:val="center"/>
-              <w:rPr>
-                <w:rFonts w:hint="eastAsia"/>
-              </w:rPr>
             </w:pPr>
             <w:r>
               <w:rPr>
@@ -3905,9 +3658,6 @@
             <w:pPr>
               <w:ind w:firstLineChars="0" w:firstLine="0"/>
               <w:jc w:val="center"/>
-              <w:rPr>
-                <w:rFonts w:hint="eastAsia"/>
-              </w:rPr>
             </w:pPr>
             <w:r>
               <w:rPr>
@@ -3928,9 +3678,6 @@
             <w:pPr>
               <w:ind w:firstLineChars="0" w:firstLine="0"/>
               <w:jc w:val="center"/>
-              <w:rPr>
-                <w:rFonts w:hint="eastAsia"/>
-              </w:rPr>
             </w:pPr>
             <w:r>
               <w:rPr>
@@ -3951,9 +3698,6 @@
             <w:pPr>
               <w:ind w:firstLineChars="0" w:firstLine="0"/>
               <w:jc w:val="center"/>
-              <w:rPr>
-                <w:rFonts w:hint="eastAsia"/>
-              </w:rPr>
             </w:pPr>
             <w:r>
               <w:rPr>
@@ -4008,13 +3752,7 @@
         <w:rPr>
           <w:rFonts w:hint="eastAsia"/>
         </w:rPr>
-        <w:t>可</w:t>
-      </w:r>
-      <w:r>
-        <w:rPr>
-          <w:rFonts w:hint="eastAsia"/>
-        </w:rPr>
-        <w:t>建模</w:t>
+        <w:t>可建模</w:t>
       </w:r>
       <w:r>
         <w:t>为</w:t>
@@ -4026,19 +3764,16 @@
         <w:spacing w:line="240" w:lineRule="auto"/>
         <w:ind w:firstLineChars="0" w:firstLine="0"/>
         <w:jc w:val="right"/>
-        <w:rPr>
-          <w:rFonts w:hint="eastAsia"/>
-        </w:rPr>
       </w:pPr>
       <w:r>
         <w:rPr>
           <w:position w:val="-14"/>
         </w:rPr>
         <w:object w:dxaOrig="2700" w:dyaOrig="420">
-          <v:shape id="_x0000_i1043" type="#_x0000_t75" style="width:135pt;height:21pt" o:ole="">
+          <v:shape id="_x0000_i1044" type="#_x0000_t75" style="width:135pt;height:21pt" o:ole="">
             <v:imagedata r:id="rId18" o:title=""/>
           </v:shape>
-          <o:OLEObject Type="Embed" ProgID="Equation.DSMT4" ShapeID="_x0000_i1043" DrawAspect="Content" ObjectID="_1555354031" r:id="rId50"/>
+          <o:OLEObject Type="Embed" ProgID="Equation.DSMT4" ShapeID="_x0000_i1044" DrawAspect="Content" ObjectID="_1555397722" r:id="rId51"/>
         </w:object>
       </w:r>
       <w:r>
@@ -4062,24 +3797,14 @@
       <w:r>
         <w:instrText>(</w:instrText>
       </w:r>
-      <w:r>
-        <w:fldChar w:fldCharType="begin"/>
-      </w:r>
-      <w:r>
-        <w:instrText xml:space="preserve"> SEQ MTEqn \c \* Arabic \* MERGEFORMAT </w:instrText>
-      </w:r>
-      <w:r>
-        <w:fldChar w:fldCharType="separate"/>
-      </w:r>
-      <w:r>
-        <w:rPr>
-          <w:noProof/>
-        </w:rPr>
-        <w:instrText>3</w:instrText>
-      </w:r>
-      <w:r>
-        <w:fldChar w:fldCharType="end"/>
-      </w:r>
+      <w:fldSimple w:instr=" SEQ MTEqn \c \* Arabic \* MERGEFORMAT ">
+        <w:r>
+          <w:rPr>
+            <w:noProof/>
+          </w:rPr>
+          <w:instrText>3</w:instrText>
+        </w:r>
+      </w:fldSimple>
       <w:r>
         <w:instrText>)</w:instrText>
       </w:r>
@@ -4090,9 +3815,6 @@
     <w:p>
       <w:pPr>
         <w:ind w:firstLineChars="0" w:firstLine="0"/>
-        <w:rPr>
-          <w:rFonts w:hint="eastAsia"/>
-        </w:rPr>
       </w:pPr>
       <w:r>
         <w:rPr>
@@ -4108,10 +3830,10 @@
           <w:position w:val="-14"/>
         </w:rPr>
         <w:object w:dxaOrig="1040" w:dyaOrig="400">
-          <v:shape id="_x0000_i1048" type="#_x0000_t75" style="width:51.85pt;height:20.15pt" o:ole="">
+          <v:shape id="_x0000_i1045" type="#_x0000_t75" style="width:51.85pt;height:20.15pt" o:ole="">
             <v:imagedata r:id="rId20" o:title=""/>
           </v:shape>
-          <o:OLEObject Type="Embed" ProgID="Equation.DSMT4" ShapeID="_x0000_i1048" DrawAspect="Content" ObjectID="_1555354032" r:id="rId51"/>
+          <o:OLEObject Type="Embed" ProgID="Equation.DSMT4" ShapeID="_x0000_i1045" DrawAspect="Content" ObjectID="_1555397723" r:id="rId52"/>
         </w:object>
       </w:r>
       <w:r>
@@ -4134,10 +3856,10 @@
           <w:position w:val="-14"/>
         </w:rPr>
         <w:object w:dxaOrig="480" w:dyaOrig="400">
-          <v:shape id="_x0000_i1049" type="#_x0000_t75" style="width:24pt;height:20.15pt" o:ole="">
+          <v:shape id="_x0000_i1046" type="#_x0000_t75" style="width:24pt;height:20.15pt" o:ole="">
             <v:imagedata r:id="rId22" o:title=""/>
           </v:shape>
-          <o:OLEObject Type="Embed" ProgID="Equation.DSMT4" ShapeID="_x0000_i1049" DrawAspect="Content" ObjectID="_1555354033" r:id="rId52"/>
+          <o:OLEObject Type="Embed" ProgID="Equation.DSMT4" ShapeID="_x0000_i1046" DrawAspect="Content" ObjectID="_1555397724" r:id="rId53"/>
         </w:object>
       </w:r>
       <w:r>
@@ -4163,10 +3885,10 @@
           <w:position w:val="-6"/>
         </w:rPr>
         <w:object w:dxaOrig="999" w:dyaOrig="320">
-          <v:shape id="_x0000_i1051" type="#_x0000_t75" style="width:50.15pt;height:15.85pt" o:ole="">
+          <v:shape id="_x0000_i1047" type="#_x0000_t75" style="width:50.15pt;height:15.85pt" o:ole="">
             <v:imagedata r:id="rId10" o:title=""/>
           </v:shape>
-          <o:OLEObject Type="Embed" ProgID="Equation.DSMT4" ShapeID="_x0000_i1051" DrawAspect="Content" ObjectID="_1555354034" r:id="rId53"/>
+          <o:OLEObject Type="Embed" ProgID="Equation.DSMT4" ShapeID="_x0000_i1047" DrawAspect="Content" ObjectID="_1555397725" r:id="rId54"/>
         </w:object>
       </w:r>
       <w:r>
@@ -4176,17 +3898,34 @@
         <w:t>的</w:t>
       </w:r>
       <w:r>
-        <w:t>复高斯分布；</w:t>
+        <w:t>复高斯分布</w:t>
+      </w:r>
+      <w:r>
+        <w:rPr>
+          <w:rFonts w:hint="eastAsia"/>
+        </w:rPr>
+        <w:t>（瑞利分布</w:t>
+      </w:r>
+      <w:bookmarkStart w:id="0" w:name="_GoBack"/>
+      <w:bookmarkEnd w:id="0"/>
+      <w:r>
+        <w:rPr>
+          <w:rFonts w:hint="eastAsia"/>
+        </w:rPr>
+        <w:t>）</w:t>
+      </w:r>
+      <w:r>
+        <w:t>；</w:t>
       </w:r>
       <w:r>
         <w:rPr>
           <w:position w:val="-14"/>
         </w:rPr>
         <w:object w:dxaOrig="700" w:dyaOrig="420">
-          <v:shape id="_x0000_i1050" type="#_x0000_t75" style="width:35.15pt;height:21pt" o:ole="">
+          <v:shape id="_x0000_i1048" type="#_x0000_t75" style="width:35.15pt;height:21pt" o:ole="">
             <v:imagedata r:id="rId24" o:title=""/>
           </v:shape>
-          <o:OLEObject Type="Embed" ProgID="Equation.DSMT4" ShapeID="_x0000_i1050" DrawAspect="Content" ObjectID="_1555354035" r:id="rId54"/>
+          <o:OLEObject Type="Embed" ProgID="Equation.DSMT4" ShapeID="_x0000_i1048" DrawAspect="Content" ObjectID="_1555397726" r:id="rId55"/>
         </w:object>
       </w:r>
       <w:r>
@@ -4226,10 +3965,10 @@
           <w:position w:val="-28"/>
         </w:rPr>
         <w:object w:dxaOrig="2799" w:dyaOrig="680">
-          <v:shape id="_x0000_i1047" type="#_x0000_t75" style="width:140.15pt;height:33.85pt" o:ole="">
+          <v:shape id="_x0000_i1049" type="#_x0000_t75" style="width:140.15pt;height:33.85pt" o:ole="">
             <v:imagedata r:id="rId26" o:title=""/>
           </v:shape>
-          <o:OLEObject Type="Embed" ProgID="Equation.DSMT4" ShapeID="_x0000_i1047" DrawAspect="Content" ObjectID="_1555354036" r:id="rId55"/>
+          <o:OLEObject Type="Embed" ProgID="Equation.DSMT4" ShapeID="_x0000_i1049" DrawAspect="Content" ObjectID="_1555397727" r:id="rId56"/>
         </w:object>
       </w:r>
       <w:r>
@@ -4253,24 +3992,14 @@
       <w:r>
         <w:instrText>(</w:instrText>
       </w:r>
-      <w:r>
-        <w:fldChar w:fldCharType="begin"/>
-      </w:r>
-      <w:r>
-        <w:instrText xml:space="preserve"> SEQ MTEqn \c \* Arabic \* MERGEFORMAT </w:instrText>
-      </w:r>
-      <w:r>
-        <w:fldChar w:fldCharType="separate"/>
-      </w:r>
-      <w:r>
-        <w:rPr>
-          <w:noProof/>
-        </w:rPr>
-        <w:instrText>4</w:instrText>
-      </w:r>
-      <w:r>
-        <w:fldChar w:fldCharType="end"/>
-      </w:r>
+      <w:fldSimple w:instr=" SEQ MTEqn \c \* Arabic \* MERGEFORMAT ">
+        <w:r>
+          <w:rPr>
+            <w:noProof/>
+          </w:rPr>
+          <w:instrText>4</w:instrText>
+        </w:r>
+      </w:fldSimple>
       <w:r>
         <w:instrText>)</w:instrText>
       </w:r>
@@ -4281,9 +4010,6 @@
     <w:p>
       <w:pPr>
         <w:ind w:firstLineChars="0" w:firstLine="0"/>
-        <w:rPr>
-          <w:rFonts w:hint="eastAsia"/>
-        </w:rPr>
       </w:pPr>
       <w:r>
         <w:rPr>
@@ -4299,10 +4025,10 @@
           <w:position w:val="-12"/>
         </w:rPr>
         <w:object w:dxaOrig="260" w:dyaOrig="360">
-          <v:shape id="_x0000_i1054" type="#_x0000_t75" style="width:12.85pt;height:18pt" o:ole="">
+          <v:shape id="_x0000_i1050" type="#_x0000_t75" style="width:12.85pt;height:18pt" o:ole="">
             <v:imagedata r:id="rId28" o:title=""/>
           </v:shape>
-          <o:OLEObject Type="Embed" ProgID="Equation.DSMT4" ShapeID="_x0000_i1054" DrawAspect="Content" ObjectID="_1555354037" r:id="rId56"/>
+          <o:OLEObject Type="Embed" ProgID="Equation.DSMT4" ShapeID="_x0000_i1050" DrawAspect="Content" ObjectID="_1555397728" r:id="rId57"/>
         </w:object>
       </w:r>
       <w:r>
@@ -4316,10 +4042,10 @@
           <w:position w:val="-12"/>
         </w:rPr>
         <w:object w:dxaOrig="340" w:dyaOrig="360">
-          <v:shape id="_x0000_i1053" type="#_x0000_t75" style="width:17.15pt;height:18pt" o:ole="">
+          <v:shape id="_x0000_i1051" type="#_x0000_t75" style="width:17.15pt;height:18pt" o:ole="">
             <v:imagedata r:id="rId30" o:title=""/>
           </v:shape>
-          <o:OLEObject Type="Embed" ProgID="Equation.DSMT4" ShapeID="_x0000_i1053" DrawAspect="Content" ObjectID="_1555354038" r:id="rId57"/>
+          <o:OLEObject Type="Embed" ProgID="Equation.DSMT4" ShapeID="_x0000_i1051" DrawAspect="Content" ObjectID="_1555397729" r:id="rId58"/>
         </w:object>
       </w:r>
       <w:r>
@@ -4329,10 +4055,7 @@
         <w:t>的</w:t>
       </w:r>
       <w:r>
-        <w:t>取值如</w:t>
-      </w:r>
-      <w:r>
-        <w:t>表</w:t>
+        <w:t>取值如表</w:t>
       </w:r>
       <w:r>
         <w:rPr>
@@ -4354,10 +4077,10 @@
           <w:position w:val="-12"/>
         </w:rPr>
         <w:object w:dxaOrig="220" w:dyaOrig="360">
-          <v:shape id="_x0000_i1055" type="#_x0000_t75" style="width:11.15pt;height:18pt" o:ole="">
-            <v:imagedata r:id="rId58" o:title=""/>
+          <v:shape id="_x0000_i1052" type="#_x0000_t75" style="width:11.15pt;height:18pt" o:ole="">
+            <v:imagedata r:id="rId59" o:title=""/>
           </v:shape>
-          <o:OLEObject Type="Embed" ProgID="Equation.DSMT4" ShapeID="_x0000_i1055" DrawAspect="Content" ObjectID="_1555354039" r:id="rId59"/>
+          <o:OLEObject Type="Embed" ProgID="Equation.DSMT4" ShapeID="_x0000_i1052" DrawAspect="Content" ObjectID="_1555397730" r:id="rId60"/>
         </w:object>
       </w:r>
       <w:r>
@@ -4384,8 +4107,6 @@
       <w:r>
         <w:t>。</w:t>
       </w:r>
-      <w:bookmarkStart w:id="0" w:name="_GoBack"/>
-      <w:bookmarkEnd w:id="0"/>
     </w:p>
     <w:sectPr>
       <w:pgSz w:w="11906" w:h="16838"/>
@@ -5758,7 +5479,7 @@
 </file>
 
 <file path=customXml/itemProps1.xml><?xml version="1.0" encoding="utf-8"?>
-<ds:datastoreItem xmlns:ds="http://schemas.openxmlformats.org/officeDocument/2006/customXml" ds:itemID="{EB201AC5-4833-4A28-857B-124FF581D3AF}">
+<ds:datastoreItem xmlns:ds="http://schemas.openxmlformats.org/officeDocument/2006/customXml" ds:itemID="{FE2F6F01-5032-4B93-B497-FD5049918A20}">
   <ds:schemaRefs>
     <ds:schemaRef ds:uri="http://schemas.openxmlformats.org/officeDocument/2006/bibliography"/>
   </ds:schemaRefs>
